--- a/Exercices/La Feuille Morte de Dionysos.docx
+++ b/Exercices/La Feuille Morte de Dionysos.docx
@@ -1,6 +1,6 @@
 
 <file path=word/document.xml><?xml version="1.0" encoding="utf-8"?>
-<w:document xmlns:wpc="http://schemas.microsoft.com/office/word/2010/wordprocessingCanvas" xmlns:cx="http://schemas.microsoft.com/office/drawing/2014/chartex" xmlns:cx1="http://schemas.microsoft.com/office/drawing/2015/9/8/chartex" xmlns:mc="http://schemas.openxmlformats.org/markup-compatibility/2006" xmlns:o="urn:schemas-microsoft-com:office:office" xmlns:r="http://schemas.openxmlformats.org/officeDocument/2006/relationships" xmlns:m="http://schemas.openxmlformats.org/officeDocument/2006/math" xmlns:v="urn:schemas-microsoft-com:vml" xmlns:wp14="http://schemas.microsoft.com/office/word/2010/wordprocessingDrawing" xmlns:wp="http://schemas.openxmlformats.org/drawingml/2006/wordprocessingDrawing" xmlns:w10="urn:schemas-microsoft-com:office:word" xmlns:w="http://schemas.openxmlformats.org/wordprocessingml/2006/main" xmlns:w14="http://schemas.microsoft.com/office/word/2010/wordml" xmlns:w15="http://schemas.microsoft.com/office/word/2012/wordml" xmlns:w16se="http://schemas.microsoft.com/office/word/2015/wordml/symex" xmlns:wpg="http://schemas.microsoft.com/office/word/2010/wordprocessingGroup" xmlns:wpi="http://schemas.microsoft.com/office/word/2010/wordprocessingInk" xmlns:wne="http://schemas.microsoft.com/office/word/2006/wordml" xmlns:wps="http://schemas.microsoft.com/office/word/2010/wordprocessingShape" mc:Ignorable="w14 w15 w16se wp14">
+<w:document xmlns:ve="http://schemas.openxmlformats.org/markup-compatibility/2006" xmlns:o="urn:schemas-microsoft-com:office:office" xmlns:r="http://schemas.openxmlformats.org/officeDocument/2006/relationships" xmlns:m="http://schemas.openxmlformats.org/officeDocument/2006/math" xmlns:v="urn:schemas-microsoft-com:vml" xmlns:wp="http://schemas.openxmlformats.org/drawingml/2006/wordprocessingDrawing" xmlns:w10="urn:schemas-microsoft-com:office:word" xmlns:w="http://schemas.openxmlformats.org/wordprocessingml/2006/main" xmlns:wne="http://schemas.microsoft.com/office/word/2006/wordml">
   <w:body>
     <w:p>
       <w:pPr>
@@ -17,15 +17,7 @@
           <w:sz w:val="40"/>
           <w:szCs w:val="36"/>
         </w:rPr>
-        <w:t xml:space="preserve">La Feuille Morte de </w:t>
-      </w:r>
-      <w:r>
-        <w:rPr>
-          <w:rFonts w:ascii="Open Sans Light" w:hAnsi="Open Sans Light" w:cs="Open Sans Light"/>
-          <w:sz w:val="40"/>
-          <w:szCs w:val="36"/>
-        </w:rPr>
-        <w:t>Dionysos</w:t>
+        <w:t>La Feuille Morte de Dionysos</w:t>
       </w:r>
     </w:p>
     <w:p>
@@ -271,7 +263,25 @@
           <w:sz w:val="28"/>
           <w:szCs w:val="28"/>
         </w:rPr>
-        <w:t>visa, etc…</w:t>
+        <w:t xml:space="preserve">visa, </w:t>
+      </w:r>
+      <w:proofErr w:type="spellStart"/>
+      <w:r>
+        <w:rPr>
+          <w:rFonts w:ascii="Open Sans Light" w:hAnsi="Open Sans Light" w:cs="Open Sans Light"/>
+          <w:sz w:val="28"/>
+          <w:szCs w:val="28"/>
+        </w:rPr>
+        <w:t>etc</w:t>
+      </w:r>
+      <w:proofErr w:type="spellEnd"/>
+      <w:r>
+        <w:rPr>
+          <w:rFonts w:ascii="Open Sans Light" w:hAnsi="Open Sans Light" w:cs="Open Sans Light"/>
+          <w:sz w:val="28"/>
+          <w:szCs w:val="28"/>
+        </w:rPr>
+        <w:t>…</w:t>
       </w:r>
       <w:r>
         <w:rPr>
@@ -335,6 +345,69 @@
         </w:rPr>
         <w:t xml:space="preserve"> d’alcoolémie </w:t>
       </w:r>
+    </w:p>
+    <w:p>
+      <w:pPr>
+        <w:pStyle w:val="Paragraphedeliste"/>
+        <w:spacing w:after="0" w:line="240" w:lineRule="auto"/>
+        <w:rPr>
+          <w:rFonts w:ascii="Open Sans Light" w:hAnsi="Open Sans Light" w:cs="Open Sans Light"/>
+          <w:sz w:val="28"/>
+          <w:szCs w:val="28"/>
+        </w:rPr>
+      </w:pPr>
+    </w:p>
+    <w:p>
+      <w:pPr>
+        <w:pStyle w:val="Paragraphedeliste"/>
+        <w:spacing w:after="0" w:line="240" w:lineRule="auto"/>
+        <w:rPr>
+          <w:rFonts w:ascii="Open Sans Light" w:hAnsi="Open Sans Light" w:cs="Open Sans Light"/>
+          <w:sz w:val="28"/>
+          <w:szCs w:val="28"/>
+        </w:rPr>
+      </w:pPr>
+    </w:p>
+    <w:p>
+      <w:pPr>
+        <w:spacing w:after="0" w:line="240" w:lineRule="auto"/>
+        <w:rPr>
+          <w:rFonts w:ascii="Open Sans Light" w:hAnsi="Open Sans Light" w:cs="Open Sans Light"/>
+          <w:sz w:val="28"/>
+          <w:szCs w:val="28"/>
+          <w:u w:val="single"/>
+        </w:rPr>
+      </w:pPr>
+      <w:r>
+        <w:rPr>
+          <w:rFonts w:ascii="Open Sans Light" w:hAnsi="Open Sans Light" w:cs="Open Sans Light"/>
+          <w:sz w:val="28"/>
+          <w:szCs w:val="28"/>
+          <w:u w:val="single"/>
+        </w:rPr>
+        <w:t>Objectifs :</w:t>
+      </w:r>
+    </w:p>
+    <w:p>
+      <w:pPr>
+        <w:spacing w:after="0" w:line="240" w:lineRule="auto"/>
+        <w:rPr>
+          <w:rFonts w:ascii="Open Sans Light" w:hAnsi="Open Sans Light" w:cs="Open Sans Light"/>
+          <w:sz w:val="28"/>
+          <w:szCs w:val="28"/>
+          <w:u w:val="single"/>
+        </w:rPr>
+      </w:pPr>
+    </w:p>
+    <w:p>
+      <w:pPr>
+        <w:spacing w:after="0" w:line="240" w:lineRule="auto"/>
+        <w:rPr>
+          <w:rFonts w:ascii="Open Sans Light" w:hAnsi="Open Sans Light" w:cs="Open Sans Light"/>
+          <w:sz w:val="28"/>
+          <w:szCs w:val="28"/>
+        </w:rPr>
+      </w:pPr>
     </w:p>
     <w:sectPr>
       <w:pgSz w:w="11906" w:h="16838"/>
@@ -347,8 +420,8 @@
 </file>
 
 <file path=word/numbering.xml><?xml version="1.0" encoding="utf-8"?>
-<w:numbering xmlns:wpc="http://schemas.microsoft.com/office/word/2010/wordprocessingCanvas" xmlns:cx="http://schemas.microsoft.com/office/drawing/2014/chartex" xmlns:cx1="http://schemas.microsoft.com/office/drawing/2015/9/8/chartex" xmlns:mc="http://schemas.openxmlformats.org/markup-compatibility/2006" xmlns:o="urn:schemas-microsoft-com:office:office" xmlns:r="http://schemas.openxmlformats.org/officeDocument/2006/relationships" xmlns:m="http://schemas.openxmlformats.org/officeDocument/2006/math" xmlns:v="urn:schemas-microsoft-com:vml" xmlns:wp14="http://schemas.microsoft.com/office/word/2010/wordprocessingDrawing" xmlns:wp="http://schemas.openxmlformats.org/drawingml/2006/wordprocessingDrawing" xmlns:w10="urn:schemas-microsoft-com:office:word" xmlns:w="http://schemas.openxmlformats.org/wordprocessingml/2006/main" xmlns:w14="http://schemas.microsoft.com/office/word/2010/wordml" xmlns:w15="http://schemas.microsoft.com/office/word/2012/wordml" xmlns:w16se="http://schemas.microsoft.com/office/word/2015/wordml/symex" xmlns:wpg="http://schemas.microsoft.com/office/word/2010/wordprocessingGroup" xmlns:wpi="http://schemas.microsoft.com/office/word/2010/wordprocessingInk" xmlns:wne="http://schemas.microsoft.com/office/word/2006/wordml" xmlns:wps="http://schemas.microsoft.com/office/word/2010/wordprocessingShape" mc:Ignorable="w14 w15 w16se wp14">
-  <w:abstractNum w:abstractNumId="0" w15:restartNumberingAfterBreak="0">
+<w:numbering xmlns:ve="http://schemas.openxmlformats.org/markup-compatibility/2006" xmlns:o="urn:schemas-microsoft-com:office:office" xmlns:r="http://schemas.openxmlformats.org/officeDocument/2006/relationships" xmlns:m="http://schemas.openxmlformats.org/officeDocument/2006/math" xmlns:v="urn:schemas-microsoft-com:vml" xmlns:wp="http://schemas.openxmlformats.org/drawingml/2006/wordprocessingDrawing" xmlns:w10="urn:schemas-microsoft-com:office:word" xmlns:w="http://schemas.openxmlformats.org/wordprocessingml/2006/main" xmlns:wne="http://schemas.microsoft.com/office/word/2006/wordml">
+  <w:abstractNum w:abstractNumId="0">
     <w:nsid w:val="5D997F74"/>
     <w:multiLevelType w:val="hybridMultilevel"/>
     <w:tmpl w:val="A6A22BD0"/>
@@ -468,7 +541,7 @@
 </file>
 
 <file path=word/styles.xml><?xml version="1.0" encoding="utf-8"?>
-<w:styles xmlns:mc="http://schemas.openxmlformats.org/markup-compatibility/2006" xmlns:r="http://schemas.openxmlformats.org/officeDocument/2006/relationships" xmlns:w="http://schemas.openxmlformats.org/wordprocessingml/2006/main" xmlns:w14="http://schemas.microsoft.com/office/word/2010/wordml" xmlns:w15="http://schemas.microsoft.com/office/word/2012/wordml" xmlns:w16se="http://schemas.microsoft.com/office/word/2015/wordml/symex" mc:Ignorable="w14 w15 w16se">
+<w:styles xmlns:r="http://schemas.openxmlformats.org/officeDocument/2006/relationships" xmlns:w="http://schemas.openxmlformats.org/wordprocessingml/2006/main">
   <w:docDefaults>
     <w:rPrDefault>
       <w:rPr>
@@ -484,386 +557,154 @@
       </w:pPr>
     </w:pPrDefault>
   </w:docDefaults>
-  <w:latentStyles w:defLockedState="0" w:defUIPriority="99" w:defSemiHidden="0" w:defUnhideWhenUsed="0" w:defQFormat="0" w:count="371">
-    <w:lsdException w:name="Normal" w:uiPriority="0" w:qFormat="1"/>
-    <w:lsdException w:name="heading 1" w:uiPriority="9" w:qFormat="1"/>
-    <w:lsdException w:name="heading 2" w:semiHidden="1" w:uiPriority="9" w:unhideWhenUsed="1" w:qFormat="1"/>
-    <w:lsdException w:name="heading 3" w:semiHidden="1" w:uiPriority="9" w:unhideWhenUsed="1" w:qFormat="1"/>
-    <w:lsdException w:name="heading 4" w:semiHidden="1" w:uiPriority="9" w:unhideWhenUsed="1" w:qFormat="1"/>
-    <w:lsdException w:name="heading 5" w:semiHidden="1" w:uiPriority="9" w:unhideWhenUsed="1" w:qFormat="1"/>
-    <w:lsdException w:name="heading 6" w:semiHidden="1" w:uiPriority="9" w:unhideWhenUsed="1" w:qFormat="1"/>
-    <w:lsdException w:name="heading 7" w:semiHidden="1" w:uiPriority="9" w:unhideWhenUsed="1" w:qFormat="1"/>
-    <w:lsdException w:name="heading 8" w:semiHidden="1" w:uiPriority="9" w:unhideWhenUsed="1" w:qFormat="1"/>
-    <w:lsdException w:name="heading 9" w:semiHidden="1" w:uiPriority="9" w:unhideWhenUsed="1" w:qFormat="1"/>
-    <w:lsdException w:name="index 1" w:semiHidden="1" w:unhideWhenUsed="1"/>
-    <w:lsdException w:name="index 2" w:semiHidden="1" w:unhideWhenUsed="1"/>
-    <w:lsdException w:name="index 3" w:semiHidden="1" w:unhideWhenUsed="1"/>
-    <w:lsdException w:name="index 4" w:semiHidden="1" w:unhideWhenUsed="1"/>
-    <w:lsdException w:name="index 5" w:semiHidden="1" w:unhideWhenUsed="1"/>
-    <w:lsdException w:name="index 6" w:semiHidden="1" w:unhideWhenUsed="1"/>
-    <w:lsdException w:name="index 7" w:semiHidden="1" w:unhideWhenUsed="1"/>
-    <w:lsdException w:name="index 8" w:semiHidden="1" w:unhideWhenUsed="1"/>
-    <w:lsdException w:name="index 9" w:semiHidden="1" w:unhideWhenUsed="1"/>
-    <w:lsdException w:name="toc 1" w:semiHidden="1" w:uiPriority="39" w:unhideWhenUsed="1"/>
-    <w:lsdException w:name="toc 2" w:semiHidden="1" w:uiPriority="39" w:unhideWhenUsed="1"/>
-    <w:lsdException w:name="toc 3" w:semiHidden="1" w:uiPriority="39" w:unhideWhenUsed="1"/>
-    <w:lsdException w:name="toc 4" w:semiHidden="1" w:uiPriority="39" w:unhideWhenUsed="1"/>
-    <w:lsdException w:name="toc 5" w:semiHidden="1" w:uiPriority="39" w:unhideWhenUsed="1"/>
-    <w:lsdException w:name="toc 6" w:semiHidden="1" w:uiPriority="39" w:unhideWhenUsed="1"/>
-    <w:lsdException w:name="toc 7" w:semiHidden="1" w:uiPriority="39" w:unhideWhenUsed="1"/>
-    <w:lsdException w:name="toc 8" w:semiHidden="1" w:uiPriority="39" w:unhideWhenUsed="1"/>
-    <w:lsdException w:name="toc 9" w:semiHidden="1" w:uiPriority="39" w:unhideWhenUsed="1"/>
-    <w:lsdException w:name="Normal Indent" w:semiHidden="1" w:unhideWhenUsed="1"/>
-    <w:lsdException w:name="footnote text" w:semiHidden="1" w:unhideWhenUsed="1"/>
-    <w:lsdException w:name="annotation text" w:semiHidden="1" w:unhideWhenUsed="1"/>
-    <w:lsdException w:name="header" w:semiHidden="1" w:unhideWhenUsed="1"/>
-    <w:lsdException w:name="footer" w:semiHidden="1" w:unhideWhenUsed="1"/>
-    <w:lsdException w:name="index heading" w:semiHidden="1" w:unhideWhenUsed="1"/>
-    <w:lsdException w:name="caption" w:semiHidden="1" w:uiPriority="35" w:unhideWhenUsed="1" w:qFormat="1"/>
-    <w:lsdException w:name="table of figures" w:semiHidden="1" w:unhideWhenUsed="1"/>
-    <w:lsdException w:name="envelope address" w:semiHidden="1" w:unhideWhenUsed="1"/>
-    <w:lsdException w:name="envelope return" w:semiHidden="1" w:unhideWhenUsed="1"/>
-    <w:lsdException w:name="footnote reference" w:semiHidden="1" w:unhideWhenUsed="1"/>
-    <w:lsdException w:name="annotation reference" w:semiHidden="1" w:unhideWhenUsed="1"/>
-    <w:lsdException w:name="line number" w:semiHidden="1" w:unhideWhenUsed="1"/>
-    <w:lsdException w:name="page number" w:semiHidden="1" w:unhideWhenUsed="1"/>
-    <w:lsdException w:name="endnote reference" w:semiHidden="1" w:unhideWhenUsed="1"/>
-    <w:lsdException w:name="endnote text" w:semiHidden="1" w:unhideWhenUsed="1"/>
-    <w:lsdException w:name="table of authorities" w:semiHidden="1" w:unhideWhenUsed="1"/>
-    <w:lsdException w:name="macro" w:semiHidden="1" w:unhideWhenUsed="1"/>
-    <w:lsdException w:name="toa heading" w:semiHidden="1" w:unhideWhenUsed="1"/>
-    <w:lsdException w:name="List" w:semiHidden="1" w:unhideWhenUsed="1"/>
-    <w:lsdException w:name="List Bullet" w:semiHidden="1" w:unhideWhenUsed="1"/>
-    <w:lsdException w:name="List Number" w:semiHidden="1" w:unhideWhenUsed="1"/>
-    <w:lsdException w:name="List 2" w:semiHidden="1" w:unhideWhenUsed="1"/>
-    <w:lsdException w:name="List 3" w:semiHidden="1" w:unhideWhenUsed="1"/>
-    <w:lsdException w:name="List 4" w:semiHidden="1" w:unhideWhenUsed="1"/>
-    <w:lsdException w:name="List 5" w:semiHidden="1" w:unhideWhenUsed="1"/>
-    <w:lsdException w:name="List Bullet 2" w:semiHidden="1" w:unhideWhenUsed="1"/>
-    <w:lsdException w:name="List Bullet 3" w:semiHidden="1" w:unhideWhenUsed="1"/>
-    <w:lsdException w:name="List Bullet 4" w:semiHidden="1" w:unhideWhenUsed="1"/>
-    <w:lsdException w:name="List Bullet 5" w:semiHidden="1" w:unhideWhenUsed="1"/>
-    <w:lsdException w:name="List Number 2" w:semiHidden="1" w:unhideWhenUsed="1"/>
-    <w:lsdException w:name="List Number 3" w:semiHidden="1" w:unhideWhenUsed="1"/>
-    <w:lsdException w:name="List Number 4" w:semiHidden="1" w:unhideWhenUsed="1"/>
-    <w:lsdException w:name="List Number 5" w:semiHidden="1" w:unhideWhenUsed="1"/>
-    <w:lsdException w:name="Title" w:uiPriority="10" w:qFormat="1"/>
-    <w:lsdException w:name="Closing" w:semiHidden="1" w:unhideWhenUsed="1"/>
-    <w:lsdException w:name="Signature" w:semiHidden="1" w:unhideWhenUsed="1"/>
-    <w:lsdException w:name="Default Paragraph Font" w:semiHidden="1" w:uiPriority="1" w:unhideWhenUsed="1"/>
-    <w:lsdException w:name="Body Text" w:semiHidden="1" w:unhideWhenUsed="1"/>
-    <w:lsdException w:name="Body Text Indent" w:semiHidden="1" w:unhideWhenUsed="1"/>
-    <w:lsdException w:name="List Continue" w:semiHidden="1" w:unhideWhenUsed="1"/>
-    <w:lsdException w:name="List Continue 2" w:semiHidden="1" w:unhideWhenUsed="1"/>
-    <w:lsdException w:name="List Continue 3" w:semiHidden="1" w:unhideWhenUsed="1"/>
-    <w:lsdException w:name="List Continue 4" w:semiHidden="1" w:unhideWhenUsed="1"/>
-    <w:lsdException w:name="List Continue 5" w:semiHidden="1" w:unhideWhenUsed="1"/>
-    <w:lsdException w:name="Message Header" w:semiHidden="1" w:unhideWhenUsed="1"/>
-    <w:lsdException w:name="Subtitle" w:uiPriority="11" w:qFormat="1"/>
-    <w:lsdException w:name="Salutation" w:semiHidden="1" w:unhideWhenUsed="1"/>
-    <w:lsdException w:name="Date" w:semiHidden="1" w:unhideWhenUsed="1"/>
-    <w:lsdException w:name="Body Text First Indent" w:semiHidden="1" w:unhideWhenUsed="1"/>
-    <w:lsdException w:name="Body Text First Indent 2" w:semiHidden="1" w:unhideWhenUsed="1"/>
-    <w:lsdException w:name="Note Heading" w:semiHidden="1" w:unhideWhenUsed="1"/>
-    <w:lsdException w:name="Body Text 2" w:semiHidden="1" w:unhideWhenUsed="1"/>
-    <w:lsdException w:name="Body Text 3" w:semiHidden="1" w:unhideWhenUsed="1"/>
-    <w:lsdException w:name="Body Text Indent 2" w:semiHidden="1" w:unhideWhenUsed="1"/>
-    <w:lsdException w:name="Body Text Indent 3" w:semiHidden="1" w:unhideWhenUsed="1"/>
-    <w:lsdException w:name="Block Text" w:semiHidden="1" w:unhideWhenUsed="1"/>
-    <w:lsdException w:name="Hyperlink" w:semiHidden="1" w:unhideWhenUsed="1"/>
-    <w:lsdException w:name="FollowedHyperlink" w:semiHidden="1" w:unhideWhenUsed="1"/>
-    <w:lsdException w:name="Strong" w:uiPriority="22" w:qFormat="1"/>
-    <w:lsdException w:name="Emphasis" w:uiPriority="20" w:qFormat="1"/>
-    <w:lsdException w:name="Document Map" w:semiHidden="1" w:unhideWhenUsed="1"/>
-    <w:lsdException w:name="Plain Text" w:semiHidden="1" w:unhideWhenUsed="1"/>
-    <w:lsdException w:name="E-mail Signature" w:semiHidden="1" w:unhideWhenUsed="1"/>
-    <w:lsdException w:name="HTML Top of Form" w:semiHidden="1" w:unhideWhenUsed="1"/>
-    <w:lsdException w:name="HTML Bottom of Form" w:semiHidden="1" w:unhideWhenUsed="1"/>
-    <w:lsdException w:name="Normal (Web)" w:semiHidden="1" w:unhideWhenUsed="1"/>
-    <w:lsdException w:name="HTML Acronym" w:semiHidden="1" w:unhideWhenUsed="1"/>
-    <w:lsdException w:name="HTML Address" w:semiHidden="1" w:unhideWhenUsed="1"/>
-    <w:lsdException w:name="HTML Cite" w:semiHidden="1" w:unhideWhenUsed="1"/>
-    <w:lsdException w:name="HTML Code" w:semiHidden="1" w:unhideWhenUsed="1"/>
-    <w:lsdException w:name="HTML Definition" w:semiHidden="1" w:unhideWhenUsed="1"/>
-    <w:lsdException w:name="HTML Keyboard" w:semiHidden="1" w:unhideWhenUsed="1"/>
-    <w:lsdException w:name="HTML Preformatted" w:semiHidden="1" w:unhideWhenUsed="1"/>
-    <w:lsdException w:name="HTML Sample" w:semiHidden="1" w:unhideWhenUsed="1"/>
-    <w:lsdException w:name="HTML Typewriter" w:semiHidden="1" w:unhideWhenUsed="1"/>
-    <w:lsdException w:name="HTML Variable" w:semiHidden="1" w:unhideWhenUsed="1"/>
-    <w:lsdException w:name="Normal Table" w:semiHidden="1" w:unhideWhenUsed="1"/>
-    <w:lsdException w:name="annotation subject" w:semiHidden="1" w:unhideWhenUsed="1"/>
-    <w:lsdException w:name="No List" w:semiHidden="1" w:unhideWhenUsed="1"/>
-    <w:lsdException w:name="Outline List 1" w:semiHidden="1" w:unhideWhenUsed="1"/>
-    <w:lsdException w:name="Outline List 2" w:semiHidden="1" w:unhideWhenUsed="1"/>
-    <w:lsdException w:name="Outline List 3" w:semiHidden="1" w:unhideWhenUsed="1"/>
-    <w:lsdException w:name="Table Simple 1" w:semiHidden="1" w:unhideWhenUsed="1"/>
-    <w:lsdException w:name="Table Simple 2" w:semiHidden="1" w:unhideWhenUsed="1"/>
-    <w:lsdException w:name="Table Simple 3" w:semiHidden="1" w:unhideWhenUsed="1"/>
-    <w:lsdException w:name="Table Classic 1" w:semiHidden="1" w:unhideWhenUsed="1"/>
-    <w:lsdException w:name="Table Classic 2" w:semiHidden="1" w:unhideWhenUsed="1"/>
-    <w:lsdException w:name="Table Classic 3" w:semiHidden="1" w:unhideWhenUsed="1"/>
-    <w:lsdException w:name="Table Classic 4" w:semiHidden="1" w:unhideWhenUsed="1"/>
-    <w:lsdException w:name="Table Colorful 1" w:semiHidden="1" w:unhideWhenUsed="1"/>
-    <w:lsdException w:name="Table Colorful 2" w:semiHidden="1" w:unhideWhenUsed="1"/>
-    <w:lsdException w:name="Table Colorful 3" w:semiHidden="1" w:unhideWhenUsed="1"/>
-    <w:lsdException w:name="Table Columns 1" w:semiHidden="1" w:unhideWhenUsed="1"/>
-    <w:lsdException w:name="Table Columns 2" w:semiHidden="1" w:unhideWhenUsed="1"/>
-    <w:lsdException w:name="Table Columns 3" w:semiHidden="1" w:unhideWhenUsed="1"/>
-    <w:lsdException w:name="Table Columns 4" w:semiHidden="1" w:unhideWhenUsed="1"/>
-    <w:lsdException w:name="Table Columns 5" w:semiHidden="1" w:unhideWhenUsed="1"/>
-    <w:lsdException w:name="Table Grid 1" w:semiHidden="1" w:unhideWhenUsed="1"/>
-    <w:lsdException w:name="Table Grid 2" w:semiHidden="1" w:unhideWhenUsed="1"/>
-    <w:lsdException w:name="Table Grid 3" w:semiHidden="1" w:unhideWhenUsed="1"/>
-    <w:lsdException w:name="Table Grid 4" w:semiHidden="1" w:unhideWhenUsed="1"/>
-    <w:lsdException w:name="Table Grid 5" w:semiHidden="1" w:unhideWhenUsed="1"/>
-    <w:lsdException w:name="Table Grid 6" w:semiHidden="1" w:unhideWhenUsed="1"/>
-    <w:lsdException w:name="Table Grid 7" w:semiHidden="1" w:unhideWhenUsed="1"/>
-    <w:lsdException w:name="Table Grid 8" w:semiHidden="1" w:unhideWhenUsed="1"/>
-    <w:lsdException w:name="Table List 1" w:semiHidden="1" w:unhideWhenUsed="1"/>
-    <w:lsdException w:name="Table List 2" w:semiHidden="1" w:unhideWhenUsed="1"/>
-    <w:lsdException w:name="Table List 3" w:semiHidden="1" w:unhideWhenUsed="1"/>
-    <w:lsdException w:name="Table List 4" w:semiHidden="1" w:unhideWhenUsed="1"/>
-    <w:lsdException w:name="Table List 5" w:semiHidden="1" w:unhideWhenUsed="1"/>
-    <w:lsdException w:name="Table List 6" w:semiHidden="1" w:unhideWhenUsed="1"/>
-    <w:lsdException w:name="Table List 7" w:semiHidden="1" w:unhideWhenUsed="1"/>
-    <w:lsdException w:name="Table List 8" w:semiHidden="1" w:unhideWhenUsed="1"/>
-    <w:lsdException w:name="Table 3D effects 1" w:semiHidden="1" w:unhideWhenUsed="1"/>
-    <w:lsdException w:name="Table 3D effects 2" w:semiHidden="1" w:unhideWhenUsed="1"/>
-    <w:lsdException w:name="Table 3D effects 3" w:semiHidden="1" w:unhideWhenUsed="1"/>
-    <w:lsdException w:name="Table Contemporary" w:semiHidden="1" w:unhideWhenUsed="1"/>
-    <w:lsdException w:name="Table Elegant" w:semiHidden="1" w:unhideWhenUsed="1"/>
-    <w:lsdException w:name="Table Professional" w:semiHidden="1" w:unhideWhenUsed="1"/>
-    <w:lsdException w:name="Table Subtle 1" w:semiHidden="1" w:unhideWhenUsed="1"/>
-    <w:lsdException w:name="Table Subtle 2" w:semiHidden="1" w:unhideWhenUsed="1"/>
-    <w:lsdException w:name="Table Web 1" w:semiHidden="1" w:unhideWhenUsed="1"/>
-    <w:lsdException w:name="Table Web 2" w:semiHidden="1" w:unhideWhenUsed="1"/>
-    <w:lsdException w:name="Table Web 3" w:semiHidden="1" w:unhideWhenUsed="1"/>
-    <w:lsdException w:name="Balloon Text" w:semiHidden="1" w:unhideWhenUsed="1"/>
-    <w:lsdException w:name="Table Grid" w:uiPriority="39"/>
-    <w:lsdException w:name="Table Theme" w:semiHidden="1" w:unhideWhenUsed="1"/>
-    <w:lsdException w:name="Placeholder Text" w:semiHidden="1"/>
-    <w:lsdException w:name="No Spacing" w:uiPriority="1" w:qFormat="1"/>
-    <w:lsdException w:name="Light Shading" w:uiPriority="60"/>
-    <w:lsdException w:name="Light List" w:uiPriority="61"/>
-    <w:lsdException w:name="Light Grid" w:uiPriority="62"/>
-    <w:lsdException w:name="Medium Shading 1" w:uiPriority="63"/>
-    <w:lsdException w:name="Medium Shading 2" w:uiPriority="64"/>
-    <w:lsdException w:name="Medium List 1" w:uiPriority="65"/>
-    <w:lsdException w:name="Medium List 2" w:uiPriority="66"/>
-    <w:lsdException w:name="Medium Grid 1" w:uiPriority="67"/>
-    <w:lsdException w:name="Medium Grid 2" w:uiPriority="68"/>
-    <w:lsdException w:name="Medium Grid 3" w:uiPriority="69"/>
-    <w:lsdException w:name="Dark List" w:uiPriority="70"/>
-    <w:lsdException w:name="Colorful Shading" w:uiPriority="71"/>
-    <w:lsdException w:name="Colorful List" w:uiPriority="72"/>
-    <w:lsdException w:name="Colorful Grid" w:uiPriority="73"/>
-    <w:lsdException w:name="Light Shading Accent 1" w:uiPriority="60"/>
-    <w:lsdException w:name="Light List Accent 1" w:uiPriority="61"/>
-    <w:lsdException w:name="Light Grid Accent 1" w:uiPriority="62"/>
-    <w:lsdException w:name="Medium Shading 1 Accent 1" w:uiPriority="63"/>
-    <w:lsdException w:name="Medium Shading 2 Accent 1" w:uiPriority="64"/>
-    <w:lsdException w:name="Medium List 1 Accent 1" w:uiPriority="65"/>
-    <w:lsdException w:name="Revision" w:semiHidden="1"/>
-    <w:lsdException w:name="List Paragraph" w:uiPriority="34" w:qFormat="1"/>
-    <w:lsdException w:name="Quote" w:uiPriority="29" w:qFormat="1"/>
-    <w:lsdException w:name="Intense Quote" w:uiPriority="30" w:qFormat="1"/>
-    <w:lsdException w:name="Medium List 2 Accent 1" w:uiPriority="66"/>
-    <w:lsdException w:name="Medium Grid 1 Accent 1" w:uiPriority="67"/>
-    <w:lsdException w:name="Medium Grid 2 Accent 1" w:uiPriority="68"/>
-    <w:lsdException w:name="Medium Grid 3 Accent 1" w:uiPriority="69"/>
-    <w:lsdException w:name="Dark List Accent 1" w:uiPriority="70"/>
-    <w:lsdException w:name="Colorful Shading Accent 1" w:uiPriority="71"/>
-    <w:lsdException w:name="Colorful List Accent 1" w:uiPriority="72"/>
-    <w:lsdException w:name="Colorful Grid Accent 1" w:uiPriority="73"/>
-    <w:lsdException w:name="Light Shading Accent 2" w:uiPriority="60"/>
-    <w:lsdException w:name="Light List Accent 2" w:uiPriority="61"/>
-    <w:lsdException w:name="Light Grid Accent 2" w:uiPriority="62"/>
-    <w:lsdException w:name="Medium Shading 1 Accent 2" w:uiPriority="63"/>
-    <w:lsdException w:name="Medium Shading 2 Accent 2" w:uiPriority="64"/>
-    <w:lsdException w:name="Medium List 1 Accent 2" w:uiPriority="65"/>
-    <w:lsdException w:name="Medium List 2 Accent 2" w:uiPriority="66"/>
-    <w:lsdException w:name="Medium Grid 1 Accent 2" w:uiPriority="67"/>
-    <w:lsdException w:name="Medium Grid 2 Accent 2" w:uiPriority="68"/>
-    <w:lsdException w:name="Medium Grid 3 Accent 2" w:uiPriority="69"/>
-    <w:lsdException w:name="Dark List Accent 2" w:uiPriority="70"/>
-    <w:lsdException w:name="Colorful Shading Accent 2" w:uiPriority="71"/>
-    <w:lsdException w:name="Colorful List Accent 2" w:uiPriority="72"/>
-    <w:lsdException w:name="Colorful Grid Accent 2" w:uiPriority="73"/>
-    <w:lsdException w:name="Light Shading Accent 3" w:uiPriority="60"/>
-    <w:lsdException w:name="Light List Accent 3" w:uiPriority="61"/>
-    <w:lsdException w:name="Light Grid Accent 3" w:uiPriority="62"/>
-    <w:lsdException w:name="Medium Shading 1 Accent 3" w:uiPriority="63"/>
-    <w:lsdException w:name="Medium Shading 2 Accent 3" w:uiPriority="64"/>
-    <w:lsdException w:name="Medium List 1 Accent 3" w:uiPriority="65"/>
-    <w:lsdException w:name="Medium List 2 Accent 3" w:uiPriority="66"/>
-    <w:lsdException w:name="Medium Grid 1 Accent 3" w:uiPriority="67"/>
-    <w:lsdException w:name="Medium Grid 2 Accent 3" w:uiPriority="68"/>
-    <w:lsdException w:name="Medium Grid 3 Accent 3" w:uiPriority="69"/>
-    <w:lsdException w:name="Dark List Accent 3" w:uiPriority="70"/>
-    <w:lsdException w:name="Colorful Shading Accent 3" w:uiPriority="71"/>
-    <w:lsdException w:name="Colorful List Accent 3" w:uiPriority="72"/>
-    <w:lsdException w:name="Colorful Grid Accent 3" w:uiPriority="73"/>
-    <w:lsdException w:name="Light Shading Accent 4" w:uiPriority="60"/>
-    <w:lsdException w:name="Light List Accent 4" w:uiPriority="61"/>
-    <w:lsdException w:name="Light Grid Accent 4" w:uiPriority="62"/>
-    <w:lsdException w:name="Medium Shading 1 Accent 4" w:uiPriority="63"/>
-    <w:lsdException w:name="Medium Shading 2 Accent 4" w:uiPriority="64"/>
-    <w:lsdException w:name="Medium List 1 Accent 4" w:uiPriority="65"/>
-    <w:lsdException w:name="Medium List 2 Accent 4" w:uiPriority="66"/>
-    <w:lsdException w:name="Medium Grid 1 Accent 4" w:uiPriority="67"/>
-    <w:lsdException w:name="Medium Grid 2 Accent 4" w:uiPriority="68"/>
-    <w:lsdException w:name="Medium Grid 3 Accent 4" w:uiPriority="69"/>
-    <w:lsdException w:name="Dark List Accent 4" w:uiPriority="70"/>
-    <w:lsdException w:name="Colorful Shading Accent 4" w:uiPriority="71"/>
-    <w:lsdException w:name="Colorful List Accent 4" w:uiPriority="72"/>
-    <w:lsdException w:name="Colorful Grid Accent 4" w:uiPriority="73"/>
-    <w:lsdException w:name="Light Shading Accent 5" w:uiPriority="60"/>
-    <w:lsdException w:name="Light List Accent 5" w:uiPriority="61"/>
-    <w:lsdException w:name="Light Grid Accent 5" w:uiPriority="62"/>
-    <w:lsdException w:name="Medium Shading 1 Accent 5" w:uiPriority="63"/>
-    <w:lsdException w:name="Medium Shading 2 Accent 5" w:uiPriority="64"/>
-    <w:lsdException w:name="Medium List 1 Accent 5" w:uiPriority="65"/>
-    <w:lsdException w:name="Medium List 2 Accent 5" w:uiPriority="66"/>
-    <w:lsdException w:name="Medium Grid 1 Accent 5" w:uiPriority="67"/>
-    <w:lsdException w:name="Medium Grid 2 Accent 5" w:uiPriority="68"/>
-    <w:lsdException w:name="Medium Grid 3 Accent 5" w:uiPriority="69"/>
-    <w:lsdException w:name="Dark List Accent 5" w:uiPriority="70"/>
-    <w:lsdException w:name="Colorful Shading Accent 5" w:uiPriority="71"/>
-    <w:lsdException w:name="Colorful List Accent 5" w:uiPriority="72"/>
-    <w:lsdException w:name="Colorful Grid Accent 5" w:uiPriority="73"/>
-    <w:lsdException w:name="Light Shading Accent 6" w:uiPriority="60"/>
-    <w:lsdException w:name="Light List Accent 6" w:uiPriority="61"/>
-    <w:lsdException w:name="Light Grid Accent 6" w:uiPriority="62"/>
-    <w:lsdException w:name="Medium Shading 1 Accent 6" w:uiPriority="63"/>
-    <w:lsdException w:name="Medium Shading 2 Accent 6" w:uiPriority="64"/>
-    <w:lsdException w:name="Medium List 1 Accent 6" w:uiPriority="65"/>
-    <w:lsdException w:name="Medium List 2 Accent 6" w:uiPriority="66"/>
-    <w:lsdException w:name="Medium Grid 1 Accent 6" w:uiPriority="67"/>
-    <w:lsdException w:name="Medium Grid 2 Accent 6" w:uiPriority="68"/>
-    <w:lsdException w:name="Medium Grid 3 Accent 6" w:uiPriority="69"/>
-    <w:lsdException w:name="Dark List Accent 6" w:uiPriority="70"/>
-    <w:lsdException w:name="Colorful Shading Accent 6" w:uiPriority="71"/>
-    <w:lsdException w:name="Colorful List Accent 6" w:uiPriority="72"/>
-    <w:lsdException w:name="Colorful Grid Accent 6" w:uiPriority="73"/>
-    <w:lsdException w:name="Subtle Emphasis" w:uiPriority="19" w:qFormat="1"/>
-    <w:lsdException w:name="Intense Emphasis" w:uiPriority="21" w:qFormat="1"/>
-    <w:lsdException w:name="Subtle Reference" w:uiPriority="31" w:qFormat="1"/>
-    <w:lsdException w:name="Intense Reference" w:uiPriority="32" w:qFormat="1"/>
-    <w:lsdException w:name="Book Title" w:uiPriority="33" w:qFormat="1"/>
-    <w:lsdException w:name="Bibliography" w:semiHidden="1" w:uiPriority="37" w:unhideWhenUsed="1"/>
-    <w:lsdException w:name="TOC Heading" w:semiHidden="1" w:uiPriority="39" w:unhideWhenUsed="1" w:qFormat="1"/>
-    <w:lsdException w:name="Plain Table 1" w:uiPriority="41"/>
-    <w:lsdException w:name="Plain Table 2" w:uiPriority="42"/>
-    <w:lsdException w:name="Plain Table 3" w:uiPriority="43"/>
-    <w:lsdException w:name="Plain Table 4" w:uiPriority="44"/>
-    <w:lsdException w:name="Plain Table 5" w:uiPriority="45"/>
-    <w:lsdException w:name="Grid Table Light" w:uiPriority="40"/>
-    <w:lsdException w:name="Grid Table 1 Light" w:uiPriority="46"/>
-    <w:lsdException w:name="Grid Table 2" w:uiPriority="47"/>
-    <w:lsdException w:name="Grid Table 3" w:uiPriority="48"/>
-    <w:lsdException w:name="Grid Table 4" w:uiPriority="49"/>
-    <w:lsdException w:name="Grid Table 5 Dark" w:uiPriority="50"/>
-    <w:lsdException w:name="Grid Table 6 Colorful" w:uiPriority="51"/>
-    <w:lsdException w:name="Grid Table 7 Colorful" w:uiPriority="52"/>
-    <w:lsdException w:name="Grid Table 1 Light Accent 1" w:uiPriority="46"/>
-    <w:lsdException w:name="Grid Table 2 Accent 1" w:uiPriority="47"/>
-    <w:lsdException w:name="Grid Table 3 Accent 1" w:uiPriority="48"/>
-    <w:lsdException w:name="Grid Table 4 Accent 1" w:uiPriority="49"/>
-    <w:lsdException w:name="Grid Table 5 Dark Accent 1" w:uiPriority="50"/>
-    <w:lsdException w:name="Grid Table 6 Colorful Accent 1" w:uiPriority="51"/>
-    <w:lsdException w:name="Grid Table 7 Colorful Accent 1" w:uiPriority="52"/>
-    <w:lsdException w:name="Grid Table 1 Light Accent 2" w:uiPriority="46"/>
-    <w:lsdException w:name="Grid Table 2 Accent 2" w:uiPriority="47"/>
-    <w:lsdException w:name="Grid Table 3 Accent 2" w:uiPriority="48"/>
-    <w:lsdException w:name="Grid Table 4 Accent 2" w:uiPriority="49"/>
-    <w:lsdException w:name="Grid Table 5 Dark Accent 2" w:uiPriority="50"/>
-    <w:lsdException w:name="Grid Table 6 Colorful Accent 2" w:uiPriority="51"/>
-    <w:lsdException w:name="Grid Table 7 Colorful Accent 2" w:uiPriority="52"/>
-    <w:lsdException w:name="Grid Table 1 Light Accent 3" w:uiPriority="46"/>
-    <w:lsdException w:name="Grid Table 2 Accent 3" w:uiPriority="47"/>
-    <w:lsdException w:name="Grid Table 3 Accent 3" w:uiPriority="48"/>
-    <w:lsdException w:name="Grid Table 4 Accent 3" w:uiPriority="49"/>
-    <w:lsdException w:name="Grid Table 5 Dark Accent 3" w:uiPriority="50"/>
-    <w:lsdException w:name="Grid Table 6 Colorful Accent 3" w:uiPriority="51"/>
-    <w:lsdException w:name="Grid Table 7 Colorful Accent 3" w:uiPriority="52"/>
-    <w:lsdException w:name="Grid Table 1 Light Accent 4" w:uiPriority="46"/>
-    <w:lsdException w:name="Grid Table 2 Accent 4" w:uiPriority="47"/>
-    <w:lsdException w:name="Grid Table 3 Accent 4" w:uiPriority="48"/>
-    <w:lsdException w:name="Grid Table 4 Accent 4" w:uiPriority="49"/>
-    <w:lsdException w:name="Grid Table 5 Dark Accent 4" w:uiPriority="50"/>
-    <w:lsdException w:name="Grid Table 6 Colorful Accent 4" w:uiPriority="51"/>
-    <w:lsdException w:name="Grid Table 7 Colorful Accent 4" w:uiPriority="52"/>
-    <w:lsdException w:name="Grid Table 1 Light Accent 5" w:uiPriority="46"/>
-    <w:lsdException w:name="Grid Table 2 Accent 5" w:uiPriority="47"/>
-    <w:lsdException w:name="Grid Table 3 Accent 5" w:uiPriority="48"/>
-    <w:lsdException w:name="Grid Table 4 Accent 5" w:uiPriority="49"/>
-    <w:lsdException w:name="Grid Table 5 Dark Accent 5" w:uiPriority="50"/>
-    <w:lsdException w:name="Grid Table 6 Colorful Accent 5" w:uiPriority="51"/>
-    <w:lsdException w:name="Grid Table 7 Colorful Accent 5" w:uiPriority="52"/>
-    <w:lsdException w:name="Grid Table 1 Light Accent 6" w:uiPriority="46"/>
-    <w:lsdException w:name="Grid Table 2 Accent 6" w:uiPriority="47"/>
-    <w:lsdException w:name="Grid Table 3 Accent 6" w:uiPriority="48"/>
-    <w:lsdException w:name="Grid Table 4 Accent 6" w:uiPriority="49"/>
-    <w:lsdException w:name="Grid Table 5 Dark Accent 6" w:uiPriority="50"/>
-    <w:lsdException w:name="Grid Table 6 Colorful Accent 6" w:uiPriority="51"/>
-    <w:lsdException w:name="Grid Table 7 Colorful Accent 6" w:uiPriority="52"/>
-    <w:lsdException w:name="List Table 1 Light" w:uiPriority="46"/>
-    <w:lsdException w:name="List Table 2" w:uiPriority="47"/>
-    <w:lsdException w:name="List Table 3" w:uiPriority="48"/>
-    <w:lsdException w:name="List Table 4" w:uiPriority="49"/>
-    <w:lsdException w:name="List Table 5 Dark" w:uiPriority="50"/>
-    <w:lsdException w:name="List Table 6 Colorful" w:uiPriority="51"/>
-    <w:lsdException w:name="List Table 7 Colorful" w:uiPriority="52"/>
-    <w:lsdException w:name="List Table 1 Light Accent 1" w:uiPriority="46"/>
-    <w:lsdException w:name="List Table 2 Accent 1" w:uiPriority="47"/>
-    <w:lsdException w:name="List Table 3 Accent 1" w:uiPriority="48"/>
-    <w:lsdException w:name="List Table 4 Accent 1" w:uiPriority="49"/>
-    <w:lsdException w:name="List Table 5 Dark Accent 1" w:uiPriority="50"/>
-    <w:lsdException w:name="List Table 6 Colorful Accent 1" w:uiPriority="51"/>
-    <w:lsdException w:name="List Table 7 Colorful Accent 1" w:uiPriority="52"/>
-    <w:lsdException w:name="List Table 1 Light Accent 2" w:uiPriority="46"/>
-    <w:lsdException w:name="List Table 2 Accent 2" w:uiPriority="47"/>
-    <w:lsdException w:name="List Table 3 Accent 2" w:uiPriority="48"/>
-    <w:lsdException w:name="List Table 4 Accent 2" w:uiPriority="49"/>
-    <w:lsdException w:name="List Table 5 Dark Accent 2" w:uiPriority="50"/>
-    <w:lsdException w:name="List Table 6 Colorful Accent 2" w:uiPriority="51"/>
-    <w:lsdException w:name="List Table 7 Colorful Accent 2" w:uiPriority="52"/>
-    <w:lsdException w:name="List Table 1 Light Accent 3" w:uiPriority="46"/>
-    <w:lsdException w:name="List Table 2 Accent 3" w:uiPriority="47"/>
-    <w:lsdException w:name="List Table 3 Accent 3" w:uiPriority="48"/>
-    <w:lsdException w:name="List Table 4 Accent 3" w:uiPriority="49"/>
-    <w:lsdException w:name="List Table 5 Dark Accent 3" w:uiPriority="50"/>
-    <w:lsdException w:name="List Table 6 Colorful Accent 3" w:uiPriority="51"/>
-    <w:lsdException w:name="List Table 7 Colorful Accent 3" w:uiPriority="52"/>
-    <w:lsdException w:name="List Table 1 Light Accent 4" w:uiPriority="46"/>
-    <w:lsdException w:name="List Table 2 Accent 4" w:uiPriority="47"/>
-    <w:lsdException w:name="List Table 3 Accent 4" w:uiPriority="48"/>
-    <w:lsdException w:name="List Table 4 Accent 4" w:uiPriority="49"/>
-    <w:lsdException w:name="List Table 5 Dark Accent 4" w:uiPriority="50"/>
-    <w:lsdException w:name="List Table 6 Colorful Accent 4" w:uiPriority="51"/>
-    <w:lsdException w:name="List Table 7 Colorful Accent 4" w:uiPriority="52"/>
-    <w:lsdException w:name="List Table 1 Light Accent 5" w:uiPriority="46"/>
-    <w:lsdException w:name="List Table 2 Accent 5" w:uiPriority="47"/>
-    <w:lsdException w:name="List Table 3 Accent 5" w:uiPriority="48"/>
-    <w:lsdException w:name="List Table 4 Accent 5" w:uiPriority="49"/>
-    <w:lsdException w:name="List Table 5 Dark Accent 5" w:uiPriority="50"/>
-    <w:lsdException w:name="List Table 6 Colorful Accent 5" w:uiPriority="51"/>
-    <w:lsdException w:name="List Table 7 Colorful Accent 5" w:uiPriority="52"/>
-    <w:lsdException w:name="List Table 1 Light Accent 6" w:uiPriority="46"/>
-    <w:lsdException w:name="List Table 2 Accent 6" w:uiPriority="47"/>
-    <w:lsdException w:name="List Table 3 Accent 6" w:uiPriority="48"/>
-    <w:lsdException w:name="List Table 4 Accent 6" w:uiPriority="49"/>
-    <w:lsdException w:name="List Table 5 Dark Accent 6" w:uiPriority="50"/>
-    <w:lsdException w:name="List Table 6 Colorful Accent 6" w:uiPriority="51"/>
-    <w:lsdException w:name="List Table 7 Colorful Accent 6" w:uiPriority="52"/>
+  <w:latentStyles w:defLockedState="0" w:defUIPriority="99" w:defSemiHidden="1" w:defUnhideWhenUsed="1" w:defQFormat="0" w:count="267">
+    <w:lsdException w:name="Normal" w:semiHidden="0" w:uiPriority="0" w:unhideWhenUsed="0" w:qFormat="1"/>
+    <w:lsdException w:name="heading 1" w:semiHidden="0" w:uiPriority="9" w:unhideWhenUsed="0" w:qFormat="1"/>
+    <w:lsdException w:name="heading 2" w:uiPriority="9" w:qFormat="1"/>
+    <w:lsdException w:name="heading 3" w:uiPriority="9" w:qFormat="1"/>
+    <w:lsdException w:name="heading 4" w:uiPriority="9" w:qFormat="1"/>
+    <w:lsdException w:name="heading 5" w:uiPriority="9" w:qFormat="1"/>
+    <w:lsdException w:name="heading 6" w:uiPriority="9" w:qFormat="1"/>
+    <w:lsdException w:name="heading 7" w:uiPriority="9" w:qFormat="1"/>
+    <w:lsdException w:name="heading 8" w:uiPriority="9" w:qFormat="1"/>
+    <w:lsdException w:name="heading 9" w:uiPriority="9" w:qFormat="1"/>
+    <w:lsdException w:name="toc 1" w:uiPriority="39"/>
+    <w:lsdException w:name="toc 2" w:uiPriority="39"/>
+    <w:lsdException w:name="toc 3" w:uiPriority="39"/>
+    <w:lsdException w:name="toc 4" w:uiPriority="39"/>
+    <w:lsdException w:name="toc 5" w:uiPriority="39"/>
+    <w:lsdException w:name="toc 6" w:uiPriority="39"/>
+    <w:lsdException w:name="toc 7" w:uiPriority="39"/>
+    <w:lsdException w:name="toc 8" w:uiPriority="39"/>
+    <w:lsdException w:name="toc 9" w:uiPriority="39"/>
+    <w:lsdException w:name="caption" w:uiPriority="35" w:qFormat="1"/>
+    <w:lsdException w:name="Title" w:semiHidden="0" w:uiPriority="10" w:unhideWhenUsed="0" w:qFormat="1"/>
+    <w:lsdException w:name="Default Paragraph Font" w:uiPriority="1"/>
+    <w:lsdException w:name="Subtitle" w:semiHidden="0" w:uiPriority="11" w:unhideWhenUsed="0" w:qFormat="1"/>
+    <w:lsdException w:name="Strong" w:semiHidden="0" w:uiPriority="22" w:unhideWhenUsed="0" w:qFormat="1"/>
+    <w:lsdException w:name="Emphasis" w:semiHidden="0" w:uiPriority="20" w:unhideWhenUsed="0" w:qFormat="1"/>
+    <w:lsdException w:name="Table Grid" w:semiHidden="0" w:uiPriority="39" w:unhideWhenUsed="0"/>
+    <w:lsdException w:name="Placeholder Text" w:unhideWhenUsed="0"/>
+    <w:lsdException w:name="No Spacing" w:semiHidden="0" w:uiPriority="1" w:unhideWhenUsed="0" w:qFormat="1"/>
+    <w:lsdException w:name="Light Shading" w:semiHidden="0" w:uiPriority="60" w:unhideWhenUsed="0"/>
+    <w:lsdException w:name="Light List" w:semiHidden="0" w:uiPriority="61" w:unhideWhenUsed="0"/>
+    <w:lsdException w:name="Light Grid" w:semiHidden="0" w:uiPriority="62" w:unhideWhenUsed="0"/>
+    <w:lsdException w:name="Medium Shading 1" w:semiHidden="0" w:uiPriority="63" w:unhideWhenUsed="0"/>
+    <w:lsdException w:name="Medium Shading 2" w:semiHidden="0" w:uiPriority="64" w:unhideWhenUsed="0"/>
+    <w:lsdException w:name="Medium List 1" w:semiHidden="0" w:uiPriority="65" w:unhideWhenUsed="0"/>
+    <w:lsdException w:name="Medium List 2" w:semiHidden="0" w:uiPriority="66" w:unhideWhenUsed="0"/>
+    <w:lsdException w:name="Medium Grid 1" w:semiHidden="0" w:uiPriority="67" w:unhideWhenUsed="0"/>
+    <w:lsdException w:name="Medium Grid 2" w:semiHidden="0" w:uiPriority="68" w:unhideWhenUsed="0"/>
+    <w:lsdException w:name="Medium Grid 3" w:semiHidden="0" w:uiPriority="69" w:unhideWhenUsed="0"/>
+    <w:lsdException w:name="Dark List" w:semiHidden="0" w:uiPriority="70" w:unhideWhenUsed="0"/>
+    <w:lsdException w:name="Colorful Shading" w:semiHidden="0" w:uiPriority="71" w:unhideWhenUsed="0"/>
+    <w:lsdException w:name="Colorful List" w:semiHidden="0" w:uiPriority="72" w:unhideWhenUsed="0"/>
+    <w:lsdException w:name="Colorful Grid" w:semiHidden="0" w:uiPriority="73" w:unhideWhenUsed="0"/>
+    <w:lsdException w:name="Light Shading Accent 1" w:semiHidden="0" w:uiPriority="60" w:unhideWhenUsed="0"/>
+    <w:lsdException w:name="Light List Accent 1" w:semiHidden="0" w:uiPriority="61" w:unhideWhenUsed="0"/>
+    <w:lsdException w:name="Light Grid Accent 1" w:semiHidden="0" w:uiPriority="62" w:unhideWhenUsed="0"/>
+    <w:lsdException w:name="Medium Shading 1 Accent 1" w:semiHidden="0" w:uiPriority="63" w:unhideWhenUsed="0"/>
+    <w:lsdException w:name="Medium Shading 2 Accent 1" w:semiHidden="0" w:uiPriority="64" w:unhideWhenUsed="0"/>
+    <w:lsdException w:name="Medium List 1 Accent 1" w:semiHidden="0" w:uiPriority="65" w:unhideWhenUsed="0"/>
+    <w:lsdException w:name="Revision" w:unhideWhenUsed="0"/>
+    <w:lsdException w:name="List Paragraph" w:semiHidden="0" w:uiPriority="34" w:unhideWhenUsed="0" w:qFormat="1"/>
+    <w:lsdException w:name="Quote" w:semiHidden="0" w:uiPriority="29" w:unhideWhenUsed="0" w:qFormat="1"/>
+    <w:lsdException w:name="Intense Quote" w:semiHidden="0" w:uiPriority="30" w:unhideWhenUsed="0" w:qFormat="1"/>
+    <w:lsdException w:name="Medium List 2 Accent 1" w:semiHidden="0" w:uiPriority="66" w:unhideWhenUsed="0"/>
+    <w:lsdException w:name="Medium Grid 1 Accent 1" w:semiHidden="0" w:uiPriority="67" w:unhideWhenUsed="0"/>
+    <w:lsdException w:name="Medium Grid 2 Accent 1" w:semiHidden="0" w:uiPriority="68" w:unhideWhenUsed="0"/>
+    <w:lsdException w:name="Medium Grid 3 Accent 1" w:semiHidden="0" w:uiPriority="69" w:unhideWhenUsed="0"/>
+    <w:lsdException w:name="Dark List Accent 1" w:semiHidden="0" w:uiPriority="70" w:unhideWhenUsed="0"/>
+    <w:lsdException w:name="Colorful Shading Accent 1" w:semiHidden="0" w:uiPriority="71" w:unhideWhenUsed="0"/>
+    <w:lsdException w:name="Colorful List Accent 1" w:semiHidden="0" w:uiPriority="72" w:unhideWhenUsed="0"/>
+    <w:lsdException w:name="Colorful Grid Accent 1" w:semiHidden="0" w:uiPriority="73" w:unhideWhenUsed="0"/>
+    <w:lsdException w:name="Light Shading Accent 2" w:semiHidden="0" w:uiPriority="60" w:unhideWhenUsed="0"/>
+    <w:lsdException w:name="Light List Accent 2" w:semiHidden="0" w:uiPriority="61" w:unhideWhenUsed="0"/>
+    <w:lsdException w:name="Light Grid Accent 2" w:semiHidden="0" w:uiPriority="62" w:unhideWhenUsed="0"/>
+    <w:lsdException w:name="Medium Shading 1 Accent 2" w:semiHidden="0" w:uiPriority="63" w:unhideWhenUsed="0"/>
+    <w:lsdException w:name="Medium Shading 2 Accent 2" w:semiHidden="0" w:uiPriority="64" w:unhideWhenUsed="0"/>
+    <w:lsdException w:name="Medium List 1 Accent 2" w:semiHidden="0" w:uiPriority="65" w:unhideWhenUsed="0"/>
+    <w:lsdException w:name="Medium List 2 Accent 2" w:semiHidden="0" w:uiPriority="66" w:unhideWhenUsed="0"/>
+    <w:lsdException w:name="Medium Grid 1 Accent 2" w:semiHidden="0" w:uiPriority="67" w:unhideWhenUsed="0"/>
+    <w:lsdException w:name="Medium Grid 2 Accent 2" w:semiHidden="0" w:uiPriority="68" w:unhideWhenUsed="0"/>
+    <w:lsdException w:name="Medium Grid 3 Accent 2" w:semiHidden="0" w:uiPriority="69" w:unhideWhenUsed="0"/>
+    <w:lsdException w:name="Dark List Accent 2" w:semiHidden="0" w:uiPriority="70" w:unhideWhenUsed="0"/>
+    <w:lsdException w:name="Colorful Shading Accent 2" w:semiHidden="0" w:uiPriority="71" w:unhideWhenUsed="0"/>
+    <w:lsdException w:name="Colorful List Accent 2" w:semiHidden="0" w:uiPriority="72" w:unhideWhenUsed="0"/>
+    <w:lsdException w:name="Colorful Grid Accent 2" w:semiHidden="0" w:uiPriority="73" w:unhideWhenUsed="0"/>
+    <w:lsdException w:name="Light Shading Accent 3" w:semiHidden="0" w:uiPriority="60" w:unhideWhenUsed="0"/>
+    <w:lsdException w:name="Light List Accent 3" w:semiHidden="0" w:uiPriority="61" w:unhideWhenUsed="0"/>
+    <w:lsdException w:name="Light Grid Accent 3" w:semiHidden="0" w:uiPriority="62" w:unhideWhenUsed="0"/>
+    <w:lsdException w:name="Medium Shading 1 Accent 3" w:semiHidden="0" w:uiPriority="63" w:unhideWhenUsed="0"/>
+    <w:lsdException w:name="Medium Shading 2 Accent 3" w:semiHidden="0" w:uiPriority="64" w:unhideWhenUsed="0"/>
+    <w:lsdException w:name="Medium List 1 Accent 3" w:semiHidden="0" w:uiPriority="65" w:unhideWhenUsed="0"/>
+    <w:lsdException w:name="Medium List 2 Accent 3" w:semiHidden="0" w:uiPriority="66" w:unhideWhenUsed="0"/>
+    <w:lsdException w:name="Medium Grid 1 Accent 3" w:semiHidden="0" w:uiPriority="67" w:unhideWhenUsed="0"/>
+    <w:lsdException w:name="Medium Grid 2 Accent 3" w:semiHidden="0" w:uiPriority="68" w:unhideWhenUsed="0"/>
+    <w:lsdException w:name="Medium Grid 3 Accent 3" w:semiHidden="0" w:uiPriority="69" w:unhideWhenUsed="0"/>
+    <w:lsdException w:name="Dark List Accent 3" w:semiHidden="0" w:uiPriority="70" w:unhideWhenUsed="0"/>
+    <w:lsdException w:name="Colorful Shading Accent 3" w:semiHidden="0" w:uiPriority="71" w:unhideWhenUsed="0"/>
+    <w:lsdException w:name="Colorful List Accent 3" w:semiHidden="0" w:uiPriority="72" w:unhideWhenUsed="0"/>
+    <w:lsdException w:name="Colorful Grid Accent 3" w:semiHidden="0" w:uiPriority="73" w:unhideWhenUsed="0"/>
+    <w:lsdException w:name="Light Shading Accent 4" w:semiHidden="0" w:uiPriority="60" w:unhideWhenUsed="0"/>
+    <w:lsdException w:name="Light List Accent 4" w:semiHidden="0" w:uiPriority="61" w:unhideWhenUsed="0"/>
+    <w:lsdException w:name="Light Grid Accent 4" w:semiHidden="0" w:uiPriority="62" w:unhideWhenUsed="0"/>
+    <w:lsdException w:name="Medium Shading 1 Accent 4" w:semiHidden="0" w:uiPriority="63" w:unhideWhenUsed="0"/>
+    <w:lsdException w:name="Medium Shading 2 Accent 4" w:semiHidden="0" w:uiPriority="64" w:unhideWhenUsed="0"/>
+    <w:lsdException w:name="Medium List 1 Accent 4" w:semiHidden="0" w:uiPriority="65" w:unhideWhenUsed="0"/>
+    <w:lsdException w:name="Medium List 2 Accent 4" w:semiHidden="0" w:uiPriority="66" w:unhideWhenUsed="0"/>
+    <w:lsdException w:name="Medium Grid 1 Accent 4" w:semiHidden="0" w:uiPriority="67" w:unhideWhenUsed="0"/>
+    <w:lsdException w:name="Medium Grid 2 Accent 4" w:semiHidden="0" w:uiPriority="68" w:unhideWhenUsed="0"/>
+    <w:lsdException w:name="Medium Grid 3 Accent 4" w:semiHidden="0" w:uiPriority="69" w:unhideWhenUsed="0"/>
+    <w:lsdException w:name="Dark List Accent 4" w:semiHidden="0" w:uiPriority="70" w:unhideWhenUsed="0"/>
+    <w:lsdException w:name="Colorful Shading Accent 4" w:semiHidden="0" w:uiPriority="71" w:unhideWhenUsed="0"/>
+    <w:lsdException w:name="Colorful List Accent 4" w:semiHidden="0" w:uiPriority="72" w:unhideWhenUsed="0"/>
+    <w:lsdException w:name="Colorful Grid Accent 4" w:semiHidden="0" w:uiPriority="73" w:unhideWhenUsed="0"/>
+    <w:lsdException w:name="Light Shading Accent 5" w:semiHidden="0" w:uiPriority="60" w:unhideWhenUsed="0"/>
+    <w:lsdException w:name="Light List Accent 5" w:semiHidden="0" w:uiPriority="61" w:unhideWhenUsed="0"/>
+    <w:lsdException w:name="Light Grid Accent 5" w:semiHidden="0" w:uiPriority="62" w:unhideWhenUsed="0"/>
+    <w:lsdException w:name="Medium Shading 1 Accent 5" w:semiHidden="0" w:uiPriority="63" w:unhideWhenUsed="0"/>
+    <w:lsdException w:name="Medium Shading 2 Accent 5" w:semiHidden="0" w:uiPriority="64" w:unhideWhenUsed="0"/>
+    <w:lsdException w:name="Medium List 1 Accent 5" w:semiHidden="0" w:uiPriority="65" w:unhideWhenUsed="0"/>
+    <w:lsdException w:name="Medium List 2 Accent 5" w:semiHidden="0" w:uiPriority="66" w:unhideWhenUsed="0"/>
+    <w:lsdException w:name="Medium Grid 1 Accent 5" w:semiHidden="0" w:uiPriority="67" w:unhideWhenUsed="0"/>
+    <w:lsdException w:name="Medium Grid 2 Accent 5" w:semiHidden="0" w:uiPriority="68" w:unhideWhenUsed="0"/>
+    <w:lsdException w:name="Medium Grid 3 Accent 5" w:semiHidden="0" w:uiPriority="69" w:unhideWhenUsed="0"/>
+    <w:lsdException w:name="Dark List Accent 5" w:semiHidden="0" w:uiPriority="70" w:unhideWhenUsed="0"/>
+    <w:lsdException w:name="Colorful Shading Accent 5" w:semiHidden="0" w:uiPriority="71" w:unhideWhenUsed="0"/>
+    <w:lsdException w:name="Colorful List Accent 5" w:semiHidden="0" w:uiPriority="72" w:unhideWhenUsed="0"/>
+    <w:lsdException w:name="Colorful Grid Accent 5" w:semiHidden="0" w:uiPriority="73" w:unhideWhenUsed="0"/>
+    <w:lsdException w:name="Light Shading Accent 6" w:semiHidden="0" w:uiPriority="60" w:unhideWhenUsed="0"/>
+    <w:lsdException w:name="Light List Accent 6" w:semiHidden="0" w:uiPriority="61" w:unhideWhenUsed="0"/>
+    <w:lsdException w:name="Light Grid Accent 6" w:semiHidden="0" w:uiPriority="62" w:unhideWhenUsed="0"/>
+    <w:lsdException w:name="Medium Shading 1 Accent 6" w:semiHidden="0" w:uiPriority="63" w:unhideWhenUsed="0"/>
+    <w:lsdException w:name="Medium Shading 2 Accent 6" w:semiHidden="0" w:uiPriority="64" w:unhideWhenUsed="0"/>
+    <w:lsdException w:name="Medium List 1 Accent 6" w:semiHidden="0" w:uiPriority="65" w:unhideWhenUsed="0"/>
+    <w:lsdException w:name="Medium List 2 Accent 6" w:semiHidden="0" w:uiPriority="66" w:unhideWhenUsed="0"/>
+    <w:lsdException w:name="Medium Grid 1 Accent 6" w:semiHidden="0" w:uiPriority="67" w:unhideWhenUsed="0"/>
+    <w:lsdException w:name="Medium Grid 2 Accent 6" w:semiHidden="0" w:uiPriority="68" w:unhideWhenUsed="0"/>
+    <w:lsdException w:name="Medium Grid 3 Accent 6" w:semiHidden="0" w:uiPriority="69" w:unhideWhenUsed="0"/>
+    <w:lsdException w:name="Dark List Accent 6" w:semiHidden="0" w:uiPriority="70" w:unhideWhenUsed="0"/>
+    <w:lsdException w:name="Colorful Shading Accent 6" w:semiHidden="0" w:uiPriority="71" w:unhideWhenUsed="0"/>
+    <w:lsdException w:name="Colorful List Accent 6" w:semiHidden="0" w:uiPriority="72" w:unhideWhenUsed="0"/>
+    <w:lsdException w:name="Colorful Grid Accent 6" w:semiHidden="0" w:uiPriority="73" w:unhideWhenUsed="0"/>
+    <w:lsdException w:name="Subtle Emphasis" w:semiHidden="0" w:uiPriority="19" w:unhideWhenUsed="0" w:qFormat="1"/>
+    <w:lsdException w:name="Intense Emphasis" w:semiHidden="0" w:uiPriority="21" w:unhideWhenUsed="0" w:qFormat="1"/>
+    <w:lsdException w:name="Subtle Reference" w:semiHidden="0" w:uiPriority="31" w:unhideWhenUsed="0" w:qFormat="1"/>
+    <w:lsdException w:name="Intense Reference" w:semiHidden="0" w:uiPriority="32" w:unhideWhenUsed="0" w:qFormat="1"/>
+    <w:lsdException w:name="Book Title" w:semiHidden="0" w:uiPriority="33" w:unhideWhenUsed="0" w:qFormat="1"/>
+    <w:lsdException w:name="Bibliography" w:uiPriority="37"/>
+    <w:lsdException w:name="TOC Heading" w:uiPriority="39" w:qFormat="1"/>
   </w:latentStyles>
   <w:style w:type="paragraph" w:default="1" w:styleId="Normal">
     <w:name w:val="Normal"/>
     <w:qFormat/>
+    <w:rsid w:val="006660C4"/>
   </w:style>
   <w:style w:type="character" w:default="1" w:styleId="Policepardfaut">
     <w:name w:val="Default Paragraph Font"/>
     <w:uiPriority w:val="1"/>
+    <w:semiHidden/>
     <w:unhideWhenUsed/>
   </w:style>
   <w:style w:type="table" w:default="1" w:styleId="TableauNormal">
@@ -871,6 +712,7 @@
     <w:uiPriority w:val="99"/>
     <w:semiHidden/>
     <w:unhideWhenUsed/>
+    <w:qFormat/>
     <w:tblPr>
       <w:tblInd w:w="0" w:type="dxa"/>
       <w:tblCellMar>
@@ -944,7 +786,7 @@
     </a:clrScheme>
     <a:fontScheme name="Office">
       <a:majorFont>
-        <a:latin typeface="Calibri Light" panose="020F0302020204030204"/>
+        <a:latin typeface="Calibri Light"/>
         <a:ea typeface=""/>
         <a:cs typeface=""/>
         <a:font script="Jpan" typeface="游ゴシック Light"/>
@@ -979,7 +821,7 @@
         <a:font script="Geor" typeface="Sylfaen"/>
       </a:majorFont>
       <a:minorFont>
-        <a:latin typeface="Calibri" panose="020F0502020204030204"/>
+        <a:latin typeface="Calibri"/>
         <a:ea typeface=""/>
         <a:cs typeface=""/>
         <a:font script="Jpan" typeface="游明朝"/>
@@ -1156,7 +998,7 @@
   <a:extraClrSchemeLst/>
   <a:extLst>
     <a:ext uri="{05A4C25C-085E-4340-85A3-A5531E510DB2}">
-      <thm15:themeFamily xmlns:thm15="http://schemas.microsoft.com/office/thememl/2012/main" name="Office Theme" id="{62F939B6-93AF-4DB8-9C6B-D6C7DFDC589F}" vid="{4A3C46E8-61CC-4603-A589-7422A47A8E4A}"/>
+      <thm15:themeFamily xmlns:thm15="http://schemas.microsoft.com/office/thememl/2012/main" xmlns="" name="Office Theme" id="{62F939B6-93AF-4DB8-9C6B-D6C7DFDC589F}" vid="{4A3C46E8-61CC-4603-A589-7422A47A8E4A}"/>
     </a:ext>
   </a:extLst>
 </a:theme>
@@ -1167,7 +1009,7 @@
 </file>
 
 <file path=customXml/itemProps1.xml><?xml version="1.0" encoding="utf-8"?>
-<ds:datastoreItem xmlns:ds="http://schemas.openxmlformats.org/officeDocument/2006/customXml" ds:itemID="{8B46DFB7-FEE7-425A-B509-B546BD0A260F}">
+<ds:datastoreItem xmlns:ds="http://schemas.openxmlformats.org/officeDocument/2006/customXml" ds:itemID="{EEA39574-93D2-41C9-B6E8-BB9665FBD47C}">
   <ds:schemaRefs>
     <ds:schemaRef ds:uri="http://schemas.openxmlformats.org/officeDocument/2006/bibliography"/>
   </ds:schemaRefs>

--- a/Exercices/La Feuille Morte de Dionysos.docx
+++ b/Exercices/La Feuille Morte de Dionysos.docx
@@ -4,410 +4,499 @@
   <w:body>
     <w:p>
       <w:pPr>
+        <w:spacing w:before="240" w:after="240" w:line="240" w:lineRule="auto"/>
         <w:jc w:val="center"/>
         <w:rPr>
-          <w:rFonts w:ascii="Open Sans Light" w:hAnsi="Open Sans Light" w:cs="Open Sans Light"/>
+          <w:rFonts w:ascii="Times New Roman" w:eastAsia="Times New Roman" w:hAnsi="Times New Roman" w:cs="Times New Roman"/>
+          <w:sz w:val="24"/>
+          <w:szCs w:val="24"/>
+          <w:lang w:eastAsia="fr-CH"/>
+        </w:rPr>
+      </w:pPr>
+      <w:r>
+        <w:rPr>
+          <w:rFonts w:ascii="Arial" w:eastAsia="Times New Roman" w:hAnsi="Arial" w:cs="Arial"/>
+          <w:color w:val="4A86E8"/>
+          <w:sz w:val="48"/>
+          <w:szCs w:val="48"/>
+          <w:lang w:eastAsia="fr-CH"/>
+        </w:rPr>
+        <w:t>La Feuille Morte de Dionysos</w:t>
+      </w:r>
+    </w:p>
+    <w:p>
+      <w:pPr>
+        <w:spacing w:before="240" w:after="0" w:line="240" w:lineRule="auto"/>
+        <w:jc w:val="both"/>
+        <w:rPr>
+          <w:rFonts w:ascii="Times New Roman" w:eastAsia="Times New Roman" w:hAnsi="Times New Roman" w:cs="Times New Roman"/>
+          <w:sz w:val="24"/>
+          <w:szCs w:val="24"/>
+          <w:lang w:eastAsia="fr-CH"/>
+        </w:rPr>
+      </w:pPr>
+      <w:r>
+        <w:rPr>
+          <w:rFonts w:ascii="Arial" w:eastAsia="Times New Roman" w:hAnsi="Arial" w:cs="Arial"/>
+          <w:color w:val="000000"/>
           <w:sz w:val="40"/>
-          <w:szCs w:val="36"/>
-        </w:rPr>
-      </w:pPr>
-      <w:r>
-        <w:rPr>
-          <w:rFonts w:ascii="Open Sans Light" w:hAnsi="Open Sans Light" w:cs="Open Sans Light"/>
-          <w:sz w:val="40"/>
-          <w:szCs w:val="36"/>
-        </w:rPr>
-        <w:t>La Feuille Morte de Dionysos</w:t>
-      </w:r>
-    </w:p>
-    <w:p>
-      <w:pPr>
-        <w:spacing w:after="0" w:line="240" w:lineRule="auto"/>
-        <w:rPr>
-          <w:rFonts w:ascii="Open Sans Light" w:hAnsi="Open Sans Light" w:cs="Open Sans Light"/>
-          <w:sz w:val="28"/>
-          <w:szCs w:val="28"/>
-        </w:rPr>
-      </w:pPr>
-      <w:r>
-        <w:rPr>
-          <w:rFonts w:ascii="Blackadder ITC" w:hAnsi="Blackadder ITC" w:cs="Open Sans Light"/>
-          <w:sz w:val="40"/>
-          <w:szCs w:val="28"/>
+          <w:szCs w:val="40"/>
+          <w:lang w:eastAsia="fr-CH"/>
         </w:rPr>
         <w:t>L</w:t>
       </w:r>
       <w:r>
         <w:rPr>
-          <w:rFonts w:ascii="Open Sans Light" w:hAnsi="Open Sans Light" w:cs="Open Sans Light"/>
-          <w:sz w:val="28"/>
-          <w:szCs w:val="28"/>
-        </w:rPr>
-        <w:t xml:space="preserve">a feuille Morte de Dionysos est une petite cave familiale. Notre </w:t>
-      </w:r>
-      <w:r>
-        <w:rPr>
-          <w:rFonts w:ascii="Open Sans Light" w:hAnsi="Open Sans Light" w:cs="Open Sans Light"/>
-          <w:sz w:val="28"/>
-          <w:szCs w:val="28"/>
-        </w:rPr>
-        <w:t xml:space="preserve">domaine possède </w:t>
-      </w:r>
-      <w:r>
-        <w:rPr>
-          <w:rFonts w:ascii="Open Sans Light" w:hAnsi="Open Sans Light" w:cs="Open Sans Light"/>
-          <w:sz w:val="28"/>
-          <w:szCs w:val="28"/>
-        </w:rPr>
-        <w:t>3.2 ha de vigne</w:t>
-      </w:r>
-      <w:r>
-        <w:rPr>
-          <w:rFonts w:ascii="Open Sans Light" w:hAnsi="Open Sans Light" w:cs="Open Sans Light"/>
-          <w:sz w:val="28"/>
-          <w:szCs w:val="28"/>
-        </w:rPr>
-        <w:t>s</w:t>
-      </w:r>
-      <w:r>
-        <w:rPr>
-          <w:rFonts w:ascii="Open Sans Light" w:hAnsi="Open Sans Light" w:cs="Open Sans Light"/>
-          <w:sz w:val="28"/>
-          <w:szCs w:val="28"/>
-        </w:rPr>
-        <w:t>. Une quinzaine de parcelles différentes surplombant la plaine du Rhône et sises dans les Coteaux de Sierre composent notre domaine. Au fil des années, la texture de ces parcelles a été identifiée et l’encépagement adapté aux différents terroirs.</w:t>
-      </w:r>
-    </w:p>
-    <w:p>
-      <w:pPr>
-        <w:spacing w:after="0" w:line="240" w:lineRule="auto"/>
-        <w:rPr>
-          <w:rFonts w:ascii="Open Sans Light" w:hAnsi="Open Sans Light" w:cs="Open Sans Light"/>
-          <w:sz w:val="28"/>
-          <w:szCs w:val="28"/>
-        </w:rPr>
-      </w:pPr>
-    </w:p>
-    <w:p>
-      <w:pPr>
-        <w:spacing w:after="0" w:line="240" w:lineRule="auto"/>
-        <w:rPr>
-          <w:rFonts w:ascii="Open Sans Light" w:hAnsi="Open Sans Light" w:cs="Open Sans Light"/>
-          <w:sz w:val="28"/>
-          <w:szCs w:val="28"/>
-        </w:rPr>
-      </w:pPr>
-    </w:p>
-    <w:p>
-      <w:pPr>
-        <w:spacing w:after="0" w:line="240" w:lineRule="auto"/>
-        <w:rPr>
-          <w:rFonts w:ascii="Open Sans Light" w:hAnsi="Open Sans Light" w:cs="Open Sans Light"/>
-          <w:sz w:val="28"/>
-          <w:szCs w:val="28"/>
-        </w:rPr>
-      </w:pPr>
-      <w:r>
-        <w:rPr>
-          <w:rFonts w:ascii="Open Sans Light" w:hAnsi="Open Sans Light" w:cs="Open Sans Light"/>
-          <w:sz w:val="28"/>
-          <w:szCs w:val="28"/>
-        </w:rPr>
-        <w:t>Suite à cette gestion on a décidé de créer une base de donnée à fin qu’on puisse agir notre biseness</w:t>
-      </w:r>
-      <w:bookmarkStart w:id="0" w:name="_GoBack"/>
-      <w:bookmarkEnd w:id="0"/>
-      <w:r>
-        <w:rPr>
-          <w:rFonts w:ascii="Open Sans Light" w:hAnsi="Open Sans Light" w:cs="Open Sans Light"/>
-          <w:sz w:val="28"/>
-          <w:szCs w:val="28"/>
-        </w:rPr>
-        <w:t xml:space="preserve"> </w:t>
-      </w:r>
-    </w:p>
-    <w:p>
-      <w:pPr>
-        <w:spacing w:after="0" w:line="240" w:lineRule="auto"/>
-        <w:rPr>
-          <w:rFonts w:ascii="Open Sans Light" w:hAnsi="Open Sans Light" w:cs="Open Sans Light"/>
-          <w:sz w:val="28"/>
-          <w:szCs w:val="28"/>
-        </w:rPr>
-      </w:pPr>
-      <w:r>
-        <w:rPr>
-          <w:rFonts w:ascii="Open Sans Light" w:hAnsi="Open Sans Light" w:cs="Open Sans Light"/>
-          <w:sz w:val="28"/>
-          <w:szCs w:val="28"/>
-        </w:rPr>
-        <w:t xml:space="preserve"> </w:t>
-      </w:r>
-    </w:p>
-    <w:p>
-      <w:pPr>
-        <w:spacing w:after="0" w:line="240" w:lineRule="auto"/>
-        <w:rPr>
-          <w:rFonts w:ascii="Open Sans Light" w:hAnsi="Open Sans Light" w:cs="Open Sans Light"/>
-          <w:sz w:val="28"/>
-          <w:szCs w:val="28"/>
-        </w:rPr>
-      </w:pPr>
-    </w:p>
-    <w:p>
-      <w:pPr>
-        <w:pStyle w:val="Paragraphedeliste"/>
+          <w:rFonts w:ascii="Arial" w:eastAsia="Times New Roman" w:hAnsi="Arial" w:cs="Arial"/>
+          <w:color w:val="000000"/>
+          <w:sz w:val="28"/>
+          <w:szCs w:val="28"/>
+          <w:lang w:eastAsia="fr-CH"/>
+        </w:rPr>
+        <w:t>a feuille Morte de Dionysos est une petite cave familiale. Notre domaine possède 3.2 HA de vignes. Une quinzaine de parcelles différentes surplombant la plaine du Rhône et sises dans les Coteaux de Sierre composent notre domaine. Au fil des années, la texture de ces parcelles à été identifiée et l’encépagement adapté aux différents terroirs.</w:t>
+      </w:r>
+    </w:p>
+    <w:p>
+      <w:pPr>
+        <w:spacing w:before="240" w:after="0" w:line="240" w:lineRule="auto"/>
+        <w:jc w:val="both"/>
+        <w:rPr>
+          <w:rFonts w:ascii="Times New Roman" w:eastAsia="Times New Roman" w:hAnsi="Times New Roman" w:cs="Times New Roman"/>
+          <w:sz w:val="24"/>
+          <w:szCs w:val="24"/>
+          <w:lang w:eastAsia="fr-CH"/>
+        </w:rPr>
+      </w:pPr>
+      <w:r>
+        <w:rPr>
+          <w:rFonts w:ascii="Arial" w:eastAsia="Times New Roman" w:hAnsi="Arial" w:cs="Arial"/>
+          <w:color w:val="4A86E8"/>
+          <w:sz w:val="32"/>
+          <w:szCs w:val="32"/>
+          <w:u w:val="single"/>
+          <w:lang w:eastAsia="fr-CH"/>
+        </w:rPr>
+        <w:t>Objectif</w:t>
+      </w:r>
+    </w:p>
+    <w:p>
+      <w:pPr>
+        <w:spacing w:before="240" w:after="0" w:line="240" w:lineRule="auto"/>
+        <w:jc w:val="both"/>
+        <w:rPr>
+          <w:rFonts w:ascii="Times New Roman" w:eastAsia="Times New Roman" w:hAnsi="Times New Roman" w:cs="Times New Roman"/>
+          <w:sz w:val="24"/>
+          <w:szCs w:val="24"/>
+          <w:lang w:eastAsia="fr-CH"/>
+        </w:rPr>
+      </w:pPr>
+      <w:r>
+        <w:rPr>
+          <w:rFonts w:ascii="Arial" w:eastAsia="Times New Roman" w:hAnsi="Arial" w:cs="Arial"/>
+          <w:color w:val="000000"/>
+          <w:sz w:val="28"/>
+          <w:szCs w:val="28"/>
+          <w:lang w:eastAsia="fr-CH"/>
+        </w:rPr>
+        <w:t>Suite à cette gestion on a décidé de créer un site Web E-Cave à vin avec une base de donnée afin que l’on puisse manager notre business.</w:t>
+      </w:r>
+    </w:p>
+    <w:p>
+      <w:pPr>
+        <w:spacing w:before="240" w:after="0" w:line="240" w:lineRule="auto"/>
+        <w:jc w:val="both"/>
+        <w:rPr>
+          <w:rFonts w:ascii="Times New Roman" w:eastAsia="Times New Roman" w:hAnsi="Times New Roman" w:cs="Times New Roman"/>
+          <w:sz w:val="24"/>
+          <w:szCs w:val="24"/>
+          <w:lang w:eastAsia="fr-CH"/>
+        </w:rPr>
+      </w:pPr>
+      <w:r>
+        <w:rPr>
+          <w:rFonts w:ascii="Arial" w:eastAsia="Times New Roman" w:hAnsi="Arial" w:cs="Arial"/>
+          <w:color w:val="4A86E8"/>
+          <w:sz w:val="32"/>
+          <w:szCs w:val="32"/>
+          <w:u w:val="single"/>
+          <w:lang w:eastAsia="fr-CH"/>
+        </w:rPr>
+        <w:t>Périmètre </w:t>
+      </w:r>
+    </w:p>
+    <w:p>
+      <w:pPr>
+        <w:spacing w:before="240" w:after="0" w:line="240" w:lineRule="auto"/>
+        <w:jc w:val="both"/>
+        <w:rPr>
+          <w:rFonts w:ascii="Times New Roman" w:eastAsia="Times New Roman" w:hAnsi="Times New Roman" w:cs="Times New Roman"/>
+          <w:sz w:val="24"/>
+          <w:szCs w:val="24"/>
+          <w:lang w:eastAsia="fr-CH"/>
+        </w:rPr>
+      </w:pPr>
+      <w:r>
+        <w:rPr>
+          <w:rFonts w:ascii="Arial" w:eastAsia="Times New Roman" w:hAnsi="Arial" w:cs="Arial"/>
+          <w:color w:val="000000"/>
+          <w:sz w:val="28"/>
+          <w:szCs w:val="28"/>
+          <w:lang w:eastAsia="fr-CH"/>
+        </w:rPr>
+        <w:t>Détailler le genre de vin et sa caractéristique pour que nos clients puissent choisir les différents achats de notre cave.</w:t>
+      </w:r>
+    </w:p>
+    <w:p>
+      <w:pPr>
+        <w:spacing w:before="240" w:after="0" w:line="240" w:lineRule="auto"/>
+        <w:jc w:val="both"/>
+        <w:rPr>
+          <w:rFonts w:ascii="Times New Roman" w:eastAsia="Times New Roman" w:hAnsi="Times New Roman" w:cs="Times New Roman"/>
+          <w:sz w:val="24"/>
+          <w:szCs w:val="24"/>
+          <w:lang w:eastAsia="fr-CH"/>
+        </w:rPr>
+      </w:pPr>
+      <w:r>
+        <w:rPr>
+          <w:rFonts w:ascii="Arial" w:eastAsia="Times New Roman" w:hAnsi="Arial" w:cs="Arial"/>
+          <w:color w:val="4A86E8"/>
+          <w:sz w:val="32"/>
+          <w:szCs w:val="32"/>
+          <w:u w:val="single"/>
+          <w:lang w:eastAsia="fr-CH"/>
+        </w:rPr>
+        <w:t>Description fonctionnelle des besoins</w:t>
+      </w:r>
+    </w:p>
+    <w:p>
+      <w:pPr>
+        <w:spacing w:before="240" w:after="0" w:line="240" w:lineRule="auto"/>
+        <w:jc w:val="both"/>
+        <w:rPr>
+          <w:rFonts w:ascii="Times New Roman" w:eastAsia="Times New Roman" w:hAnsi="Times New Roman" w:cs="Times New Roman"/>
+          <w:sz w:val="24"/>
+          <w:szCs w:val="24"/>
+          <w:lang w:eastAsia="fr-CH"/>
+        </w:rPr>
+      </w:pPr>
+      <w:r>
+        <w:rPr>
+          <w:rFonts w:ascii="Arial" w:eastAsia="Times New Roman" w:hAnsi="Arial" w:cs="Arial"/>
+          <w:color w:val="000000"/>
+          <w:sz w:val="28"/>
+          <w:szCs w:val="28"/>
+          <w:lang w:eastAsia="fr-CH"/>
+        </w:rPr>
+        <w:t>fonction principale : pouvoir acheter des bouteilles de vin ainsi que du jus de raisin local directement depuis notre site.</w:t>
+      </w:r>
+    </w:p>
+    <w:p>
+      <w:pPr>
+        <w:spacing w:before="240" w:after="0" w:line="240" w:lineRule="auto"/>
+        <w:jc w:val="both"/>
+        <w:rPr>
+          <w:rFonts w:ascii="Times New Roman" w:eastAsia="Times New Roman" w:hAnsi="Times New Roman" w:cs="Times New Roman"/>
+          <w:sz w:val="24"/>
+          <w:szCs w:val="24"/>
+          <w:lang w:eastAsia="fr-CH"/>
+        </w:rPr>
+      </w:pPr>
+      <w:r>
+        <w:rPr>
+          <w:rFonts w:ascii="Arial" w:eastAsia="Times New Roman" w:hAnsi="Arial" w:cs="Arial"/>
+          <w:i/>
+          <w:iCs/>
+          <w:color w:val="4A86E8"/>
+          <w:sz w:val="32"/>
+          <w:szCs w:val="32"/>
+          <w:u w:val="single"/>
+          <w:lang w:eastAsia="fr-CH"/>
+        </w:rPr>
+        <w:t>sous-fonction :</w:t>
+      </w:r>
+    </w:p>
+    <w:p>
+      <w:pPr>
         <w:numPr>
           <w:ilvl w:val="0"/>
-          <w:numId w:val="1"/>
+          <w:numId w:val="2"/>
+        </w:numPr>
+        <w:spacing w:before="240" w:after="0" w:line="240" w:lineRule="auto"/>
+        <w:jc w:val="both"/>
+        <w:textAlignment w:val="baseline"/>
+        <w:rPr>
+          <w:rFonts w:ascii="Arial" w:eastAsia="Times New Roman" w:hAnsi="Arial" w:cs="Arial"/>
+          <w:color w:val="000000"/>
+          <w:sz w:val="28"/>
+          <w:szCs w:val="28"/>
+          <w:lang w:eastAsia="fr-CH"/>
+        </w:rPr>
+      </w:pPr>
+      <w:r>
+        <w:rPr>
+          <w:rFonts w:ascii="Arial" w:eastAsia="Times New Roman" w:hAnsi="Arial" w:cs="Arial"/>
+          <w:color w:val="000000"/>
+          <w:sz w:val="28"/>
+          <w:szCs w:val="28"/>
+          <w:lang w:eastAsia="fr-CH"/>
+        </w:rPr>
+        <w:t>Créer un compte sur le site </w:t>
+      </w:r>
+    </w:p>
+    <w:p>
+      <w:pPr>
+        <w:numPr>
+          <w:ilvl w:val="0"/>
+          <w:numId w:val="2"/>
         </w:numPr>
         <w:spacing w:after="0" w:line="240" w:lineRule="auto"/>
-        <w:rPr>
-          <w:rFonts w:ascii="Open Sans Light" w:hAnsi="Open Sans Light" w:cs="Open Sans Light"/>
-          <w:sz w:val="28"/>
-          <w:szCs w:val="28"/>
-        </w:rPr>
-      </w:pPr>
-      <w:r>
-        <w:rPr>
-          <w:rFonts w:ascii="Open Sans Light" w:hAnsi="Open Sans Light" w:cs="Open Sans Light"/>
-          <w:sz w:val="28"/>
-          <w:szCs w:val="28"/>
-        </w:rPr>
-        <w:t xml:space="preserve">Client passe une commande --&gt; </w:t>
-      </w:r>
-      <w:r>
-        <w:rPr>
-          <w:rFonts w:ascii="Open Sans Light" w:hAnsi="Open Sans Light" w:cs="Open Sans Light"/>
-          <w:sz w:val="28"/>
-          <w:szCs w:val="28"/>
-        </w:rPr>
-        <w:t>(</w:t>
-      </w:r>
-      <w:r>
-        <w:rPr>
-          <w:rFonts w:ascii="Open Sans Light" w:hAnsi="Open Sans Light" w:cs="Open Sans Light"/>
-          <w:sz w:val="28"/>
-          <w:szCs w:val="28"/>
-        </w:rPr>
-        <w:t>N°</w:t>
-      </w:r>
-      <w:r>
-        <w:rPr>
-          <w:rFonts w:ascii="Open Sans Light" w:hAnsi="Open Sans Light" w:cs="Open Sans Light"/>
-          <w:sz w:val="28"/>
-          <w:szCs w:val="28"/>
-        </w:rPr>
-        <w:t xml:space="preserve"> commande,</w:t>
-      </w:r>
-      <w:r>
-        <w:rPr>
-          <w:rFonts w:ascii="Open Sans Light" w:hAnsi="Open Sans Light" w:cs="Open Sans Light"/>
-          <w:sz w:val="28"/>
-          <w:szCs w:val="28"/>
-        </w:rPr>
-        <w:t xml:space="preserve"> </w:t>
-      </w:r>
-      <w:r>
-        <w:rPr>
-          <w:rFonts w:ascii="Open Sans Light" w:hAnsi="Open Sans Light" w:cs="Open Sans Light"/>
-          <w:sz w:val="28"/>
-          <w:szCs w:val="28"/>
-        </w:rPr>
-        <w:t xml:space="preserve">couleur de vin, taille de bouteille, nombre de bouteille, client local ou étranger, livraison prioritaire, normal   </w:t>
-      </w:r>
-    </w:p>
-    <w:p>
-      <w:pPr>
-        <w:pStyle w:val="Paragraphedeliste"/>
+        <w:jc w:val="both"/>
+        <w:textAlignment w:val="baseline"/>
+        <w:rPr>
+          <w:rFonts w:ascii="Arial" w:eastAsia="Times New Roman" w:hAnsi="Arial" w:cs="Arial"/>
+          <w:color w:val="000000"/>
+          <w:sz w:val="28"/>
+          <w:szCs w:val="28"/>
+          <w:lang w:eastAsia="fr-CH"/>
+        </w:rPr>
+      </w:pPr>
+      <w:r>
+        <w:rPr>
+          <w:rFonts w:ascii="Arial" w:eastAsia="Times New Roman" w:hAnsi="Arial" w:cs="Arial"/>
+          <w:color w:val="000000"/>
+          <w:sz w:val="28"/>
+          <w:szCs w:val="28"/>
+          <w:lang w:eastAsia="fr-CH"/>
+        </w:rPr>
+        <w:t>faire une facteur envoyer aux e-mail de clients </w:t>
+      </w:r>
+    </w:p>
+    <w:p>
+      <w:pPr>
         <w:numPr>
           <w:ilvl w:val="0"/>
-          <w:numId w:val="1"/>
+          <w:numId w:val="2"/>
         </w:numPr>
         <w:spacing w:after="0" w:line="240" w:lineRule="auto"/>
-        <w:rPr>
-          <w:rFonts w:ascii="Open Sans Light" w:hAnsi="Open Sans Light" w:cs="Open Sans Light"/>
-          <w:sz w:val="28"/>
-          <w:szCs w:val="28"/>
-        </w:rPr>
-      </w:pPr>
-      <w:r>
-        <w:rPr>
-          <w:rFonts w:ascii="Open Sans Light" w:hAnsi="Open Sans Light" w:cs="Open Sans Light"/>
-          <w:sz w:val="28"/>
-          <w:szCs w:val="28"/>
-        </w:rPr>
-        <w:t xml:space="preserve">Mode de paiements, (carte crédits, en espèce, facture que pour les restaurants, </w:t>
-      </w:r>
-      <w:proofErr w:type="spellStart"/>
-      <w:r>
-        <w:rPr>
-          <w:rFonts w:ascii="Open Sans Light" w:hAnsi="Open Sans Light" w:cs="Open Sans Light"/>
-          <w:sz w:val="28"/>
-          <w:szCs w:val="28"/>
-        </w:rPr>
-        <w:t>paypal</w:t>
-      </w:r>
-      <w:proofErr w:type="spellEnd"/>
-      <w:r>
-        <w:rPr>
-          <w:rFonts w:ascii="Open Sans Light" w:hAnsi="Open Sans Light" w:cs="Open Sans Light"/>
-          <w:sz w:val="28"/>
-          <w:szCs w:val="28"/>
-        </w:rPr>
-        <w:t xml:space="preserve">, Mastercard, </w:t>
-      </w:r>
-      <w:r>
-        <w:rPr>
-          <w:rFonts w:ascii="Open Sans Light" w:hAnsi="Open Sans Light" w:cs="Open Sans Light"/>
-          <w:sz w:val="28"/>
-          <w:szCs w:val="28"/>
-        </w:rPr>
-        <w:t xml:space="preserve">visa, </w:t>
-      </w:r>
-      <w:proofErr w:type="spellStart"/>
-      <w:r>
-        <w:rPr>
-          <w:rFonts w:ascii="Open Sans Light" w:hAnsi="Open Sans Light" w:cs="Open Sans Light"/>
-          <w:sz w:val="28"/>
-          <w:szCs w:val="28"/>
-        </w:rPr>
-        <w:t>etc</w:t>
-      </w:r>
-      <w:proofErr w:type="spellEnd"/>
-      <w:r>
-        <w:rPr>
-          <w:rFonts w:ascii="Open Sans Light" w:hAnsi="Open Sans Light" w:cs="Open Sans Light"/>
-          <w:sz w:val="28"/>
-          <w:szCs w:val="28"/>
-        </w:rPr>
-        <w:t>…</w:t>
-      </w:r>
-      <w:r>
-        <w:rPr>
-          <w:rFonts w:ascii="Open Sans Light" w:hAnsi="Open Sans Light" w:cs="Open Sans Light"/>
-          <w:sz w:val="28"/>
-          <w:szCs w:val="28"/>
-        </w:rPr>
-        <w:t>)</w:t>
-      </w:r>
-    </w:p>
-    <w:p>
-      <w:pPr>
-        <w:pStyle w:val="Paragraphedeliste"/>
+        <w:jc w:val="both"/>
+        <w:textAlignment w:val="baseline"/>
+        <w:rPr>
+          <w:rFonts w:ascii="Arial" w:eastAsia="Times New Roman" w:hAnsi="Arial" w:cs="Arial"/>
+          <w:color w:val="000000"/>
+          <w:sz w:val="28"/>
+          <w:szCs w:val="28"/>
+          <w:lang w:eastAsia="fr-CH"/>
+        </w:rPr>
+      </w:pPr>
+      <w:r>
+        <w:rPr>
+          <w:rFonts w:ascii="Arial" w:eastAsia="Times New Roman" w:hAnsi="Arial" w:cs="Arial"/>
+          <w:color w:val="000000"/>
+          <w:sz w:val="28"/>
+          <w:szCs w:val="28"/>
+          <w:lang w:eastAsia="fr-CH"/>
+        </w:rPr>
+        <w:t>faire de offre envoyée sur newsletter</w:t>
+      </w:r>
+    </w:p>
+    <w:p>
+      <w:pPr>
         <w:numPr>
           <w:ilvl w:val="0"/>
-          <w:numId w:val="1"/>
+          <w:numId w:val="2"/>
         </w:numPr>
         <w:spacing w:after="0" w:line="240" w:lineRule="auto"/>
-        <w:rPr>
-          <w:rFonts w:ascii="Open Sans Light" w:hAnsi="Open Sans Light" w:cs="Open Sans Light"/>
-          <w:sz w:val="28"/>
-          <w:szCs w:val="28"/>
-        </w:rPr>
-      </w:pPr>
-      <w:r>
-        <w:rPr>
-          <w:rFonts w:ascii="Open Sans Light" w:hAnsi="Open Sans Light" w:cs="Open Sans Light"/>
-          <w:sz w:val="28"/>
-          <w:szCs w:val="28"/>
-        </w:rPr>
-        <w:t>Différentes offres (2 cartons de 12 bouteilles 5% de rabais sur le prix total)</w:t>
-      </w:r>
-    </w:p>
-    <w:p>
-      <w:pPr>
-        <w:pStyle w:val="Paragraphedeliste"/>
-        <w:numPr>
-          <w:ilvl w:val="0"/>
-          <w:numId w:val="1"/>
-        </w:numPr>
-        <w:spacing w:after="0" w:line="240" w:lineRule="auto"/>
-        <w:rPr>
-          <w:rFonts w:ascii="Open Sans Light" w:hAnsi="Open Sans Light" w:cs="Open Sans Light"/>
-          <w:sz w:val="28"/>
-          <w:szCs w:val="28"/>
-        </w:rPr>
-      </w:pPr>
-      <w:r>
-        <w:rPr>
-          <w:rFonts w:ascii="Open Sans Light" w:hAnsi="Open Sans Light" w:cs="Open Sans Light"/>
-          <w:sz w:val="28"/>
-          <w:szCs w:val="28"/>
-        </w:rPr>
-        <w:t>Degré</w:t>
-      </w:r>
-      <w:r>
-        <w:rPr>
-          <w:rFonts w:ascii="Open Sans Light" w:hAnsi="Open Sans Light" w:cs="Open Sans Light"/>
-          <w:sz w:val="28"/>
-          <w:szCs w:val="28"/>
-        </w:rPr>
-        <w:t xml:space="preserve"> d’alcoolémie </w:t>
-      </w:r>
-    </w:p>
-    <w:p>
-      <w:pPr>
-        <w:pStyle w:val="Paragraphedeliste"/>
-        <w:spacing w:after="0" w:line="240" w:lineRule="auto"/>
-        <w:rPr>
-          <w:rFonts w:ascii="Open Sans Light" w:hAnsi="Open Sans Light" w:cs="Open Sans Light"/>
-          <w:sz w:val="28"/>
-          <w:szCs w:val="28"/>
-        </w:rPr>
-      </w:pPr>
-    </w:p>
-    <w:p>
-      <w:pPr>
-        <w:pStyle w:val="Paragraphedeliste"/>
-        <w:spacing w:after="0" w:line="240" w:lineRule="auto"/>
-        <w:rPr>
-          <w:rFonts w:ascii="Open Sans Light" w:hAnsi="Open Sans Light" w:cs="Open Sans Light"/>
-          <w:sz w:val="28"/>
-          <w:szCs w:val="28"/>
-        </w:rPr>
-      </w:pPr>
-    </w:p>
-    <w:p>
-      <w:pPr>
-        <w:spacing w:after="0" w:line="240" w:lineRule="auto"/>
-        <w:rPr>
-          <w:rFonts w:ascii="Open Sans Light" w:hAnsi="Open Sans Light" w:cs="Open Sans Light"/>
-          <w:sz w:val="28"/>
-          <w:szCs w:val="28"/>
+        <w:jc w:val="both"/>
+        <w:textAlignment w:val="baseline"/>
+        <w:rPr>
+          <w:rFonts w:ascii="Arial" w:eastAsia="Times New Roman" w:hAnsi="Arial" w:cs="Arial"/>
+          <w:color w:val="000000"/>
+          <w:sz w:val="28"/>
+          <w:szCs w:val="28"/>
+          <w:lang w:eastAsia="fr-CH"/>
+        </w:rPr>
+      </w:pPr>
+      <w:r>
+        <w:rPr>
+          <w:rFonts w:ascii="Arial" w:eastAsia="Times New Roman" w:hAnsi="Arial" w:cs="Arial"/>
+          <w:color w:val="000000"/>
+          <w:sz w:val="28"/>
+          <w:szCs w:val="28"/>
+          <w:lang w:eastAsia="fr-CH"/>
+        </w:rPr>
+        <w:t>montre les caractéristique  de vin de chaque bouteille </w:t>
+      </w:r>
+    </w:p>
+    <w:p>
+      <w:pPr>
+        <w:spacing w:before="240" w:after="0" w:line="240" w:lineRule="auto"/>
+        <w:rPr>
+          <w:rFonts w:ascii="Times New Roman" w:eastAsia="Times New Roman" w:hAnsi="Times New Roman" w:cs="Times New Roman"/>
+          <w:sz w:val="24"/>
+          <w:szCs w:val="24"/>
+          <w:lang w:eastAsia="fr-CH"/>
+        </w:rPr>
+      </w:pPr>
+      <w:r>
+        <w:rPr>
+          <w:rFonts w:ascii="Arial" w:eastAsia="Times New Roman" w:hAnsi="Arial" w:cs="Arial"/>
+          <w:i/>
+          <w:iCs/>
+          <w:color w:val="4A86E8"/>
+          <w:sz w:val="32"/>
+          <w:szCs w:val="32"/>
           <w:u w:val="single"/>
-        </w:rPr>
-      </w:pPr>
-      <w:r>
-        <w:rPr>
-          <w:rFonts w:ascii="Open Sans Light" w:hAnsi="Open Sans Light" w:cs="Open Sans Light"/>
-          <w:sz w:val="28"/>
-          <w:szCs w:val="28"/>
+          <w:lang w:eastAsia="fr-CH"/>
+        </w:rPr>
+        <w:t>contraintes /règles de gestion :</w:t>
+      </w:r>
+    </w:p>
+    <w:p>
+      <w:pPr>
+        <w:spacing w:before="240" w:after="0" w:line="240" w:lineRule="auto"/>
+        <w:rPr>
+          <w:rFonts w:ascii="Times New Roman" w:eastAsia="Times New Roman" w:hAnsi="Times New Roman" w:cs="Times New Roman"/>
+          <w:sz w:val="24"/>
+          <w:szCs w:val="24"/>
+          <w:lang w:eastAsia="fr-CH"/>
+        </w:rPr>
+      </w:pPr>
+      <w:r>
+        <w:rPr>
+          <w:rFonts w:ascii="Arial" w:eastAsia="Times New Roman" w:hAnsi="Arial" w:cs="Arial"/>
+          <w:i/>
+          <w:iCs/>
+          <w:color w:val="000000"/>
+          <w:sz w:val="28"/>
+          <w:szCs w:val="28"/>
+          <w:lang w:eastAsia="fr-CH"/>
+        </w:rPr>
+        <w:t>les clients ne peuvent pas modifier leurs commandes ni annuler néanmoins ils peuvent renvoyer leurs commandes dans un délais de deux semaines. </w:t>
+      </w:r>
+    </w:p>
+    <w:p>
+      <w:pPr>
+        <w:spacing w:before="280" w:after="80" w:line="240" w:lineRule="auto"/>
+        <w:outlineLvl w:val="2"/>
+        <w:rPr>
+          <w:rFonts w:ascii="Times New Roman" w:eastAsia="Times New Roman" w:hAnsi="Times New Roman" w:cs="Times New Roman"/>
+          <w:b/>
+          <w:bCs/>
+          <w:sz w:val="27"/>
+          <w:szCs w:val="27"/>
+          <w:lang w:eastAsia="fr-CH"/>
+        </w:rPr>
+      </w:pPr>
+      <w:r>
+        <w:rPr>
+          <w:rFonts w:ascii="Arial" w:eastAsia="Times New Roman" w:hAnsi="Arial" w:cs="Arial"/>
+          <w:i/>
+          <w:iCs/>
+          <w:color w:val="4A86E8"/>
+          <w:sz w:val="32"/>
+          <w:szCs w:val="32"/>
           <w:u w:val="single"/>
-        </w:rPr>
-        <w:t>Objectifs :</w:t>
-      </w:r>
-    </w:p>
-    <w:p>
-      <w:pPr>
-        <w:spacing w:after="0" w:line="240" w:lineRule="auto"/>
-        <w:rPr>
-          <w:rFonts w:ascii="Open Sans Light" w:hAnsi="Open Sans Light" w:cs="Open Sans Light"/>
-          <w:sz w:val="28"/>
-          <w:szCs w:val="28"/>
+          <w:lang w:eastAsia="fr-CH"/>
+        </w:rPr>
+        <w:t>Enveloppe budgétaire:</w:t>
+      </w:r>
+    </w:p>
+    <w:p>
+      <w:pPr>
+        <w:spacing w:before="280" w:after="80" w:line="240" w:lineRule="auto"/>
+        <w:outlineLvl w:val="2"/>
+        <w:rPr>
+          <w:rFonts w:ascii="Times New Roman" w:eastAsia="Times New Roman" w:hAnsi="Times New Roman" w:cs="Times New Roman"/>
+          <w:b/>
+          <w:bCs/>
+          <w:sz w:val="27"/>
+          <w:szCs w:val="27"/>
+          <w:lang w:eastAsia="fr-CH"/>
+        </w:rPr>
+      </w:pPr>
+      <w:r>
+        <w:rPr>
+          <w:rFonts w:ascii="Arial" w:eastAsia="Times New Roman" w:hAnsi="Arial" w:cs="Arial"/>
+          <w:b/>
+          <w:bCs/>
+          <w:i/>
+          <w:iCs/>
+          <w:color w:val="000000"/>
+          <w:sz w:val="28"/>
+          <w:szCs w:val="28"/>
+          <w:lang w:eastAsia="fr-CH"/>
+        </w:rPr>
+        <w:t>les tarifs seront comptés par heures 120 CHF/H</w:t>
+      </w:r>
+    </w:p>
+    <w:p>
+      <w:pPr>
+        <w:spacing w:before="280" w:after="120" w:line="240" w:lineRule="auto"/>
+        <w:outlineLvl w:val="1"/>
+        <w:rPr>
+          <w:rFonts w:ascii="Times New Roman" w:eastAsia="Times New Roman" w:hAnsi="Times New Roman" w:cs="Times New Roman"/>
+          <w:b/>
+          <w:bCs/>
+          <w:sz w:val="36"/>
+          <w:szCs w:val="36"/>
+          <w:lang w:eastAsia="fr-CH"/>
+        </w:rPr>
+      </w:pPr>
+      <w:r>
+        <w:rPr>
+          <w:rFonts w:ascii="Arial" w:eastAsia="Times New Roman" w:hAnsi="Arial" w:cs="Arial"/>
+          <w:color w:val="4A86E8"/>
+          <w:sz w:val="32"/>
+          <w:szCs w:val="32"/>
           <w:u w:val="single"/>
-        </w:rPr>
-      </w:pPr>
-    </w:p>
-    <w:p>
-      <w:pPr>
-        <w:spacing w:after="0" w:line="240" w:lineRule="auto"/>
-        <w:rPr>
-          <w:rFonts w:ascii="Open Sans Light" w:hAnsi="Open Sans Light" w:cs="Open Sans Light"/>
-          <w:sz w:val="28"/>
-          <w:szCs w:val="28"/>
-        </w:rPr>
-      </w:pPr>
+          <w:lang w:eastAsia="fr-CH"/>
+        </w:rPr>
+        <w:t>Délais: </w:t>
+      </w:r>
+    </w:p>
+    <w:p>
+      <w:pPr>
+        <w:spacing w:before="320" w:after="80" w:line="240" w:lineRule="auto"/>
+        <w:outlineLvl w:val="2"/>
+        <w:rPr>
+          <w:rFonts w:ascii="Times New Roman" w:eastAsia="Times New Roman" w:hAnsi="Times New Roman" w:cs="Times New Roman"/>
+          <w:b/>
+          <w:bCs/>
+          <w:sz w:val="27"/>
+          <w:szCs w:val="27"/>
+          <w:lang w:eastAsia="fr-CH"/>
+        </w:rPr>
+      </w:pPr>
+      <w:r>
+        <w:rPr>
+          <w:rFonts w:ascii="Arial" w:eastAsia="Times New Roman" w:hAnsi="Arial" w:cs="Arial"/>
+          <w:b/>
+          <w:bCs/>
+          <w:color w:val="434343"/>
+          <w:sz w:val="28"/>
+          <w:szCs w:val="28"/>
+          <w:lang w:eastAsia="fr-CH"/>
+        </w:rPr>
+        <w:lastRenderedPageBreak/>
+        <w:t>8 semaines indéterminé </w:t>
+      </w:r>
+    </w:p>
+    <w:p>
+      <w:pPr>
+        <w:rPr>
+          <w:szCs w:val="28"/>
+        </w:rPr>
+      </w:pPr>
+      <w:r>
+        <w:rPr>
+          <w:rFonts w:ascii="Times New Roman" w:eastAsia="Times New Roman" w:hAnsi="Times New Roman" w:cs="Times New Roman"/>
+          <w:sz w:val="24"/>
+          <w:szCs w:val="24"/>
+          <w:lang w:eastAsia="fr-CH"/>
+        </w:rPr>
+        <w:br/>
+      </w:r>
     </w:p>
     <w:sectPr>
       <w:pgSz w:w="11906" w:h="16838"/>
@@ -534,8 +623,160 @@
       </w:rPr>
     </w:lvl>
   </w:abstractNum>
+  <w:abstractNum w:abstractNumId="1">
+    <w:nsid w:val="67405A73"/>
+    <w:multiLevelType w:val="multilevel"/>
+    <w:tmpl w:val="8C1A4E0E"/>
+    <w:lvl w:ilvl="0">
+      <w:start w:val="1"/>
+      <w:numFmt w:val="bullet"/>
+      <w:lvlText w:val=""/>
+      <w:lvlJc w:val="left"/>
+      <w:pPr>
+        <w:tabs>
+          <w:tab w:val="num" w:pos="720"/>
+        </w:tabs>
+        <w:ind w:left="720" w:hanging="360"/>
+      </w:pPr>
+      <w:rPr>
+        <w:rFonts w:ascii="Symbol" w:hAnsi="Symbol" w:hint="default"/>
+        <w:sz w:val="20"/>
+      </w:rPr>
+    </w:lvl>
+    <w:lvl w:ilvl="1" w:tentative="1">
+      <w:start w:val="1"/>
+      <w:numFmt w:val="bullet"/>
+      <w:lvlText w:val="o"/>
+      <w:lvlJc w:val="left"/>
+      <w:pPr>
+        <w:tabs>
+          <w:tab w:val="num" w:pos="1440"/>
+        </w:tabs>
+        <w:ind w:left="1440" w:hanging="360"/>
+      </w:pPr>
+      <w:rPr>
+        <w:rFonts w:ascii="Courier New" w:hAnsi="Courier New" w:hint="default"/>
+        <w:sz w:val="20"/>
+      </w:rPr>
+    </w:lvl>
+    <w:lvl w:ilvl="2" w:tentative="1">
+      <w:start w:val="1"/>
+      <w:numFmt w:val="bullet"/>
+      <w:lvlText w:val=""/>
+      <w:lvlJc w:val="left"/>
+      <w:pPr>
+        <w:tabs>
+          <w:tab w:val="num" w:pos="2160"/>
+        </w:tabs>
+        <w:ind w:left="2160" w:hanging="360"/>
+      </w:pPr>
+      <w:rPr>
+        <w:rFonts w:ascii="Wingdings" w:hAnsi="Wingdings" w:hint="default"/>
+        <w:sz w:val="20"/>
+      </w:rPr>
+    </w:lvl>
+    <w:lvl w:ilvl="3" w:tentative="1">
+      <w:start w:val="1"/>
+      <w:numFmt w:val="bullet"/>
+      <w:lvlText w:val=""/>
+      <w:lvlJc w:val="left"/>
+      <w:pPr>
+        <w:tabs>
+          <w:tab w:val="num" w:pos="2880"/>
+        </w:tabs>
+        <w:ind w:left="2880" w:hanging="360"/>
+      </w:pPr>
+      <w:rPr>
+        <w:rFonts w:ascii="Wingdings" w:hAnsi="Wingdings" w:hint="default"/>
+        <w:sz w:val="20"/>
+      </w:rPr>
+    </w:lvl>
+    <w:lvl w:ilvl="4" w:tentative="1">
+      <w:start w:val="1"/>
+      <w:numFmt w:val="bullet"/>
+      <w:lvlText w:val=""/>
+      <w:lvlJc w:val="left"/>
+      <w:pPr>
+        <w:tabs>
+          <w:tab w:val="num" w:pos="3600"/>
+        </w:tabs>
+        <w:ind w:left="3600" w:hanging="360"/>
+      </w:pPr>
+      <w:rPr>
+        <w:rFonts w:ascii="Wingdings" w:hAnsi="Wingdings" w:hint="default"/>
+        <w:sz w:val="20"/>
+      </w:rPr>
+    </w:lvl>
+    <w:lvl w:ilvl="5" w:tentative="1">
+      <w:start w:val="1"/>
+      <w:numFmt w:val="bullet"/>
+      <w:lvlText w:val=""/>
+      <w:lvlJc w:val="left"/>
+      <w:pPr>
+        <w:tabs>
+          <w:tab w:val="num" w:pos="4320"/>
+        </w:tabs>
+        <w:ind w:left="4320" w:hanging="360"/>
+      </w:pPr>
+      <w:rPr>
+        <w:rFonts w:ascii="Wingdings" w:hAnsi="Wingdings" w:hint="default"/>
+        <w:sz w:val="20"/>
+      </w:rPr>
+    </w:lvl>
+    <w:lvl w:ilvl="6" w:tentative="1">
+      <w:start w:val="1"/>
+      <w:numFmt w:val="bullet"/>
+      <w:lvlText w:val=""/>
+      <w:lvlJc w:val="left"/>
+      <w:pPr>
+        <w:tabs>
+          <w:tab w:val="num" w:pos="5040"/>
+        </w:tabs>
+        <w:ind w:left="5040" w:hanging="360"/>
+      </w:pPr>
+      <w:rPr>
+        <w:rFonts w:ascii="Wingdings" w:hAnsi="Wingdings" w:hint="default"/>
+        <w:sz w:val="20"/>
+      </w:rPr>
+    </w:lvl>
+    <w:lvl w:ilvl="7" w:tentative="1">
+      <w:start w:val="1"/>
+      <w:numFmt w:val="bullet"/>
+      <w:lvlText w:val=""/>
+      <w:lvlJc w:val="left"/>
+      <w:pPr>
+        <w:tabs>
+          <w:tab w:val="num" w:pos="5760"/>
+        </w:tabs>
+        <w:ind w:left="5760" w:hanging="360"/>
+      </w:pPr>
+      <w:rPr>
+        <w:rFonts w:ascii="Wingdings" w:hAnsi="Wingdings" w:hint="default"/>
+        <w:sz w:val="20"/>
+      </w:rPr>
+    </w:lvl>
+    <w:lvl w:ilvl="8" w:tentative="1">
+      <w:start w:val="1"/>
+      <w:numFmt w:val="bullet"/>
+      <w:lvlText w:val=""/>
+      <w:lvlJc w:val="left"/>
+      <w:pPr>
+        <w:tabs>
+          <w:tab w:val="num" w:pos="6480"/>
+        </w:tabs>
+        <w:ind w:left="6480" w:hanging="360"/>
+      </w:pPr>
+      <w:rPr>
+        <w:rFonts w:ascii="Wingdings" w:hAnsi="Wingdings" w:hint="default"/>
+        <w:sz w:val="20"/>
+      </w:rPr>
+    </w:lvl>
+  </w:abstractNum>
   <w:num w:numId="1">
     <w:abstractNumId w:val="0"/>
+  </w:num>
+  <w:num w:numId="2">
+    <w:abstractNumId w:val="1"/>
   </w:num>
 </w:numbering>
 </file>
@@ -701,6 +942,46 @@
     <w:qFormat/>
     <w:rsid w:val="006660C4"/>
   </w:style>
+  <w:style w:type="paragraph" w:styleId="Titre2">
+    <w:name w:val="heading 2"/>
+    <w:basedOn w:val="Normal"/>
+    <w:link w:val="Titre2Car"/>
+    <w:uiPriority w:val="9"/>
+    <w:qFormat/>
+    <w:rsid w:val="0079748B"/>
+    <w:pPr>
+      <w:spacing w:before="100" w:beforeAutospacing="1" w:after="100" w:afterAutospacing="1" w:line="240" w:lineRule="auto"/>
+      <w:outlineLvl w:val="1"/>
+    </w:pPr>
+    <w:rPr>
+      <w:rFonts w:ascii="Times New Roman" w:eastAsia="Times New Roman" w:hAnsi="Times New Roman" w:cs="Times New Roman"/>
+      <w:b/>
+      <w:bCs/>
+      <w:sz w:val="36"/>
+      <w:szCs w:val="36"/>
+      <w:lang w:eastAsia="fr-CH"/>
+    </w:rPr>
+  </w:style>
+  <w:style w:type="paragraph" w:styleId="Titre3">
+    <w:name w:val="heading 3"/>
+    <w:basedOn w:val="Normal"/>
+    <w:link w:val="Titre3Car"/>
+    <w:uiPriority w:val="9"/>
+    <w:qFormat/>
+    <w:rsid w:val="0079748B"/>
+    <w:pPr>
+      <w:spacing w:before="100" w:beforeAutospacing="1" w:after="100" w:afterAutospacing="1" w:line="240" w:lineRule="auto"/>
+      <w:outlineLvl w:val="2"/>
+    </w:pPr>
+    <w:rPr>
+      <w:rFonts w:ascii="Times New Roman" w:eastAsia="Times New Roman" w:hAnsi="Times New Roman" w:cs="Times New Roman"/>
+      <w:b/>
+      <w:bCs/>
+      <w:sz w:val="27"/>
+      <w:szCs w:val="27"/>
+      <w:lang w:eastAsia="fr-CH"/>
+    </w:rPr>
+  </w:style>
   <w:style w:type="character" w:default="1" w:styleId="Policepardfaut">
     <w:name w:val="Default Paragraph Font"/>
     <w:uiPriority w:val="1"/>
@@ -739,6 +1020,53 @@
       <w:ind w:left="720"/>
       <w:contextualSpacing/>
     </w:pPr>
+  </w:style>
+  <w:style w:type="character" w:customStyle="1" w:styleId="Titre2Car">
+    <w:name w:val="Titre 2 Car"/>
+    <w:basedOn w:val="Policepardfaut"/>
+    <w:link w:val="Titre2"/>
+    <w:uiPriority w:val="9"/>
+    <w:rsid w:val="0079748B"/>
+    <w:rPr>
+      <w:rFonts w:ascii="Times New Roman" w:eastAsia="Times New Roman" w:hAnsi="Times New Roman" w:cs="Times New Roman"/>
+      <w:b/>
+      <w:bCs/>
+      <w:sz w:val="36"/>
+      <w:szCs w:val="36"/>
+      <w:lang w:eastAsia="fr-CH"/>
+    </w:rPr>
+  </w:style>
+  <w:style w:type="character" w:customStyle="1" w:styleId="Titre3Car">
+    <w:name w:val="Titre 3 Car"/>
+    <w:basedOn w:val="Policepardfaut"/>
+    <w:link w:val="Titre3"/>
+    <w:uiPriority w:val="9"/>
+    <w:rsid w:val="0079748B"/>
+    <w:rPr>
+      <w:rFonts w:ascii="Times New Roman" w:eastAsia="Times New Roman" w:hAnsi="Times New Roman" w:cs="Times New Roman"/>
+      <w:b/>
+      <w:bCs/>
+      <w:sz w:val="27"/>
+      <w:szCs w:val="27"/>
+      <w:lang w:eastAsia="fr-CH"/>
+    </w:rPr>
+  </w:style>
+  <w:style w:type="paragraph" w:styleId="NormalWeb">
+    <w:name w:val="Normal (Web)"/>
+    <w:basedOn w:val="Normal"/>
+    <w:uiPriority w:val="99"/>
+    <w:semiHidden/>
+    <w:unhideWhenUsed/>
+    <w:rsid w:val="0079748B"/>
+    <w:pPr>
+      <w:spacing w:before="100" w:beforeAutospacing="1" w:after="100" w:afterAutospacing="1" w:line="240" w:lineRule="auto"/>
+    </w:pPr>
+    <w:rPr>
+      <w:rFonts w:ascii="Times New Roman" w:eastAsia="Times New Roman" w:hAnsi="Times New Roman" w:cs="Times New Roman"/>
+      <w:sz w:val="24"/>
+      <w:szCs w:val="24"/>
+      <w:lang w:eastAsia="fr-CH"/>
+    </w:rPr>
   </w:style>
 </w:styles>
 </file>
@@ -998,7 +1326,7 @@
   <a:extraClrSchemeLst/>
   <a:extLst>
     <a:ext uri="{05A4C25C-085E-4340-85A3-A5531E510DB2}">
-      <thm15:themeFamily xmlns:thm15="http://schemas.microsoft.com/office/thememl/2012/main" xmlns="" name="Office Theme" id="{62F939B6-93AF-4DB8-9C6B-D6C7DFDC589F}" vid="{4A3C46E8-61CC-4603-A589-7422A47A8E4A}"/>
+      <thm15:themeFamily xmlns="" xmlns:thm15="http://schemas.microsoft.com/office/thememl/2012/main" name="Office Theme" id="{62F939B6-93AF-4DB8-9C6B-D6C7DFDC589F}" vid="{4A3C46E8-61CC-4603-A589-7422A47A8E4A}"/>
     </a:ext>
   </a:extLst>
 </a:theme>
@@ -1009,7 +1337,7 @@
 </file>
 
 <file path=customXml/itemProps1.xml><?xml version="1.0" encoding="utf-8"?>
-<ds:datastoreItem xmlns:ds="http://schemas.openxmlformats.org/officeDocument/2006/customXml" ds:itemID="{EEA39574-93D2-41C9-B6E8-BB9665FBD47C}">
+<ds:datastoreItem xmlns:ds="http://schemas.openxmlformats.org/officeDocument/2006/customXml" ds:itemID="{145C8711-A662-4FA9-9254-DE415E2FC011}">
   <ds:schemaRefs>
     <ds:schemaRef ds:uri="http://schemas.openxmlformats.org/officeDocument/2006/bibliography"/>
   </ds:schemaRefs>

--- a/Exercices/La Feuille Morte de Dionysos.docx
+++ b/Exercices/La Feuille Morte de Dionysos.docx
@@ -1,13 +1,13 @@
 
 <file path=word/document.xml><?xml version="1.0" encoding="utf-8"?>
-<w:document xmlns:ve="http://schemas.openxmlformats.org/markup-compatibility/2006" xmlns:o="urn:schemas-microsoft-com:office:office" xmlns:r="http://schemas.openxmlformats.org/officeDocument/2006/relationships" xmlns:m="http://schemas.openxmlformats.org/officeDocument/2006/math" xmlns:v="urn:schemas-microsoft-com:vml" xmlns:wp="http://schemas.openxmlformats.org/drawingml/2006/wordprocessingDrawing" xmlns:w10="urn:schemas-microsoft-com:office:word" xmlns:w="http://schemas.openxmlformats.org/wordprocessingml/2006/main" xmlns:wne="http://schemas.microsoft.com/office/word/2006/wordml">
+<w:document xmlns:wpc="http://schemas.microsoft.com/office/word/2010/wordprocessingCanvas" xmlns:cx="http://schemas.microsoft.com/office/drawing/2014/chartex" xmlns:cx1="http://schemas.microsoft.com/office/drawing/2015/9/8/chartex" xmlns:mc="http://schemas.openxmlformats.org/markup-compatibility/2006" xmlns:o="urn:schemas-microsoft-com:office:office" xmlns:r="http://schemas.openxmlformats.org/officeDocument/2006/relationships" xmlns:m="http://schemas.openxmlformats.org/officeDocument/2006/math" xmlns:v="urn:schemas-microsoft-com:vml" xmlns:wp14="http://schemas.microsoft.com/office/word/2010/wordprocessingDrawing" xmlns:wp="http://schemas.openxmlformats.org/drawingml/2006/wordprocessingDrawing" xmlns:w10="urn:schemas-microsoft-com:office:word" xmlns:w="http://schemas.openxmlformats.org/wordprocessingml/2006/main" xmlns:w14="http://schemas.microsoft.com/office/word/2010/wordml" xmlns:w15="http://schemas.microsoft.com/office/word/2012/wordml" xmlns:w16se="http://schemas.microsoft.com/office/word/2015/wordml/symex" xmlns:wpg="http://schemas.microsoft.com/office/word/2010/wordprocessingGroup" xmlns:wpi="http://schemas.microsoft.com/office/word/2010/wordprocessingInk" xmlns:wne="http://schemas.microsoft.com/office/word/2006/wordml" xmlns:wps="http://schemas.microsoft.com/office/word/2010/wordprocessingShape" mc:Ignorable="w14 w15 w16se wp14">
   <w:body>
     <w:p>
       <w:pPr>
         <w:spacing w:before="240" w:after="240" w:line="240" w:lineRule="auto"/>
         <w:jc w:val="center"/>
         <w:rPr>
-          <w:rFonts w:ascii="Times New Roman" w:eastAsia="Times New Roman" w:hAnsi="Times New Roman" w:cs="Times New Roman"/>
+          <w:rFonts w:ascii="Open Sans Light" w:eastAsia="Times New Roman" w:hAnsi="Open Sans Light" w:cs="Open Sans Light"/>
           <w:sz w:val="24"/>
           <w:szCs w:val="24"/>
           <w:lang w:eastAsia="fr-CH"/>
@@ -15,7 +15,7 @@
       </w:pPr>
       <w:r>
         <w:rPr>
-          <w:rFonts w:ascii="Arial" w:eastAsia="Times New Roman" w:hAnsi="Arial" w:cs="Arial"/>
+          <w:rFonts w:ascii="Open Sans Light" w:eastAsia="Times New Roman" w:hAnsi="Open Sans Light" w:cs="Open Sans Light"/>
           <w:color w:val="4A86E8"/>
           <w:sz w:val="48"/>
           <w:szCs w:val="48"/>
@@ -29,7 +29,122 @@
         <w:spacing w:before="240" w:after="0" w:line="240" w:lineRule="auto"/>
         <w:jc w:val="both"/>
         <w:rPr>
-          <w:rFonts w:ascii="Times New Roman" w:eastAsia="Times New Roman" w:hAnsi="Times New Roman" w:cs="Times New Roman"/>
+          <w:rFonts w:ascii="Open Sans Light" w:eastAsia="Times New Roman" w:hAnsi="Open Sans Light" w:cs="Open Sans Light"/>
+          <w:color w:val="000000"/>
+          <w:sz w:val="28"/>
+          <w:szCs w:val="28"/>
+          <w:lang w:eastAsia="fr-CH"/>
+        </w:rPr>
+      </w:pPr>
+      <w:r>
+        <w:rPr>
+          <w:rFonts w:ascii="Open Sans Light" w:eastAsia="Times New Roman" w:hAnsi="Open Sans Light" w:cs="Open Sans Light"/>
+          <w:color w:val="000000"/>
+          <w:sz w:val="40"/>
+          <w:szCs w:val="40"/>
+          <w:lang w:eastAsia="fr-CH"/>
+        </w:rPr>
+        <w:t>L</w:t>
+      </w:r>
+      <w:r>
+        <w:rPr>
+          <w:rFonts w:ascii="Open Sans Light" w:eastAsia="Times New Roman" w:hAnsi="Open Sans Light" w:cs="Open Sans Light"/>
+          <w:color w:val="000000"/>
+          <w:sz w:val="28"/>
+          <w:szCs w:val="28"/>
+          <w:lang w:eastAsia="fr-CH"/>
+        </w:rPr>
+        <w:t>a feuille Morte de Dionysos est une petite cave familiale. Notre domaine possède 3.2 HA de vignes. Une quinzaine de parcelles différentes surplombant la plaine du Rhône et sises dans les Coteaux de Sierre composent notre domaine. Au fil des année</w:t>
+      </w:r>
+      <w:r>
+        <w:rPr>
+          <w:rFonts w:ascii="Open Sans Light" w:eastAsia="Times New Roman" w:hAnsi="Open Sans Light" w:cs="Open Sans Light"/>
+          <w:color w:val="000000"/>
+          <w:sz w:val="28"/>
+          <w:szCs w:val="28"/>
+          <w:lang w:eastAsia="fr-CH"/>
+        </w:rPr>
+        <w:t xml:space="preserve">s, la texture de ces parcelles a </w:t>
+      </w:r>
+      <w:r>
+        <w:rPr>
+          <w:rFonts w:ascii="Open Sans Light" w:eastAsia="Times New Roman" w:hAnsi="Open Sans Light" w:cs="Open Sans Light"/>
+          <w:color w:val="000000"/>
+          <w:sz w:val="28"/>
+          <w:szCs w:val="28"/>
+          <w:lang w:eastAsia="fr-CH"/>
+        </w:rPr>
+        <w:t>été identifiée et l’encépagement adapté aux différents terroirs.</w:t>
+      </w:r>
+      <w:r>
+        <w:rPr>
+          <w:rFonts w:ascii="Open Sans Light" w:eastAsia="Times New Roman" w:hAnsi="Open Sans Light" w:cs="Open Sans Light"/>
+          <w:color w:val="000000"/>
+          <w:sz w:val="28"/>
+          <w:szCs w:val="28"/>
+          <w:lang w:eastAsia="fr-CH"/>
+        </w:rPr>
+        <w:t xml:space="preserve"> Nous souhaitons mettre notre cave à vin sur une plateforme en ligne pour augmenter notre vente en ligne </w:t>
+      </w:r>
+      <w:r>
+        <w:rPr>
+          <w:rFonts w:ascii="Open Sans Light" w:eastAsia="Times New Roman" w:hAnsi="Open Sans Light" w:cs="Open Sans Light"/>
+          <w:color w:val="000000"/>
+          <w:sz w:val="28"/>
+          <w:szCs w:val="28"/>
+          <w:lang w:eastAsia="fr-CH"/>
+        </w:rPr>
+        <w:t xml:space="preserve">et cibler des clients. Les clients auront accès de créer un compte afin de pouvoir ajouter des bouteilles spécifiques dans leurs coups de cœurs. Nous avons plusieurs sortes de vins de caractéristiques différentes cependant notre spécialité est le petit </w:t>
+      </w:r>
+      <w:r>
+        <w:rPr>
+          <w:rFonts w:ascii="Open Sans Light" w:eastAsia="Times New Roman" w:hAnsi="Open Sans Light" w:cs="Open Sans Light"/>
+          <w:color w:val="000000"/>
+          <w:sz w:val="28"/>
+          <w:szCs w:val="28"/>
+          <w:lang w:eastAsia="fr-CH"/>
+        </w:rPr>
+        <w:t>Arvine</w:t>
+      </w:r>
+      <w:r>
+        <w:rPr>
+          <w:rFonts w:ascii="Open Sans Light" w:eastAsia="Times New Roman" w:hAnsi="Open Sans Light" w:cs="Open Sans Light"/>
+          <w:color w:val="000000"/>
+          <w:sz w:val="28"/>
+          <w:szCs w:val="28"/>
+          <w:lang w:eastAsia="fr-CH"/>
+        </w:rPr>
+        <w:t xml:space="preserve"> (vin blanc). Nos prix sont raisonnables, variables mais dépendes des vins que vous voulez consommez.</w:t>
+      </w:r>
+      <w:r>
+        <w:rPr>
+          <w:rFonts w:ascii="Open Sans Light" w:eastAsia="Times New Roman" w:hAnsi="Open Sans Light" w:cs="Open Sans Light"/>
+          <w:color w:val="000000"/>
+          <w:sz w:val="28"/>
+          <w:szCs w:val="28"/>
+          <w:lang w:eastAsia="fr-CH"/>
+        </w:rPr>
+        <w:t xml:space="preserve"> Pour les plus jeunes, nous avons également du jus de raison directement produit par nos soins et cueillis par nous-même venant du patrimoine Suisse Alpin. </w:t>
+      </w:r>
+      <w:r>
+        <w:rPr>
+          <w:rFonts w:ascii="Open Sans Light" w:eastAsia="Times New Roman" w:hAnsi="Open Sans Light" w:cs="Open Sans Light"/>
+          <w:color w:val="000000"/>
+          <w:sz w:val="28"/>
+          <w:szCs w:val="28"/>
+          <w:lang w:eastAsia="fr-CH"/>
+        </w:rPr>
+        <w:t xml:space="preserve"> </w:t>
+      </w:r>
+      <w:bookmarkStart w:id="0" w:name="_GoBack"/>
+      <w:bookmarkEnd w:id="0"/>
+    </w:p>
+    <w:p>
+      <w:pPr>
+        <w:spacing w:before="240" w:after="0" w:line="240" w:lineRule="auto"/>
+        <w:jc w:val="both"/>
+        <w:rPr>
+          <w:rFonts w:ascii="Open Sans Light" w:eastAsia="Times New Roman" w:hAnsi="Open Sans Light" w:cs="Open Sans Light"/>
           <w:sz w:val="24"/>
           <w:szCs w:val="24"/>
           <w:lang w:eastAsia="fr-CH"/>
@@ -37,43 +152,10 @@
       </w:pPr>
       <w:r>
         <w:rPr>
-          <w:rFonts w:ascii="Arial" w:eastAsia="Times New Roman" w:hAnsi="Arial" w:cs="Arial"/>
-          <w:color w:val="000000"/>
-          <w:sz w:val="40"/>
-          <w:szCs w:val="40"/>
-          <w:lang w:eastAsia="fr-CH"/>
-        </w:rPr>
-        <w:t>L</w:t>
-      </w:r>
-      <w:r>
-        <w:rPr>
-          <w:rFonts w:ascii="Arial" w:eastAsia="Times New Roman" w:hAnsi="Arial" w:cs="Arial"/>
-          <w:color w:val="000000"/>
-          <w:sz w:val="28"/>
-          <w:szCs w:val="28"/>
-          <w:lang w:eastAsia="fr-CH"/>
-        </w:rPr>
-        <w:t>a feuille Morte de Dionysos est une petite cave familiale. Notre domaine possède 3.2 HA de vignes. Une quinzaine de parcelles différentes surplombant la plaine du Rhône et sises dans les Coteaux de Sierre composent notre domaine. Au fil des années, la texture de ces parcelles à été identifiée et l’encépagement adapté aux différents terroirs.</w:t>
-      </w:r>
-    </w:p>
-    <w:p>
-      <w:pPr>
-        <w:spacing w:before="240" w:after="0" w:line="240" w:lineRule="auto"/>
-        <w:jc w:val="both"/>
-        <w:rPr>
-          <w:rFonts w:ascii="Times New Roman" w:eastAsia="Times New Roman" w:hAnsi="Times New Roman" w:cs="Times New Roman"/>
-          <w:sz w:val="24"/>
-          <w:szCs w:val="24"/>
-          <w:lang w:eastAsia="fr-CH"/>
-        </w:rPr>
-      </w:pPr>
-      <w:r>
-        <w:rPr>
-          <w:rFonts w:ascii="Arial" w:eastAsia="Times New Roman" w:hAnsi="Arial" w:cs="Arial"/>
+          <w:rFonts w:ascii="Open Sans Light" w:eastAsia="Times New Roman" w:hAnsi="Open Sans Light" w:cs="Open Sans Light"/>
           <w:color w:val="4A86E8"/>
           <w:sz w:val="32"/>
           <w:szCs w:val="32"/>
-          <w:u w:val="single"/>
           <w:lang w:eastAsia="fr-CH"/>
         </w:rPr>
         <w:t>Objectif</w:t>
@@ -84,7 +166,7 @@
         <w:spacing w:before="240" w:after="0" w:line="240" w:lineRule="auto"/>
         <w:jc w:val="both"/>
         <w:rPr>
-          <w:rFonts w:ascii="Times New Roman" w:eastAsia="Times New Roman" w:hAnsi="Times New Roman" w:cs="Times New Roman"/>
+          <w:rFonts w:ascii="Open Sans Light" w:eastAsia="Times New Roman" w:hAnsi="Open Sans Light" w:cs="Open Sans Light"/>
           <w:sz w:val="24"/>
           <w:szCs w:val="24"/>
           <w:lang w:eastAsia="fr-CH"/>
@@ -92,13 +174,73 @@
       </w:pPr>
       <w:r>
         <w:rPr>
-          <w:rFonts w:ascii="Arial" w:eastAsia="Times New Roman" w:hAnsi="Arial" w:cs="Arial"/>
-          <w:color w:val="000000"/>
-          <w:sz w:val="28"/>
-          <w:szCs w:val="28"/>
-          <w:lang w:eastAsia="fr-CH"/>
-        </w:rPr>
-        <w:t>Suite à cette gestion on a décidé de créer un site Web E-Cave à vin avec une base de donnée afin que l’on puisse manager notre business.</w:t>
+          <w:rFonts w:ascii="Open Sans Light" w:eastAsia="Times New Roman" w:hAnsi="Open Sans Light" w:cs="Open Sans Light"/>
+          <w:color w:val="000000"/>
+          <w:sz w:val="28"/>
+          <w:szCs w:val="28"/>
+          <w:lang w:eastAsia="fr-CH"/>
+        </w:rPr>
+        <w:t xml:space="preserve">Suite à cette gestion </w:t>
+      </w:r>
+      <w:r>
+        <w:rPr>
+          <w:rFonts w:ascii="Open Sans Light" w:eastAsia="Times New Roman" w:hAnsi="Open Sans Light" w:cs="Open Sans Light"/>
+          <w:color w:val="000000"/>
+          <w:sz w:val="28"/>
+          <w:szCs w:val="28"/>
+          <w:lang w:eastAsia="fr-CH"/>
+        </w:rPr>
+        <w:t>nous</w:t>
+      </w:r>
+      <w:r>
+        <w:rPr>
+          <w:rFonts w:ascii="Open Sans Light" w:eastAsia="Times New Roman" w:hAnsi="Open Sans Light" w:cs="Open Sans Light"/>
+          <w:color w:val="000000"/>
+          <w:sz w:val="28"/>
+          <w:szCs w:val="28"/>
+          <w:lang w:eastAsia="fr-CH"/>
+        </w:rPr>
+        <w:t xml:space="preserve"> a</w:t>
+      </w:r>
+      <w:r>
+        <w:rPr>
+          <w:rFonts w:ascii="Open Sans Light" w:eastAsia="Times New Roman" w:hAnsi="Open Sans Light" w:cs="Open Sans Light"/>
+          <w:color w:val="000000"/>
+          <w:sz w:val="28"/>
+          <w:szCs w:val="28"/>
+          <w:lang w:eastAsia="fr-CH"/>
+        </w:rPr>
+        <w:t>vons</w:t>
+      </w:r>
+      <w:r>
+        <w:rPr>
+          <w:rFonts w:ascii="Open Sans Light" w:eastAsia="Times New Roman" w:hAnsi="Open Sans Light" w:cs="Open Sans Light"/>
+          <w:color w:val="000000"/>
+          <w:sz w:val="28"/>
+          <w:szCs w:val="28"/>
+          <w:lang w:eastAsia="fr-CH"/>
+        </w:rPr>
+        <w:t xml:space="preserve"> décidé</w:t>
+      </w:r>
+      <w:r>
+        <w:rPr>
+          <w:rFonts w:ascii="Open Sans Light" w:eastAsia="Times New Roman" w:hAnsi="Open Sans Light" w:cs="Open Sans Light"/>
+          <w:color w:val="000000"/>
+          <w:sz w:val="28"/>
+          <w:szCs w:val="28"/>
+          <w:lang w:eastAsia="fr-CH"/>
+        </w:rPr>
+        <w:t>s</w:t>
+      </w:r>
+      <w:r>
+        <w:rPr>
+          <w:rFonts w:ascii="Open Sans Light" w:eastAsia="Times New Roman" w:hAnsi="Open Sans Light" w:cs="Open Sans Light"/>
+          <w:color w:val="000000"/>
+          <w:sz w:val="28"/>
+          <w:szCs w:val="28"/>
+          <w:lang w:eastAsia="fr-CH"/>
+        </w:rPr>
+        <w:t xml:space="preserve"> de créer un site Web E-Cave à vin avec une base de donnée afin que l’on puisse manager notre business.</w:t>
       </w:r>
     </w:p>
     <w:p>
@@ -106,7 +248,7 @@
         <w:spacing w:before="240" w:after="0" w:line="240" w:lineRule="auto"/>
         <w:jc w:val="both"/>
         <w:rPr>
-          <w:rFonts w:ascii="Times New Roman" w:eastAsia="Times New Roman" w:hAnsi="Times New Roman" w:cs="Times New Roman"/>
+          <w:rFonts w:ascii="Open Sans Light" w:eastAsia="Times New Roman" w:hAnsi="Open Sans Light" w:cs="Open Sans Light"/>
           <w:sz w:val="24"/>
           <w:szCs w:val="24"/>
           <w:lang w:eastAsia="fr-CH"/>
@@ -114,11 +256,10 @@
       </w:pPr>
       <w:r>
         <w:rPr>
-          <w:rFonts w:ascii="Arial" w:eastAsia="Times New Roman" w:hAnsi="Arial" w:cs="Arial"/>
+          <w:rFonts w:ascii="Open Sans Light" w:eastAsia="Times New Roman" w:hAnsi="Open Sans Light" w:cs="Open Sans Light"/>
           <w:color w:val="4A86E8"/>
           <w:sz w:val="32"/>
           <w:szCs w:val="32"/>
-          <w:u w:val="single"/>
           <w:lang w:eastAsia="fr-CH"/>
         </w:rPr>
         <w:t>Périmètre </w:t>
@@ -129,7 +270,30 @@
         <w:spacing w:before="240" w:after="0" w:line="240" w:lineRule="auto"/>
         <w:jc w:val="both"/>
         <w:rPr>
-          <w:rFonts w:ascii="Times New Roman" w:eastAsia="Times New Roman" w:hAnsi="Times New Roman" w:cs="Times New Roman"/>
+          <w:rFonts w:ascii="Open Sans Light" w:eastAsia="Times New Roman" w:hAnsi="Open Sans Light" w:cs="Open Sans Light"/>
+          <w:color w:val="000000"/>
+          <w:sz w:val="28"/>
+          <w:szCs w:val="28"/>
+          <w:lang w:eastAsia="fr-CH"/>
+        </w:rPr>
+      </w:pPr>
+      <w:r>
+        <w:rPr>
+          <w:rFonts w:ascii="Open Sans Light" w:eastAsia="Times New Roman" w:hAnsi="Open Sans Light" w:cs="Open Sans Light"/>
+          <w:color w:val="000000"/>
+          <w:sz w:val="28"/>
+          <w:szCs w:val="28"/>
+          <w:lang w:eastAsia="fr-CH"/>
+        </w:rPr>
+        <w:t>Détailler le genre de vin et sa caractéristique pour que nos clients puissent choisir les différents achats de notre cave.</w:t>
+      </w:r>
+    </w:p>
+    <w:p>
+      <w:pPr>
+        <w:spacing w:before="240" w:after="0" w:line="240" w:lineRule="auto"/>
+        <w:jc w:val="both"/>
+        <w:rPr>
+          <w:rFonts w:ascii="Open Sans Light" w:eastAsia="Times New Roman" w:hAnsi="Open Sans Light" w:cs="Open Sans Light"/>
           <w:sz w:val="24"/>
           <w:szCs w:val="24"/>
           <w:lang w:eastAsia="fr-CH"/>
@@ -137,33 +301,10 @@
       </w:pPr>
       <w:r>
         <w:rPr>
-          <w:rFonts w:ascii="Arial" w:eastAsia="Times New Roman" w:hAnsi="Arial" w:cs="Arial"/>
-          <w:color w:val="000000"/>
-          <w:sz w:val="28"/>
-          <w:szCs w:val="28"/>
-          <w:lang w:eastAsia="fr-CH"/>
-        </w:rPr>
-        <w:t>Détailler le genre de vin et sa caractéristique pour que nos clients puissent choisir les différents achats de notre cave.</w:t>
-      </w:r>
-    </w:p>
-    <w:p>
-      <w:pPr>
-        <w:spacing w:before="240" w:after="0" w:line="240" w:lineRule="auto"/>
-        <w:jc w:val="both"/>
-        <w:rPr>
-          <w:rFonts w:ascii="Times New Roman" w:eastAsia="Times New Roman" w:hAnsi="Times New Roman" w:cs="Times New Roman"/>
-          <w:sz w:val="24"/>
-          <w:szCs w:val="24"/>
-          <w:lang w:eastAsia="fr-CH"/>
-        </w:rPr>
-      </w:pPr>
-      <w:r>
-        <w:rPr>
-          <w:rFonts w:ascii="Arial" w:eastAsia="Times New Roman" w:hAnsi="Arial" w:cs="Arial"/>
+          <w:rFonts w:ascii="Open Sans Light" w:eastAsia="Times New Roman" w:hAnsi="Open Sans Light" w:cs="Open Sans Light"/>
           <w:color w:val="4A86E8"/>
           <w:sz w:val="32"/>
           <w:szCs w:val="32"/>
-          <w:u w:val="single"/>
           <w:lang w:eastAsia="fr-CH"/>
         </w:rPr>
         <w:t>Description fonctionnelle des besoins</w:t>
@@ -174,7 +315,7 @@
         <w:spacing w:before="240" w:after="0" w:line="240" w:lineRule="auto"/>
         <w:jc w:val="both"/>
         <w:rPr>
-          <w:rFonts w:ascii="Times New Roman" w:eastAsia="Times New Roman" w:hAnsi="Times New Roman" w:cs="Times New Roman"/>
+          <w:rFonts w:ascii="Open Sans Light" w:eastAsia="Times New Roman" w:hAnsi="Open Sans Light" w:cs="Open Sans Light"/>
           <w:sz w:val="24"/>
           <w:szCs w:val="24"/>
           <w:lang w:eastAsia="fr-CH"/>
@@ -182,13 +323,23 @@
       </w:pPr>
       <w:r>
         <w:rPr>
-          <w:rFonts w:ascii="Arial" w:eastAsia="Times New Roman" w:hAnsi="Arial" w:cs="Arial"/>
-          <w:color w:val="000000"/>
-          <w:sz w:val="28"/>
-          <w:szCs w:val="28"/>
-          <w:lang w:eastAsia="fr-CH"/>
-        </w:rPr>
-        <w:t>fonction principale : pouvoir acheter des bouteilles de vin ainsi que du jus de raisin local directement depuis notre site.</w:t>
+          <w:rFonts w:ascii="Open Sans Light" w:eastAsia="Times New Roman" w:hAnsi="Open Sans Light" w:cs="Open Sans Light"/>
+          <w:color w:val="000000"/>
+          <w:sz w:val="28"/>
+          <w:szCs w:val="28"/>
+          <w:lang w:eastAsia="fr-CH"/>
+        </w:rPr>
+        <w:t>Fonction</w:t>
+      </w:r>
+      <w:r>
+        <w:rPr>
+          <w:rFonts w:ascii="Open Sans Light" w:eastAsia="Times New Roman" w:hAnsi="Open Sans Light" w:cs="Open Sans Light"/>
+          <w:color w:val="000000"/>
+          <w:sz w:val="28"/>
+          <w:szCs w:val="28"/>
+          <w:lang w:eastAsia="fr-CH"/>
+        </w:rPr>
+        <w:t xml:space="preserve"> principale : pouvoir acheter des bouteilles de vin ainsi que du jus de raisin local directement depuis notre site.</w:t>
       </w:r>
     </w:p>
     <w:p>
@@ -196,7 +347,7 @@
         <w:spacing w:before="240" w:after="0" w:line="240" w:lineRule="auto"/>
         <w:jc w:val="both"/>
         <w:rPr>
-          <w:rFonts w:ascii="Times New Roman" w:eastAsia="Times New Roman" w:hAnsi="Times New Roman" w:cs="Times New Roman"/>
+          <w:rFonts w:ascii="Open Sans Light" w:eastAsia="Times New Roman" w:hAnsi="Open Sans Light" w:cs="Open Sans Light"/>
           <w:sz w:val="24"/>
           <w:szCs w:val="24"/>
           <w:lang w:eastAsia="fr-CH"/>
@@ -204,16 +355,25 @@
       </w:pPr>
       <w:r>
         <w:rPr>
-          <w:rFonts w:ascii="Arial" w:eastAsia="Times New Roman" w:hAnsi="Arial" w:cs="Arial"/>
-          <w:i/>
+          <w:rFonts w:ascii="Open Sans Light" w:eastAsia="Times New Roman" w:hAnsi="Open Sans Light" w:cs="Open Sans Light"/>
           <w:iCs/>
           <w:color w:val="4A86E8"/>
           <w:sz w:val="32"/>
           <w:szCs w:val="32"/>
-          <w:u w:val="single"/>
-          <w:lang w:eastAsia="fr-CH"/>
-        </w:rPr>
-        <w:t>sous-fonction :</w:t>
+          <w:lang w:eastAsia="fr-CH"/>
+        </w:rPr>
+        <w:t>Sous</w:t>
+      </w:r>
+      <w:r>
+        <w:rPr>
+          <w:rFonts w:ascii="Open Sans Light" w:eastAsia="Times New Roman" w:hAnsi="Open Sans Light" w:cs="Open Sans Light"/>
+          <w:iCs/>
+          <w:color w:val="4A86E8"/>
+          <w:sz w:val="32"/>
+          <w:szCs w:val="32"/>
+          <w:lang w:eastAsia="fr-CH"/>
+        </w:rPr>
+        <w:t>-fonction :</w:t>
       </w:r>
     </w:p>
     <w:p>
@@ -226,16 +386,16 @@
         <w:jc w:val="both"/>
         <w:textAlignment w:val="baseline"/>
         <w:rPr>
-          <w:rFonts w:ascii="Arial" w:eastAsia="Times New Roman" w:hAnsi="Arial" w:cs="Arial"/>
-          <w:color w:val="000000"/>
-          <w:sz w:val="28"/>
-          <w:szCs w:val="28"/>
-          <w:lang w:eastAsia="fr-CH"/>
-        </w:rPr>
-      </w:pPr>
-      <w:r>
-        <w:rPr>
-          <w:rFonts w:ascii="Arial" w:eastAsia="Times New Roman" w:hAnsi="Arial" w:cs="Arial"/>
+          <w:rFonts w:ascii="Open Sans Light" w:eastAsia="Times New Roman" w:hAnsi="Open Sans Light" w:cs="Open Sans Light"/>
+          <w:color w:val="000000"/>
+          <w:sz w:val="28"/>
+          <w:szCs w:val="28"/>
+          <w:lang w:eastAsia="fr-CH"/>
+        </w:rPr>
+      </w:pPr>
+      <w:r>
+        <w:rPr>
+          <w:rFonts w:ascii="Open Sans Light" w:eastAsia="Times New Roman" w:hAnsi="Open Sans Light" w:cs="Open Sans Light"/>
           <w:color w:val="000000"/>
           <w:sz w:val="28"/>
           <w:szCs w:val="28"/>
@@ -254,22 +414,82 @@
         <w:jc w:val="both"/>
         <w:textAlignment w:val="baseline"/>
         <w:rPr>
-          <w:rFonts w:ascii="Arial" w:eastAsia="Times New Roman" w:hAnsi="Arial" w:cs="Arial"/>
-          <w:color w:val="000000"/>
-          <w:sz w:val="28"/>
-          <w:szCs w:val="28"/>
-          <w:lang w:eastAsia="fr-CH"/>
-        </w:rPr>
-      </w:pPr>
-      <w:r>
-        <w:rPr>
-          <w:rFonts w:ascii="Arial" w:eastAsia="Times New Roman" w:hAnsi="Arial" w:cs="Arial"/>
-          <w:color w:val="000000"/>
-          <w:sz w:val="28"/>
-          <w:szCs w:val="28"/>
-          <w:lang w:eastAsia="fr-CH"/>
-        </w:rPr>
-        <w:t>faire une facteur envoyer aux e-mail de clients </w:t>
+          <w:rFonts w:ascii="Open Sans Light" w:eastAsia="Times New Roman" w:hAnsi="Open Sans Light" w:cs="Open Sans Light"/>
+          <w:color w:val="000000"/>
+          <w:sz w:val="28"/>
+          <w:szCs w:val="28"/>
+          <w:lang w:eastAsia="fr-CH"/>
+        </w:rPr>
+      </w:pPr>
+      <w:r>
+        <w:rPr>
+          <w:rFonts w:ascii="Open Sans Light" w:eastAsia="Times New Roman" w:hAnsi="Open Sans Light" w:cs="Open Sans Light"/>
+          <w:color w:val="000000"/>
+          <w:sz w:val="28"/>
+          <w:szCs w:val="28"/>
+          <w:lang w:eastAsia="fr-CH"/>
+        </w:rPr>
+        <w:t>Faire</w:t>
+      </w:r>
+      <w:r>
+        <w:rPr>
+          <w:rFonts w:ascii="Open Sans Light" w:eastAsia="Times New Roman" w:hAnsi="Open Sans Light" w:cs="Open Sans Light"/>
+          <w:color w:val="000000"/>
+          <w:sz w:val="28"/>
+          <w:szCs w:val="28"/>
+          <w:lang w:eastAsia="fr-CH"/>
+        </w:rPr>
+        <w:t xml:space="preserve"> </w:t>
+      </w:r>
+      <w:r>
+        <w:rPr>
+          <w:rFonts w:ascii="Open Sans Light" w:eastAsia="Times New Roman" w:hAnsi="Open Sans Light" w:cs="Open Sans Light"/>
+          <w:color w:val="000000"/>
+          <w:sz w:val="28"/>
+          <w:szCs w:val="28"/>
+          <w:lang w:eastAsia="fr-CH"/>
+        </w:rPr>
+        <w:t>un</w:t>
+      </w:r>
+      <w:r>
+        <w:rPr>
+          <w:rFonts w:ascii="Open Sans Light" w:eastAsia="Times New Roman" w:hAnsi="Open Sans Light" w:cs="Open Sans Light"/>
+          <w:color w:val="000000"/>
+          <w:sz w:val="28"/>
+          <w:szCs w:val="28"/>
+          <w:lang w:eastAsia="fr-CH"/>
+        </w:rPr>
+        <w:t>e fact</w:t>
+      </w:r>
+      <w:r>
+        <w:rPr>
+          <w:rFonts w:ascii="Open Sans Light" w:eastAsia="Times New Roman" w:hAnsi="Open Sans Light" w:cs="Open Sans Light"/>
+          <w:color w:val="000000"/>
+          <w:sz w:val="28"/>
+          <w:szCs w:val="28"/>
+          <w:lang w:eastAsia="fr-CH"/>
+        </w:rPr>
+        <w:t>ur</w:t>
+      </w:r>
+      <w:r>
+        <w:rPr>
+          <w:rFonts w:ascii="Open Sans Light" w:eastAsia="Times New Roman" w:hAnsi="Open Sans Light" w:cs="Open Sans Light"/>
+          <w:color w:val="000000"/>
+          <w:sz w:val="28"/>
+          <w:szCs w:val="28"/>
+          <w:lang w:eastAsia="fr-CH"/>
+        </w:rPr>
+        <w:t>e envoyée</w:t>
+      </w:r>
+      <w:r>
+        <w:rPr>
+          <w:rFonts w:ascii="Open Sans Light" w:eastAsia="Times New Roman" w:hAnsi="Open Sans Light" w:cs="Open Sans Light"/>
+          <w:color w:val="000000"/>
+          <w:sz w:val="28"/>
+          <w:szCs w:val="28"/>
+          <w:lang w:eastAsia="fr-CH"/>
+        </w:rPr>
+        <w:t xml:space="preserve"> aux e-mail de clients </w:t>
       </w:r>
     </w:p>
     <w:p>
@@ -282,22 +502,83 @@
         <w:jc w:val="both"/>
         <w:textAlignment w:val="baseline"/>
         <w:rPr>
-          <w:rFonts w:ascii="Arial" w:eastAsia="Times New Roman" w:hAnsi="Arial" w:cs="Arial"/>
-          <w:color w:val="000000"/>
-          <w:sz w:val="28"/>
-          <w:szCs w:val="28"/>
-          <w:lang w:eastAsia="fr-CH"/>
-        </w:rPr>
-      </w:pPr>
-      <w:r>
-        <w:rPr>
-          <w:rFonts w:ascii="Arial" w:eastAsia="Times New Roman" w:hAnsi="Arial" w:cs="Arial"/>
-          <w:color w:val="000000"/>
-          <w:sz w:val="28"/>
-          <w:szCs w:val="28"/>
-          <w:lang w:eastAsia="fr-CH"/>
-        </w:rPr>
-        <w:t>faire de offre envoyée sur newsletter</w:t>
+          <w:rFonts w:ascii="Open Sans Light" w:eastAsia="Times New Roman" w:hAnsi="Open Sans Light" w:cs="Open Sans Light"/>
+          <w:color w:val="000000"/>
+          <w:sz w:val="28"/>
+          <w:szCs w:val="28"/>
+          <w:lang w:eastAsia="fr-CH"/>
+        </w:rPr>
+      </w:pPr>
+      <w:r>
+        <w:rPr>
+          <w:rFonts w:ascii="Open Sans Light" w:eastAsia="Times New Roman" w:hAnsi="Open Sans Light" w:cs="Open Sans Light"/>
+          <w:color w:val="000000"/>
+          <w:sz w:val="28"/>
+          <w:szCs w:val="28"/>
+          <w:lang w:eastAsia="fr-CH"/>
+        </w:rPr>
+        <w:lastRenderedPageBreak/>
+        <w:t>Faire</w:t>
+      </w:r>
+      <w:r>
+        <w:rPr>
+          <w:rFonts w:ascii="Open Sans Light" w:eastAsia="Times New Roman" w:hAnsi="Open Sans Light" w:cs="Open Sans Light"/>
+          <w:color w:val="000000"/>
+          <w:sz w:val="28"/>
+          <w:szCs w:val="28"/>
+          <w:lang w:eastAsia="fr-CH"/>
+        </w:rPr>
+        <w:t xml:space="preserve"> </w:t>
+      </w:r>
+      <w:r>
+        <w:rPr>
+          <w:rFonts w:ascii="Open Sans Light" w:eastAsia="Times New Roman" w:hAnsi="Open Sans Light" w:cs="Open Sans Light"/>
+          <w:color w:val="000000"/>
+          <w:sz w:val="28"/>
+          <w:szCs w:val="28"/>
+          <w:lang w:eastAsia="fr-CH"/>
+        </w:rPr>
+        <w:t xml:space="preserve">des </w:t>
+      </w:r>
+      <w:r>
+        <w:rPr>
+          <w:rFonts w:ascii="Open Sans Light" w:eastAsia="Times New Roman" w:hAnsi="Open Sans Light" w:cs="Open Sans Light"/>
+          <w:color w:val="000000"/>
+          <w:sz w:val="28"/>
+          <w:szCs w:val="28"/>
+          <w:lang w:eastAsia="fr-CH"/>
+        </w:rPr>
+        <w:t>offre</w:t>
+      </w:r>
+      <w:r>
+        <w:rPr>
+          <w:rFonts w:ascii="Open Sans Light" w:eastAsia="Times New Roman" w:hAnsi="Open Sans Light" w:cs="Open Sans Light"/>
+          <w:color w:val="000000"/>
+          <w:sz w:val="28"/>
+          <w:szCs w:val="28"/>
+          <w:lang w:eastAsia="fr-CH"/>
+        </w:rPr>
+        <w:t>s</w:t>
+      </w:r>
+      <w:r>
+        <w:rPr>
+          <w:rFonts w:ascii="Open Sans Light" w:eastAsia="Times New Roman" w:hAnsi="Open Sans Light" w:cs="Open Sans Light"/>
+          <w:color w:val="000000"/>
+          <w:sz w:val="28"/>
+          <w:szCs w:val="28"/>
+          <w:lang w:eastAsia="fr-CH"/>
+        </w:rPr>
+        <w:t xml:space="preserve"> envoyée</w:t>
+      </w:r>
+      <w:r>
+        <w:rPr>
+          <w:rFonts w:ascii="Open Sans Light" w:eastAsia="Times New Roman" w:hAnsi="Open Sans Light" w:cs="Open Sans Light"/>
+          <w:color w:val="000000"/>
+          <w:sz w:val="28"/>
+          <w:szCs w:val="28"/>
+          <w:lang w:eastAsia="fr-CH"/>
+        </w:rPr>
+        <w:t>s aux clients</w:t>
       </w:r>
     </w:p>
     <w:p>
@@ -310,53 +591,85 @@
         <w:jc w:val="both"/>
         <w:textAlignment w:val="baseline"/>
         <w:rPr>
-          <w:rFonts w:ascii="Arial" w:eastAsia="Times New Roman" w:hAnsi="Arial" w:cs="Arial"/>
-          <w:color w:val="000000"/>
-          <w:sz w:val="28"/>
-          <w:szCs w:val="28"/>
-          <w:lang w:eastAsia="fr-CH"/>
-        </w:rPr>
-      </w:pPr>
-      <w:r>
-        <w:rPr>
-          <w:rFonts w:ascii="Arial" w:eastAsia="Times New Roman" w:hAnsi="Arial" w:cs="Arial"/>
-          <w:color w:val="000000"/>
-          <w:sz w:val="28"/>
-          <w:szCs w:val="28"/>
-          <w:lang w:eastAsia="fr-CH"/>
-        </w:rPr>
-        <w:t>montre les caractéristique  de vin de chaque bouteille </w:t>
+          <w:rFonts w:ascii="Open Sans Light" w:eastAsia="Times New Roman" w:hAnsi="Open Sans Light" w:cs="Open Sans Light"/>
+          <w:color w:val="000000"/>
+          <w:sz w:val="28"/>
+          <w:szCs w:val="28"/>
+          <w:lang w:eastAsia="fr-CH"/>
+        </w:rPr>
+      </w:pPr>
+      <w:r>
+        <w:rPr>
+          <w:rFonts w:ascii="Open Sans Light" w:eastAsia="Times New Roman" w:hAnsi="Open Sans Light" w:cs="Open Sans Light"/>
+          <w:color w:val="000000"/>
+          <w:sz w:val="28"/>
+          <w:szCs w:val="28"/>
+          <w:lang w:eastAsia="fr-CH"/>
+        </w:rPr>
+        <w:t>Montre</w:t>
+      </w:r>
+      <w:r>
+        <w:rPr>
+          <w:rFonts w:ascii="Open Sans Light" w:eastAsia="Times New Roman" w:hAnsi="Open Sans Light" w:cs="Open Sans Light"/>
+          <w:color w:val="000000"/>
+          <w:sz w:val="28"/>
+          <w:szCs w:val="28"/>
+          <w:lang w:eastAsia="fr-CH"/>
+        </w:rPr>
+        <w:t xml:space="preserve"> </w:t>
+      </w:r>
+      <w:r>
+        <w:rPr>
+          <w:rFonts w:ascii="Open Sans Light" w:eastAsia="Times New Roman" w:hAnsi="Open Sans Light" w:cs="Open Sans Light"/>
+          <w:color w:val="000000"/>
+          <w:sz w:val="28"/>
+          <w:szCs w:val="28"/>
+          <w:lang w:eastAsia="fr-CH"/>
+        </w:rPr>
+        <w:t>les caractéristiques de</w:t>
+      </w:r>
+      <w:r>
+        <w:rPr>
+          <w:rFonts w:ascii="Open Sans Light" w:eastAsia="Times New Roman" w:hAnsi="Open Sans Light" w:cs="Open Sans Light"/>
+          <w:color w:val="000000"/>
+          <w:sz w:val="28"/>
+          <w:szCs w:val="28"/>
+          <w:lang w:eastAsia="fr-CH"/>
+        </w:rPr>
+        <w:t xml:space="preserve"> vin de chaque bouteille </w:t>
       </w:r>
     </w:p>
     <w:p>
       <w:pPr>
         <w:spacing w:before="240" w:after="0" w:line="240" w:lineRule="auto"/>
         <w:rPr>
-          <w:rFonts w:ascii="Times New Roman" w:eastAsia="Times New Roman" w:hAnsi="Times New Roman" w:cs="Times New Roman"/>
-          <w:sz w:val="24"/>
-          <w:szCs w:val="24"/>
-          <w:lang w:eastAsia="fr-CH"/>
-        </w:rPr>
-      </w:pPr>
-      <w:r>
-        <w:rPr>
-          <w:rFonts w:ascii="Arial" w:eastAsia="Times New Roman" w:hAnsi="Arial" w:cs="Arial"/>
-          <w:i/>
+          <w:rFonts w:ascii="Open Sans Light" w:eastAsia="Times New Roman" w:hAnsi="Open Sans Light" w:cs="Open Sans Light"/>
           <w:iCs/>
           <w:color w:val="4A86E8"/>
           <w:sz w:val="32"/>
           <w:szCs w:val="32"/>
-          <w:u w:val="single"/>
-          <w:lang w:eastAsia="fr-CH"/>
-        </w:rPr>
-        <w:t>contraintes /règles de gestion :</w:t>
-      </w:r>
+          <w:lang w:eastAsia="fr-CH"/>
+        </w:rPr>
+      </w:pPr>
     </w:p>
     <w:p>
       <w:pPr>
         <w:spacing w:before="240" w:after="0" w:line="240" w:lineRule="auto"/>
         <w:rPr>
-          <w:rFonts w:ascii="Times New Roman" w:eastAsia="Times New Roman" w:hAnsi="Times New Roman" w:cs="Times New Roman"/>
+          <w:rFonts w:ascii="Open Sans Light" w:eastAsia="Times New Roman" w:hAnsi="Open Sans Light" w:cs="Open Sans Light"/>
+          <w:iCs/>
+          <w:color w:val="4A86E8"/>
+          <w:sz w:val="32"/>
+          <w:szCs w:val="32"/>
+          <w:lang w:eastAsia="fr-CH"/>
+        </w:rPr>
+      </w:pPr>
+    </w:p>
+    <w:p>
+      <w:pPr>
+        <w:spacing w:before="240" w:after="0" w:line="240" w:lineRule="auto"/>
+        <w:rPr>
+          <w:rFonts w:ascii="Open Sans Light" w:eastAsia="Times New Roman" w:hAnsi="Open Sans Light" w:cs="Open Sans Light"/>
           <w:sz w:val="24"/>
           <w:szCs w:val="24"/>
           <w:lang w:eastAsia="fr-CH"/>
@@ -364,7 +677,40 @@
       </w:pPr>
       <w:r>
         <w:rPr>
-          <w:rFonts w:ascii="Arial" w:eastAsia="Times New Roman" w:hAnsi="Arial" w:cs="Arial"/>
+          <w:rFonts w:ascii="Open Sans Light" w:eastAsia="Times New Roman" w:hAnsi="Open Sans Light" w:cs="Open Sans Light"/>
+          <w:iCs/>
+          <w:color w:val="4A86E8"/>
+          <w:sz w:val="32"/>
+          <w:szCs w:val="32"/>
+          <w:lang w:eastAsia="fr-CH"/>
+        </w:rPr>
+        <w:t>Contraintes</w:t>
+      </w:r>
+      <w:r>
+        <w:rPr>
+          <w:rFonts w:ascii="Open Sans Light" w:eastAsia="Times New Roman" w:hAnsi="Open Sans Light" w:cs="Open Sans Light"/>
+          <w:iCs/>
+          <w:color w:val="4A86E8"/>
+          <w:sz w:val="32"/>
+          <w:szCs w:val="32"/>
+          <w:lang w:eastAsia="fr-CH"/>
+        </w:rPr>
+        <w:t xml:space="preserve"> /règles de gestion :</w:t>
+      </w:r>
+    </w:p>
+    <w:p>
+      <w:pPr>
+        <w:spacing w:before="240" w:after="0" w:line="240" w:lineRule="auto"/>
+        <w:rPr>
+          <w:rFonts w:ascii="Open Sans Light" w:eastAsia="Times New Roman" w:hAnsi="Open Sans Light" w:cs="Open Sans Light"/>
+          <w:sz w:val="24"/>
+          <w:szCs w:val="24"/>
+          <w:lang w:eastAsia="fr-CH"/>
+        </w:rPr>
+      </w:pPr>
+      <w:r>
+        <w:rPr>
+          <w:rFonts w:ascii="Open Sans Light" w:eastAsia="Times New Roman" w:hAnsi="Open Sans Light" w:cs="Open Sans Light"/>
           <w:i/>
           <w:iCs/>
           <w:color w:val="000000"/>
@@ -372,7 +718,43 @@
           <w:szCs w:val="28"/>
           <w:lang w:eastAsia="fr-CH"/>
         </w:rPr>
-        <w:t>les clients ne peuvent pas modifier leurs commandes ni annuler néanmoins ils peuvent renvoyer leurs commandes dans un délais de deux semaines. </w:t>
+        <w:t>Les</w:t>
+      </w:r>
+      <w:r>
+        <w:rPr>
+          <w:rFonts w:ascii="Open Sans Light" w:eastAsia="Times New Roman" w:hAnsi="Open Sans Light" w:cs="Open Sans Light"/>
+          <w:i/>
+          <w:iCs/>
+          <w:color w:val="000000"/>
+          <w:sz w:val="28"/>
+          <w:szCs w:val="28"/>
+          <w:lang w:eastAsia="fr-CH"/>
+        </w:rPr>
+        <w:t xml:space="preserve"> clients ne peuvent pas modifier leurs commandes ni annuler néanmoins ils peuvent renvoyer leurs commandes dans </w:t>
+      </w:r>
+      <w:r>
+        <w:rPr>
+          <w:rFonts w:ascii="Open Sans Light" w:eastAsia="Times New Roman" w:hAnsi="Open Sans Light" w:cs="Open Sans Light"/>
+          <w:i/>
+          <w:iCs/>
+          <w:color w:val="000000"/>
+          <w:sz w:val="28"/>
+          <w:szCs w:val="28"/>
+          <w:lang w:eastAsia="fr-CH"/>
+        </w:rPr>
+        <w:t>un délai</w:t>
+      </w:r>
+      <w:r>
+        <w:rPr>
+          <w:rFonts w:ascii="Open Sans Light" w:eastAsia="Times New Roman" w:hAnsi="Open Sans Light" w:cs="Open Sans Light"/>
+          <w:i/>
+          <w:iCs/>
+          <w:color w:val="000000"/>
+          <w:sz w:val="28"/>
+          <w:szCs w:val="28"/>
+          <w:lang w:eastAsia="fr-CH"/>
+        </w:rPr>
+        <w:t xml:space="preserve"> de deux semaines. </w:t>
       </w:r>
     </w:p>
     <w:p>
@@ -380,7 +762,7 @@
         <w:spacing w:before="280" w:after="80" w:line="240" w:lineRule="auto"/>
         <w:outlineLvl w:val="2"/>
         <w:rPr>
-          <w:rFonts w:ascii="Times New Roman" w:eastAsia="Times New Roman" w:hAnsi="Times New Roman" w:cs="Times New Roman"/>
+          <w:rFonts w:ascii="Open Sans Light" w:eastAsia="Times New Roman" w:hAnsi="Open Sans Light" w:cs="Open Sans Light"/>
           <w:b/>
           <w:bCs/>
           <w:sz w:val="27"/>
@@ -390,16 +772,25 @@
       </w:pPr>
       <w:r>
         <w:rPr>
-          <w:rFonts w:ascii="Arial" w:eastAsia="Times New Roman" w:hAnsi="Arial" w:cs="Arial"/>
-          <w:i/>
+          <w:rFonts w:ascii="Open Sans Light" w:eastAsia="Times New Roman" w:hAnsi="Open Sans Light" w:cs="Open Sans Light"/>
           <w:iCs/>
           <w:color w:val="4A86E8"/>
           <w:sz w:val="32"/>
           <w:szCs w:val="32"/>
-          <w:u w:val="single"/>
-          <w:lang w:eastAsia="fr-CH"/>
-        </w:rPr>
-        <w:t>Enveloppe budgétaire:</w:t>
+          <w:lang w:eastAsia="fr-CH"/>
+        </w:rPr>
+        <w:t xml:space="preserve">Enveloppe </w:t>
+      </w:r>
+      <w:r>
+        <w:rPr>
+          <w:rFonts w:ascii="Open Sans Light" w:eastAsia="Times New Roman" w:hAnsi="Open Sans Light" w:cs="Open Sans Light"/>
+          <w:iCs/>
+          <w:color w:val="4A86E8"/>
+          <w:sz w:val="32"/>
+          <w:szCs w:val="32"/>
+          <w:lang w:eastAsia="fr-CH"/>
+        </w:rPr>
+        <w:t>budgétaire :</w:t>
       </w:r>
     </w:p>
     <w:p>
@@ -407,7 +798,7 @@
         <w:spacing w:before="280" w:after="80" w:line="240" w:lineRule="auto"/>
         <w:outlineLvl w:val="2"/>
         <w:rPr>
-          <w:rFonts w:ascii="Times New Roman" w:eastAsia="Times New Roman" w:hAnsi="Times New Roman" w:cs="Times New Roman"/>
+          <w:rFonts w:ascii="Open Sans Light" w:eastAsia="Times New Roman" w:hAnsi="Open Sans Light" w:cs="Open Sans Light"/>
           <w:b/>
           <w:bCs/>
           <w:sz w:val="27"/>
@@ -417,7 +808,7 @@
       </w:pPr>
       <w:r>
         <w:rPr>
-          <w:rFonts w:ascii="Arial" w:eastAsia="Times New Roman" w:hAnsi="Arial" w:cs="Arial"/>
+          <w:rFonts w:ascii="Open Sans Light" w:eastAsia="Times New Roman" w:hAnsi="Open Sans Light" w:cs="Open Sans Light"/>
           <w:b/>
           <w:bCs/>
           <w:i/>
@@ -427,7 +818,21 @@
           <w:szCs w:val="28"/>
           <w:lang w:eastAsia="fr-CH"/>
         </w:rPr>
-        <w:t>les tarifs seront comptés par heures 120 CHF/H</w:t>
+        <w:t>Les</w:t>
+      </w:r>
+      <w:r>
+        <w:rPr>
+          <w:rFonts w:ascii="Open Sans Light" w:eastAsia="Times New Roman" w:hAnsi="Open Sans Light" w:cs="Open Sans Light"/>
+          <w:b/>
+          <w:bCs/>
+          <w:i/>
+          <w:iCs/>
+          <w:color w:val="000000"/>
+          <w:sz w:val="28"/>
+          <w:szCs w:val="28"/>
+          <w:lang w:eastAsia="fr-CH"/>
+        </w:rPr>
+        <w:t xml:space="preserve"> tarifs seront comptés par heures 120 CHF/H</w:t>
       </w:r>
     </w:p>
     <w:p>
@@ -435,7 +840,7 @@
         <w:spacing w:before="280" w:after="120" w:line="240" w:lineRule="auto"/>
         <w:outlineLvl w:val="1"/>
         <w:rPr>
-          <w:rFonts w:ascii="Times New Roman" w:eastAsia="Times New Roman" w:hAnsi="Times New Roman" w:cs="Times New Roman"/>
+          <w:rFonts w:ascii="Open Sans Light" w:eastAsia="Times New Roman" w:hAnsi="Open Sans Light" w:cs="Open Sans Light"/>
           <w:b/>
           <w:bCs/>
           <w:sz w:val="36"/>
@@ -445,14 +850,23 @@
       </w:pPr>
       <w:r>
         <w:rPr>
-          <w:rFonts w:ascii="Arial" w:eastAsia="Times New Roman" w:hAnsi="Arial" w:cs="Arial"/>
+          <w:rFonts w:ascii="Open Sans Light" w:eastAsia="Times New Roman" w:hAnsi="Open Sans Light" w:cs="Open Sans Light"/>
           <w:color w:val="4A86E8"/>
           <w:sz w:val="32"/>
           <w:szCs w:val="32"/>
-          <w:u w:val="single"/>
-          <w:lang w:eastAsia="fr-CH"/>
-        </w:rPr>
-        <w:t>Délais: </w:t>
+          <w:lang w:eastAsia="fr-CH"/>
+        </w:rPr>
+        <w:t>Délais :</w:t>
+      </w:r>
+      <w:r>
+        <w:rPr>
+          <w:rFonts w:ascii="Open Sans Light" w:eastAsia="Times New Roman" w:hAnsi="Open Sans Light" w:cs="Open Sans Light"/>
+          <w:color w:val="4A86E8"/>
+          <w:sz w:val="32"/>
+          <w:szCs w:val="32"/>
+          <w:lang w:eastAsia="fr-CH"/>
+        </w:rPr>
+        <w:t> </w:t>
       </w:r>
     </w:p>
     <w:p>
@@ -460,7 +874,7 @@
         <w:spacing w:before="320" w:after="80" w:line="240" w:lineRule="auto"/>
         <w:outlineLvl w:val="2"/>
         <w:rPr>
-          <w:rFonts w:ascii="Times New Roman" w:eastAsia="Times New Roman" w:hAnsi="Times New Roman" w:cs="Times New Roman"/>
+          <w:rFonts w:ascii="Open Sans Light" w:eastAsia="Times New Roman" w:hAnsi="Open Sans Light" w:cs="Open Sans Light"/>
           <w:b/>
           <w:bCs/>
           <w:sz w:val="27"/>
@@ -470,7 +884,7 @@
       </w:pPr>
       <w:r>
         <w:rPr>
-          <w:rFonts w:ascii="Arial" w:eastAsia="Times New Roman" w:hAnsi="Arial" w:cs="Arial"/>
+          <w:rFonts w:ascii="Open Sans Light" w:eastAsia="Times New Roman" w:hAnsi="Open Sans Light" w:cs="Open Sans Light"/>
           <w:b/>
           <w:bCs/>
           <w:color w:val="434343"/>
@@ -478,8 +892,31 @@
           <w:szCs w:val="28"/>
           <w:lang w:eastAsia="fr-CH"/>
         </w:rPr>
-        <w:lastRenderedPageBreak/>
-        <w:t>8 semaines indéterminé </w:t>
+        <w:t xml:space="preserve">4 </w:t>
+      </w:r>
+      <w:r>
+        <w:rPr>
+          <w:rFonts w:ascii="Open Sans Light" w:eastAsia="Times New Roman" w:hAnsi="Open Sans Light" w:cs="Open Sans Light"/>
+          <w:b/>
+          <w:bCs/>
+          <w:color w:val="434343"/>
+          <w:sz w:val="28"/>
+          <w:szCs w:val="28"/>
+          <w:lang w:eastAsia="fr-CH"/>
+        </w:rPr>
+        <w:t>semaines indéterminé </w:t>
+      </w:r>
+      <w:r>
+        <w:rPr>
+          <w:rFonts w:ascii="Open Sans Light" w:eastAsia="Times New Roman" w:hAnsi="Open Sans Light" w:cs="Open Sans Light"/>
+          <w:b/>
+          <w:bCs/>
+          <w:color w:val="434343"/>
+          <w:sz w:val="28"/>
+          <w:szCs w:val="28"/>
+          <w:lang w:eastAsia="fr-CH"/>
+        </w:rPr>
+        <w:t xml:space="preserve"> </w:t>
       </w:r>
     </w:p>
     <w:p>
@@ -509,8 +946,8 @@
 </file>
 
 <file path=word/numbering.xml><?xml version="1.0" encoding="utf-8"?>
-<w:numbering xmlns:ve="http://schemas.openxmlformats.org/markup-compatibility/2006" xmlns:o="urn:schemas-microsoft-com:office:office" xmlns:r="http://schemas.openxmlformats.org/officeDocument/2006/relationships" xmlns:m="http://schemas.openxmlformats.org/officeDocument/2006/math" xmlns:v="urn:schemas-microsoft-com:vml" xmlns:wp="http://schemas.openxmlformats.org/drawingml/2006/wordprocessingDrawing" xmlns:w10="urn:schemas-microsoft-com:office:word" xmlns:w="http://schemas.openxmlformats.org/wordprocessingml/2006/main" xmlns:wne="http://schemas.microsoft.com/office/word/2006/wordml">
-  <w:abstractNum w:abstractNumId="0">
+<w:numbering xmlns:wpc="http://schemas.microsoft.com/office/word/2010/wordprocessingCanvas" xmlns:cx="http://schemas.microsoft.com/office/drawing/2014/chartex" xmlns:cx1="http://schemas.microsoft.com/office/drawing/2015/9/8/chartex" xmlns:mc="http://schemas.openxmlformats.org/markup-compatibility/2006" xmlns:o="urn:schemas-microsoft-com:office:office" xmlns:r="http://schemas.openxmlformats.org/officeDocument/2006/relationships" xmlns:m="http://schemas.openxmlformats.org/officeDocument/2006/math" xmlns:v="urn:schemas-microsoft-com:vml" xmlns:wp14="http://schemas.microsoft.com/office/word/2010/wordprocessingDrawing" xmlns:wp="http://schemas.openxmlformats.org/drawingml/2006/wordprocessingDrawing" xmlns:w10="urn:schemas-microsoft-com:office:word" xmlns:w="http://schemas.openxmlformats.org/wordprocessingml/2006/main" xmlns:w14="http://schemas.microsoft.com/office/word/2010/wordml" xmlns:w15="http://schemas.microsoft.com/office/word/2012/wordml" xmlns:w16se="http://schemas.microsoft.com/office/word/2015/wordml/symex" xmlns:wpg="http://schemas.microsoft.com/office/word/2010/wordprocessingGroup" xmlns:wpi="http://schemas.microsoft.com/office/word/2010/wordprocessingInk" xmlns:wne="http://schemas.microsoft.com/office/word/2006/wordml" xmlns:wps="http://schemas.microsoft.com/office/word/2010/wordprocessingShape" mc:Ignorable="w14 w15 w16se wp14">
+  <w:abstractNum w:abstractNumId="0" w15:restartNumberingAfterBreak="0">
     <w:nsid w:val="5D997F74"/>
     <w:multiLevelType w:val="hybridMultilevel"/>
     <w:tmpl w:val="A6A22BD0"/>
@@ -623,7 +1060,7 @@
       </w:rPr>
     </w:lvl>
   </w:abstractNum>
-  <w:abstractNum w:abstractNumId="1">
+  <w:abstractNum w:abstractNumId="1" w15:restartNumberingAfterBreak="0">
     <w:nsid w:val="67405A73"/>
     <w:multiLevelType w:val="multilevel"/>
     <w:tmpl w:val="8C1A4E0E"/>
@@ -782,7 +1219,7 @@
 </file>
 
 <file path=word/styles.xml><?xml version="1.0" encoding="utf-8"?>
-<w:styles xmlns:r="http://schemas.openxmlformats.org/officeDocument/2006/relationships" xmlns:w="http://schemas.openxmlformats.org/wordprocessingml/2006/main">
+<w:styles xmlns:mc="http://schemas.openxmlformats.org/markup-compatibility/2006" xmlns:r="http://schemas.openxmlformats.org/officeDocument/2006/relationships" xmlns:w="http://schemas.openxmlformats.org/wordprocessingml/2006/main" xmlns:w14="http://schemas.microsoft.com/office/word/2010/wordml" xmlns:w15="http://schemas.microsoft.com/office/word/2012/wordml" xmlns:w16se="http://schemas.microsoft.com/office/word/2015/wordml/symex" mc:Ignorable="w14 w15 w16se">
   <w:docDefaults>
     <w:rPrDefault>
       <w:rPr>
@@ -798,144 +1235,378 @@
       </w:pPr>
     </w:pPrDefault>
   </w:docDefaults>
-  <w:latentStyles w:defLockedState="0" w:defUIPriority="99" w:defSemiHidden="1" w:defUnhideWhenUsed="1" w:defQFormat="0" w:count="267">
-    <w:lsdException w:name="Normal" w:semiHidden="0" w:uiPriority="0" w:unhideWhenUsed="0" w:qFormat="1"/>
-    <w:lsdException w:name="heading 1" w:semiHidden="0" w:uiPriority="9" w:unhideWhenUsed="0" w:qFormat="1"/>
-    <w:lsdException w:name="heading 2" w:uiPriority="9" w:qFormat="1"/>
-    <w:lsdException w:name="heading 3" w:uiPriority="9" w:qFormat="1"/>
-    <w:lsdException w:name="heading 4" w:uiPriority="9" w:qFormat="1"/>
-    <w:lsdException w:name="heading 5" w:uiPriority="9" w:qFormat="1"/>
-    <w:lsdException w:name="heading 6" w:uiPriority="9" w:qFormat="1"/>
-    <w:lsdException w:name="heading 7" w:uiPriority="9" w:qFormat="1"/>
-    <w:lsdException w:name="heading 8" w:uiPriority="9" w:qFormat="1"/>
-    <w:lsdException w:name="heading 9" w:uiPriority="9" w:qFormat="1"/>
-    <w:lsdException w:name="toc 1" w:uiPriority="39"/>
-    <w:lsdException w:name="toc 2" w:uiPriority="39"/>
-    <w:lsdException w:name="toc 3" w:uiPriority="39"/>
-    <w:lsdException w:name="toc 4" w:uiPriority="39"/>
-    <w:lsdException w:name="toc 5" w:uiPriority="39"/>
-    <w:lsdException w:name="toc 6" w:uiPriority="39"/>
-    <w:lsdException w:name="toc 7" w:uiPriority="39"/>
-    <w:lsdException w:name="toc 8" w:uiPriority="39"/>
-    <w:lsdException w:name="toc 9" w:uiPriority="39"/>
-    <w:lsdException w:name="caption" w:uiPriority="35" w:qFormat="1"/>
-    <w:lsdException w:name="Title" w:semiHidden="0" w:uiPriority="10" w:unhideWhenUsed="0" w:qFormat="1"/>
-    <w:lsdException w:name="Default Paragraph Font" w:uiPriority="1"/>
-    <w:lsdException w:name="Subtitle" w:semiHidden="0" w:uiPriority="11" w:unhideWhenUsed="0" w:qFormat="1"/>
-    <w:lsdException w:name="Strong" w:semiHidden="0" w:uiPriority="22" w:unhideWhenUsed="0" w:qFormat="1"/>
-    <w:lsdException w:name="Emphasis" w:semiHidden="0" w:uiPriority="20" w:unhideWhenUsed="0" w:qFormat="1"/>
-    <w:lsdException w:name="Table Grid" w:semiHidden="0" w:uiPriority="39" w:unhideWhenUsed="0"/>
-    <w:lsdException w:name="Placeholder Text" w:unhideWhenUsed="0"/>
-    <w:lsdException w:name="No Spacing" w:semiHidden="0" w:uiPriority="1" w:unhideWhenUsed="0" w:qFormat="1"/>
-    <w:lsdException w:name="Light Shading" w:semiHidden="0" w:uiPriority="60" w:unhideWhenUsed="0"/>
-    <w:lsdException w:name="Light List" w:semiHidden="0" w:uiPriority="61" w:unhideWhenUsed="0"/>
-    <w:lsdException w:name="Light Grid" w:semiHidden="0" w:uiPriority="62" w:unhideWhenUsed="0"/>
-    <w:lsdException w:name="Medium Shading 1" w:semiHidden="0" w:uiPriority="63" w:unhideWhenUsed="0"/>
-    <w:lsdException w:name="Medium Shading 2" w:semiHidden="0" w:uiPriority="64" w:unhideWhenUsed="0"/>
-    <w:lsdException w:name="Medium List 1" w:semiHidden="0" w:uiPriority="65" w:unhideWhenUsed="0"/>
-    <w:lsdException w:name="Medium List 2" w:semiHidden="0" w:uiPriority="66" w:unhideWhenUsed="0"/>
-    <w:lsdException w:name="Medium Grid 1" w:semiHidden="0" w:uiPriority="67" w:unhideWhenUsed="0"/>
-    <w:lsdException w:name="Medium Grid 2" w:semiHidden="0" w:uiPriority="68" w:unhideWhenUsed="0"/>
-    <w:lsdException w:name="Medium Grid 3" w:semiHidden="0" w:uiPriority="69" w:unhideWhenUsed="0"/>
-    <w:lsdException w:name="Dark List" w:semiHidden="0" w:uiPriority="70" w:unhideWhenUsed="0"/>
-    <w:lsdException w:name="Colorful Shading" w:semiHidden="0" w:uiPriority="71" w:unhideWhenUsed="0"/>
-    <w:lsdException w:name="Colorful List" w:semiHidden="0" w:uiPriority="72" w:unhideWhenUsed="0"/>
-    <w:lsdException w:name="Colorful Grid" w:semiHidden="0" w:uiPriority="73" w:unhideWhenUsed="0"/>
-    <w:lsdException w:name="Light Shading Accent 1" w:semiHidden="0" w:uiPriority="60" w:unhideWhenUsed="0"/>
-    <w:lsdException w:name="Light List Accent 1" w:semiHidden="0" w:uiPriority="61" w:unhideWhenUsed="0"/>
-    <w:lsdException w:name="Light Grid Accent 1" w:semiHidden="0" w:uiPriority="62" w:unhideWhenUsed="0"/>
-    <w:lsdException w:name="Medium Shading 1 Accent 1" w:semiHidden="0" w:uiPriority="63" w:unhideWhenUsed="0"/>
-    <w:lsdException w:name="Medium Shading 2 Accent 1" w:semiHidden="0" w:uiPriority="64" w:unhideWhenUsed="0"/>
-    <w:lsdException w:name="Medium List 1 Accent 1" w:semiHidden="0" w:uiPriority="65" w:unhideWhenUsed="0"/>
-    <w:lsdException w:name="Revision" w:unhideWhenUsed="0"/>
-    <w:lsdException w:name="List Paragraph" w:semiHidden="0" w:uiPriority="34" w:unhideWhenUsed="0" w:qFormat="1"/>
-    <w:lsdException w:name="Quote" w:semiHidden="0" w:uiPriority="29" w:unhideWhenUsed="0" w:qFormat="1"/>
-    <w:lsdException w:name="Intense Quote" w:semiHidden="0" w:uiPriority="30" w:unhideWhenUsed="0" w:qFormat="1"/>
-    <w:lsdException w:name="Medium List 2 Accent 1" w:semiHidden="0" w:uiPriority="66" w:unhideWhenUsed="0"/>
-    <w:lsdException w:name="Medium Grid 1 Accent 1" w:semiHidden="0" w:uiPriority="67" w:unhideWhenUsed="0"/>
-    <w:lsdException w:name="Medium Grid 2 Accent 1" w:semiHidden="0" w:uiPriority="68" w:unhideWhenUsed="0"/>
-    <w:lsdException w:name="Medium Grid 3 Accent 1" w:semiHidden="0" w:uiPriority="69" w:unhideWhenUsed="0"/>
-    <w:lsdException w:name="Dark List Accent 1" w:semiHidden="0" w:uiPriority="70" w:unhideWhenUsed="0"/>
-    <w:lsdException w:name="Colorful Shading Accent 1" w:semiHidden="0" w:uiPriority="71" w:unhideWhenUsed="0"/>
-    <w:lsdException w:name="Colorful List Accent 1" w:semiHidden="0" w:uiPriority="72" w:unhideWhenUsed="0"/>
-    <w:lsdException w:name="Colorful Grid Accent 1" w:semiHidden="0" w:uiPriority="73" w:unhideWhenUsed="0"/>
-    <w:lsdException w:name="Light Shading Accent 2" w:semiHidden="0" w:uiPriority="60" w:unhideWhenUsed="0"/>
-    <w:lsdException w:name="Light List Accent 2" w:semiHidden="0" w:uiPriority="61" w:unhideWhenUsed="0"/>
-    <w:lsdException w:name="Light Grid Accent 2" w:semiHidden="0" w:uiPriority="62" w:unhideWhenUsed="0"/>
-    <w:lsdException w:name="Medium Shading 1 Accent 2" w:semiHidden="0" w:uiPriority="63" w:unhideWhenUsed="0"/>
-    <w:lsdException w:name="Medium Shading 2 Accent 2" w:semiHidden="0" w:uiPriority="64" w:unhideWhenUsed="0"/>
-    <w:lsdException w:name="Medium List 1 Accent 2" w:semiHidden="0" w:uiPriority="65" w:unhideWhenUsed="0"/>
-    <w:lsdException w:name="Medium List 2 Accent 2" w:semiHidden="0" w:uiPriority="66" w:unhideWhenUsed="0"/>
-    <w:lsdException w:name="Medium Grid 1 Accent 2" w:semiHidden="0" w:uiPriority="67" w:unhideWhenUsed="0"/>
-    <w:lsdException w:name="Medium Grid 2 Accent 2" w:semiHidden="0" w:uiPriority="68" w:unhideWhenUsed="0"/>
-    <w:lsdException w:name="Medium Grid 3 Accent 2" w:semiHidden="0" w:uiPriority="69" w:unhideWhenUsed="0"/>
-    <w:lsdException w:name="Dark List Accent 2" w:semiHidden="0" w:uiPriority="70" w:unhideWhenUsed="0"/>
-    <w:lsdException w:name="Colorful Shading Accent 2" w:semiHidden="0" w:uiPriority="71" w:unhideWhenUsed="0"/>
-    <w:lsdException w:name="Colorful List Accent 2" w:semiHidden="0" w:uiPriority="72" w:unhideWhenUsed="0"/>
-    <w:lsdException w:name="Colorful Grid Accent 2" w:semiHidden="0" w:uiPriority="73" w:unhideWhenUsed="0"/>
-    <w:lsdException w:name="Light Shading Accent 3" w:semiHidden="0" w:uiPriority="60" w:unhideWhenUsed="0"/>
-    <w:lsdException w:name="Light List Accent 3" w:semiHidden="0" w:uiPriority="61" w:unhideWhenUsed="0"/>
-    <w:lsdException w:name="Light Grid Accent 3" w:semiHidden="0" w:uiPriority="62" w:unhideWhenUsed="0"/>
-    <w:lsdException w:name="Medium Shading 1 Accent 3" w:semiHidden="0" w:uiPriority="63" w:unhideWhenUsed="0"/>
-    <w:lsdException w:name="Medium Shading 2 Accent 3" w:semiHidden="0" w:uiPriority="64" w:unhideWhenUsed="0"/>
-    <w:lsdException w:name="Medium List 1 Accent 3" w:semiHidden="0" w:uiPriority="65" w:unhideWhenUsed="0"/>
-    <w:lsdException w:name="Medium List 2 Accent 3" w:semiHidden="0" w:uiPriority="66" w:unhideWhenUsed="0"/>
-    <w:lsdException w:name="Medium Grid 1 Accent 3" w:semiHidden="0" w:uiPriority="67" w:unhideWhenUsed="0"/>
-    <w:lsdException w:name="Medium Grid 2 Accent 3" w:semiHidden="0" w:uiPriority="68" w:unhideWhenUsed="0"/>
-    <w:lsdException w:name="Medium Grid 3 Accent 3" w:semiHidden="0" w:uiPriority="69" w:unhideWhenUsed="0"/>
-    <w:lsdException w:name="Dark List Accent 3" w:semiHidden="0" w:uiPriority="70" w:unhideWhenUsed="0"/>
-    <w:lsdException w:name="Colorful Shading Accent 3" w:semiHidden="0" w:uiPriority="71" w:unhideWhenUsed="0"/>
-    <w:lsdException w:name="Colorful List Accent 3" w:semiHidden="0" w:uiPriority="72" w:unhideWhenUsed="0"/>
-    <w:lsdException w:name="Colorful Grid Accent 3" w:semiHidden="0" w:uiPriority="73" w:unhideWhenUsed="0"/>
-    <w:lsdException w:name="Light Shading Accent 4" w:semiHidden="0" w:uiPriority="60" w:unhideWhenUsed="0"/>
-    <w:lsdException w:name="Light List Accent 4" w:semiHidden="0" w:uiPriority="61" w:unhideWhenUsed="0"/>
-    <w:lsdException w:name="Light Grid Accent 4" w:semiHidden="0" w:uiPriority="62" w:unhideWhenUsed="0"/>
-    <w:lsdException w:name="Medium Shading 1 Accent 4" w:semiHidden="0" w:uiPriority="63" w:unhideWhenUsed="0"/>
-    <w:lsdException w:name="Medium Shading 2 Accent 4" w:semiHidden="0" w:uiPriority="64" w:unhideWhenUsed="0"/>
-    <w:lsdException w:name="Medium List 1 Accent 4" w:semiHidden="0" w:uiPriority="65" w:unhideWhenUsed="0"/>
-    <w:lsdException w:name="Medium List 2 Accent 4" w:semiHidden="0" w:uiPriority="66" w:unhideWhenUsed="0"/>
-    <w:lsdException w:name="Medium Grid 1 Accent 4" w:semiHidden="0" w:uiPriority="67" w:unhideWhenUsed="0"/>
-    <w:lsdException w:name="Medium Grid 2 Accent 4" w:semiHidden="0" w:uiPriority="68" w:unhideWhenUsed="0"/>
-    <w:lsdException w:name="Medium Grid 3 Accent 4" w:semiHidden="0" w:uiPriority="69" w:unhideWhenUsed="0"/>
-    <w:lsdException w:name="Dark List Accent 4" w:semiHidden="0" w:uiPriority="70" w:unhideWhenUsed="0"/>
-    <w:lsdException w:name="Colorful Shading Accent 4" w:semiHidden="0" w:uiPriority="71" w:unhideWhenUsed="0"/>
-    <w:lsdException w:name="Colorful List Accent 4" w:semiHidden="0" w:uiPriority="72" w:unhideWhenUsed="0"/>
-    <w:lsdException w:name="Colorful Grid Accent 4" w:semiHidden="0" w:uiPriority="73" w:unhideWhenUsed="0"/>
-    <w:lsdException w:name="Light Shading Accent 5" w:semiHidden="0" w:uiPriority="60" w:unhideWhenUsed="0"/>
-    <w:lsdException w:name="Light List Accent 5" w:semiHidden="0" w:uiPriority="61" w:unhideWhenUsed="0"/>
-    <w:lsdException w:name="Light Grid Accent 5" w:semiHidden="0" w:uiPriority="62" w:unhideWhenUsed="0"/>
-    <w:lsdException w:name="Medium Shading 1 Accent 5" w:semiHidden="0" w:uiPriority="63" w:unhideWhenUsed="0"/>
-    <w:lsdException w:name="Medium Shading 2 Accent 5" w:semiHidden="0" w:uiPriority="64" w:unhideWhenUsed="0"/>
-    <w:lsdException w:name="Medium List 1 Accent 5" w:semiHidden="0" w:uiPriority="65" w:unhideWhenUsed="0"/>
-    <w:lsdException w:name="Medium List 2 Accent 5" w:semiHidden="0" w:uiPriority="66" w:unhideWhenUsed="0"/>
-    <w:lsdException w:name="Medium Grid 1 Accent 5" w:semiHidden="0" w:uiPriority="67" w:unhideWhenUsed="0"/>
-    <w:lsdException w:name="Medium Grid 2 Accent 5" w:semiHidden="0" w:uiPriority="68" w:unhideWhenUsed="0"/>
-    <w:lsdException w:name="Medium Grid 3 Accent 5" w:semiHidden="0" w:uiPriority="69" w:unhideWhenUsed="0"/>
-    <w:lsdException w:name="Dark List Accent 5" w:semiHidden="0" w:uiPriority="70" w:unhideWhenUsed="0"/>
-    <w:lsdException w:name="Colorful Shading Accent 5" w:semiHidden="0" w:uiPriority="71" w:unhideWhenUsed="0"/>
-    <w:lsdException w:name="Colorful List Accent 5" w:semiHidden="0" w:uiPriority="72" w:unhideWhenUsed="0"/>
-    <w:lsdException w:name="Colorful Grid Accent 5" w:semiHidden="0" w:uiPriority="73" w:unhideWhenUsed="0"/>
-    <w:lsdException w:name="Light Shading Accent 6" w:semiHidden="0" w:uiPriority="60" w:unhideWhenUsed="0"/>
-    <w:lsdException w:name="Light List Accent 6" w:semiHidden="0" w:uiPriority="61" w:unhideWhenUsed="0"/>
-    <w:lsdException w:name="Light Grid Accent 6" w:semiHidden="0" w:uiPriority="62" w:unhideWhenUsed="0"/>
-    <w:lsdException w:name="Medium Shading 1 Accent 6" w:semiHidden="0" w:uiPriority="63" w:unhideWhenUsed="0"/>
-    <w:lsdException w:name="Medium Shading 2 Accent 6" w:semiHidden="0" w:uiPriority="64" w:unhideWhenUsed="0"/>
-    <w:lsdException w:name="Medium List 1 Accent 6" w:semiHidden="0" w:uiPriority="65" w:unhideWhenUsed="0"/>
-    <w:lsdException w:name="Medium List 2 Accent 6" w:semiHidden="0" w:uiPriority="66" w:unhideWhenUsed="0"/>
-    <w:lsdException w:name="Medium Grid 1 Accent 6" w:semiHidden="0" w:uiPriority="67" w:unhideWhenUsed="0"/>
-    <w:lsdException w:name="Medium Grid 2 Accent 6" w:semiHidden="0" w:uiPriority="68" w:unhideWhenUsed="0"/>
-    <w:lsdException w:name="Medium Grid 3 Accent 6" w:semiHidden="0" w:uiPriority="69" w:unhideWhenUsed="0"/>
-    <w:lsdException w:name="Dark List Accent 6" w:semiHidden="0" w:uiPriority="70" w:unhideWhenUsed="0"/>
-    <w:lsdException w:name="Colorful Shading Accent 6" w:semiHidden="0" w:uiPriority="71" w:unhideWhenUsed="0"/>
-    <w:lsdException w:name="Colorful List Accent 6" w:semiHidden="0" w:uiPriority="72" w:unhideWhenUsed="0"/>
-    <w:lsdException w:name="Colorful Grid Accent 6" w:semiHidden="0" w:uiPriority="73" w:unhideWhenUsed="0"/>
-    <w:lsdException w:name="Subtle Emphasis" w:semiHidden="0" w:uiPriority="19" w:unhideWhenUsed="0" w:qFormat="1"/>
-    <w:lsdException w:name="Intense Emphasis" w:semiHidden="0" w:uiPriority="21" w:unhideWhenUsed="0" w:qFormat="1"/>
-    <w:lsdException w:name="Subtle Reference" w:semiHidden="0" w:uiPriority="31" w:unhideWhenUsed="0" w:qFormat="1"/>
-    <w:lsdException w:name="Intense Reference" w:semiHidden="0" w:uiPriority="32" w:unhideWhenUsed="0" w:qFormat="1"/>
-    <w:lsdException w:name="Book Title" w:semiHidden="0" w:uiPriority="33" w:unhideWhenUsed="0" w:qFormat="1"/>
-    <w:lsdException w:name="Bibliography" w:uiPriority="37"/>
-    <w:lsdException w:name="TOC Heading" w:uiPriority="39" w:qFormat="1"/>
+  <w:latentStyles w:defLockedState="0" w:defUIPriority="99" w:defSemiHidden="0" w:defUnhideWhenUsed="0" w:defQFormat="0" w:count="371">
+    <w:lsdException w:name="Normal" w:uiPriority="0" w:qFormat="1"/>
+    <w:lsdException w:name="heading 1" w:uiPriority="9" w:qFormat="1"/>
+    <w:lsdException w:name="heading 2" w:semiHidden="1" w:uiPriority="9" w:unhideWhenUsed="1" w:qFormat="1"/>
+    <w:lsdException w:name="heading 3" w:semiHidden="1" w:uiPriority="9" w:unhideWhenUsed="1" w:qFormat="1"/>
+    <w:lsdException w:name="heading 4" w:semiHidden="1" w:uiPriority="9" w:unhideWhenUsed="1" w:qFormat="1"/>
+    <w:lsdException w:name="heading 5" w:semiHidden="1" w:uiPriority="9" w:unhideWhenUsed="1" w:qFormat="1"/>
+    <w:lsdException w:name="heading 6" w:semiHidden="1" w:uiPriority="9" w:unhideWhenUsed="1" w:qFormat="1"/>
+    <w:lsdException w:name="heading 7" w:semiHidden="1" w:uiPriority="9" w:unhideWhenUsed="1" w:qFormat="1"/>
+    <w:lsdException w:name="heading 8" w:semiHidden="1" w:uiPriority="9" w:unhideWhenUsed="1" w:qFormat="1"/>
+    <w:lsdException w:name="heading 9" w:semiHidden="1" w:uiPriority="9" w:unhideWhenUsed="1" w:qFormat="1"/>
+    <w:lsdException w:name="index 1" w:semiHidden="1" w:unhideWhenUsed="1"/>
+    <w:lsdException w:name="index 2" w:semiHidden="1" w:unhideWhenUsed="1"/>
+    <w:lsdException w:name="index 3" w:semiHidden="1" w:unhideWhenUsed="1"/>
+    <w:lsdException w:name="index 4" w:semiHidden="1" w:unhideWhenUsed="1"/>
+    <w:lsdException w:name="index 5" w:semiHidden="1" w:unhideWhenUsed="1"/>
+    <w:lsdException w:name="index 6" w:semiHidden="1" w:unhideWhenUsed="1"/>
+    <w:lsdException w:name="index 7" w:semiHidden="1" w:unhideWhenUsed="1"/>
+    <w:lsdException w:name="index 8" w:semiHidden="1" w:unhideWhenUsed="1"/>
+    <w:lsdException w:name="index 9" w:semiHidden="1" w:unhideWhenUsed="1"/>
+    <w:lsdException w:name="toc 1" w:semiHidden="1" w:uiPriority="39" w:unhideWhenUsed="1"/>
+    <w:lsdException w:name="toc 2" w:semiHidden="1" w:uiPriority="39" w:unhideWhenUsed="1"/>
+    <w:lsdException w:name="toc 3" w:semiHidden="1" w:uiPriority="39" w:unhideWhenUsed="1"/>
+    <w:lsdException w:name="toc 4" w:semiHidden="1" w:uiPriority="39" w:unhideWhenUsed="1"/>
+    <w:lsdException w:name="toc 5" w:semiHidden="1" w:uiPriority="39" w:unhideWhenUsed="1"/>
+    <w:lsdException w:name="toc 6" w:semiHidden="1" w:uiPriority="39" w:unhideWhenUsed="1"/>
+    <w:lsdException w:name="toc 7" w:semiHidden="1" w:uiPriority="39" w:unhideWhenUsed="1"/>
+    <w:lsdException w:name="toc 8" w:semiHidden="1" w:uiPriority="39" w:unhideWhenUsed="1"/>
+    <w:lsdException w:name="toc 9" w:semiHidden="1" w:uiPriority="39" w:unhideWhenUsed="1"/>
+    <w:lsdException w:name="Normal Indent" w:semiHidden="1" w:unhideWhenUsed="1"/>
+    <w:lsdException w:name="footnote text" w:semiHidden="1" w:unhideWhenUsed="1"/>
+    <w:lsdException w:name="annotation text" w:semiHidden="1" w:unhideWhenUsed="1"/>
+    <w:lsdException w:name="header" w:semiHidden="1" w:unhideWhenUsed="1"/>
+    <w:lsdException w:name="footer" w:semiHidden="1" w:unhideWhenUsed="1"/>
+    <w:lsdException w:name="index heading" w:semiHidden="1" w:unhideWhenUsed="1"/>
+    <w:lsdException w:name="caption" w:semiHidden="1" w:uiPriority="35" w:unhideWhenUsed="1" w:qFormat="1"/>
+    <w:lsdException w:name="table of figures" w:semiHidden="1" w:unhideWhenUsed="1"/>
+    <w:lsdException w:name="envelope address" w:semiHidden="1" w:unhideWhenUsed="1"/>
+    <w:lsdException w:name="envelope return" w:semiHidden="1" w:unhideWhenUsed="1"/>
+    <w:lsdException w:name="footnote reference" w:semiHidden="1" w:unhideWhenUsed="1"/>
+    <w:lsdException w:name="annotation reference" w:semiHidden="1" w:unhideWhenUsed="1"/>
+    <w:lsdException w:name="line number" w:semiHidden="1" w:unhideWhenUsed="1"/>
+    <w:lsdException w:name="page number" w:semiHidden="1" w:unhideWhenUsed="1"/>
+    <w:lsdException w:name="endnote reference" w:semiHidden="1" w:unhideWhenUsed="1"/>
+    <w:lsdException w:name="endnote text" w:semiHidden="1" w:unhideWhenUsed="1"/>
+    <w:lsdException w:name="table of authorities" w:semiHidden="1" w:unhideWhenUsed="1"/>
+    <w:lsdException w:name="macro" w:semiHidden="1" w:unhideWhenUsed="1"/>
+    <w:lsdException w:name="toa heading" w:semiHidden="1" w:unhideWhenUsed="1"/>
+    <w:lsdException w:name="List" w:semiHidden="1" w:unhideWhenUsed="1"/>
+    <w:lsdException w:name="List Bullet" w:semiHidden="1" w:unhideWhenUsed="1"/>
+    <w:lsdException w:name="List Number" w:semiHidden="1" w:unhideWhenUsed="1"/>
+    <w:lsdException w:name="List 2" w:semiHidden="1" w:unhideWhenUsed="1"/>
+    <w:lsdException w:name="List 3" w:semiHidden="1" w:unhideWhenUsed="1"/>
+    <w:lsdException w:name="List 4" w:semiHidden="1" w:unhideWhenUsed="1"/>
+    <w:lsdException w:name="List 5" w:semiHidden="1" w:unhideWhenUsed="1"/>
+    <w:lsdException w:name="List Bullet 2" w:semiHidden="1" w:unhideWhenUsed="1"/>
+    <w:lsdException w:name="List Bullet 3" w:semiHidden="1" w:unhideWhenUsed="1"/>
+    <w:lsdException w:name="List Bullet 4" w:semiHidden="1" w:unhideWhenUsed="1"/>
+    <w:lsdException w:name="List Bullet 5" w:semiHidden="1" w:unhideWhenUsed="1"/>
+    <w:lsdException w:name="List Number 2" w:semiHidden="1" w:unhideWhenUsed="1"/>
+    <w:lsdException w:name="List Number 3" w:semiHidden="1" w:unhideWhenUsed="1"/>
+    <w:lsdException w:name="List Number 4" w:semiHidden="1" w:unhideWhenUsed="1"/>
+    <w:lsdException w:name="List Number 5" w:semiHidden="1" w:unhideWhenUsed="1"/>
+    <w:lsdException w:name="Title" w:uiPriority="10" w:qFormat="1"/>
+    <w:lsdException w:name="Closing" w:semiHidden="1" w:unhideWhenUsed="1"/>
+    <w:lsdException w:name="Signature" w:semiHidden="1" w:unhideWhenUsed="1"/>
+    <w:lsdException w:name="Default Paragraph Font" w:semiHidden="1" w:uiPriority="1" w:unhideWhenUsed="1"/>
+    <w:lsdException w:name="Body Text" w:semiHidden="1" w:unhideWhenUsed="1"/>
+    <w:lsdException w:name="Body Text Indent" w:semiHidden="1" w:unhideWhenUsed="1"/>
+    <w:lsdException w:name="List Continue" w:semiHidden="1" w:unhideWhenUsed="1"/>
+    <w:lsdException w:name="List Continue 2" w:semiHidden="1" w:unhideWhenUsed="1"/>
+    <w:lsdException w:name="List Continue 3" w:semiHidden="1" w:unhideWhenUsed="1"/>
+    <w:lsdException w:name="List Continue 4" w:semiHidden="1" w:unhideWhenUsed="1"/>
+    <w:lsdException w:name="List Continue 5" w:semiHidden="1" w:unhideWhenUsed="1"/>
+    <w:lsdException w:name="Message Header" w:semiHidden="1" w:unhideWhenUsed="1"/>
+    <w:lsdException w:name="Subtitle" w:uiPriority="11" w:qFormat="1"/>
+    <w:lsdException w:name="Salutation" w:semiHidden="1" w:unhideWhenUsed="1"/>
+    <w:lsdException w:name="Date" w:semiHidden="1" w:unhideWhenUsed="1"/>
+    <w:lsdException w:name="Body Text First Indent" w:semiHidden="1" w:unhideWhenUsed="1"/>
+    <w:lsdException w:name="Body Text First Indent 2" w:semiHidden="1" w:unhideWhenUsed="1"/>
+    <w:lsdException w:name="Note Heading" w:semiHidden="1" w:unhideWhenUsed="1"/>
+    <w:lsdException w:name="Body Text 2" w:semiHidden="1" w:unhideWhenUsed="1"/>
+    <w:lsdException w:name="Body Text 3" w:semiHidden="1" w:unhideWhenUsed="1"/>
+    <w:lsdException w:name="Body Text Indent 2" w:semiHidden="1" w:unhideWhenUsed="1"/>
+    <w:lsdException w:name="Body Text Indent 3" w:semiHidden="1" w:unhideWhenUsed="1"/>
+    <w:lsdException w:name="Block Text" w:semiHidden="1" w:unhideWhenUsed="1"/>
+    <w:lsdException w:name="Hyperlink" w:semiHidden="1" w:unhideWhenUsed="1"/>
+    <w:lsdException w:name="FollowedHyperlink" w:semiHidden="1" w:unhideWhenUsed="1"/>
+    <w:lsdException w:name="Strong" w:uiPriority="22" w:qFormat="1"/>
+    <w:lsdException w:name="Emphasis" w:uiPriority="20" w:qFormat="1"/>
+    <w:lsdException w:name="Document Map" w:semiHidden="1" w:unhideWhenUsed="1"/>
+    <w:lsdException w:name="Plain Text" w:semiHidden="1" w:unhideWhenUsed="1"/>
+    <w:lsdException w:name="E-mail Signature" w:semiHidden="1" w:unhideWhenUsed="1"/>
+    <w:lsdException w:name="HTML Top of Form" w:semiHidden="1" w:unhideWhenUsed="1"/>
+    <w:lsdException w:name="HTML Bottom of Form" w:semiHidden="1" w:unhideWhenUsed="1"/>
+    <w:lsdException w:name="Normal (Web)" w:semiHidden="1" w:unhideWhenUsed="1"/>
+    <w:lsdException w:name="HTML Acronym" w:semiHidden="1" w:unhideWhenUsed="1"/>
+    <w:lsdException w:name="HTML Address" w:semiHidden="1" w:unhideWhenUsed="1"/>
+    <w:lsdException w:name="HTML Cite" w:semiHidden="1" w:unhideWhenUsed="1"/>
+    <w:lsdException w:name="HTML Code" w:semiHidden="1" w:unhideWhenUsed="1"/>
+    <w:lsdException w:name="HTML Definition" w:semiHidden="1" w:unhideWhenUsed="1"/>
+    <w:lsdException w:name="HTML Keyboard" w:semiHidden="1" w:unhideWhenUsed="1"/>
+    <w:lsdException w:name="HTML Preformatted" w:semiHidden="1" w:unhideWhenUsed="1"/>
+    <w:lsdException w:name="HTML Sample" w:semiHidden="1" w:unhideWhenUsed="1"/>
+    <w:lsdException w:name="HTML Typewriter" w:semiHidden="1" w:unhideWhenUsed="1"/>
+    <w:lsdException w:name="HTML Variable" w:semiHidden="1" w:unhideWhenUsed="1"/>
+    <w:lsdException w:name="Normal Table" w:semiHidden="1" w:unhideWhenUsed="1"/>
+    <w:lsdException w:name="annotation subject" w:semiHidden="1" w:unhideWhenUsed="1"/>
+    <w:lsdException w:name="No List" w:semiHidden="1" w:unhideWhenUsed="1"/>
+    <w:lsdException w:name="Outline List 1" w:semiHidden="1" w:unhideWhenUsed="1"/>
+    <w:lsdException w:name="Outline List 2" w:semiHidden="1" w:unhideWhenUsed="1"/>
+    <w:lsdException w:name="Outline List 3" w:semiHidden="1" w:unhideWhenUsed="1"/>
+    <w:lsdException w:name="Table Simple 1" w:semiHidden="1" w:unhideWhenUsed="1"/>
+    <w:lsdException w:name="Table Simple 2" w:semiHidden="1" w:unhideWhenUsed="1"/>
+    <w:lsdException w:name="Table Simple 3" w:semiHidden="1" w:unhideWhenUsed="1"/>
+    <w:lsdException w:name="Table Classic 1" w:semiHidden="1" w:unhideWhenUsed="1"/>
+    <w:lsdException w:name="Table Classic 2" w:semiHidden="1" w:unhideWhenUsed="1"/>
+    <w:lsdException w:name="Table Classic 3" w:semiHidden="1" w:unhideWhenUsed="1"/>
+    <w:lsdException w:name="Table Classic 4" w:semiHidden="1" w:unhideWhenUsed="1"/>
+    <w:lsdException w:name="Table Colorful 1" w:semiHidden="1" w:unhideWhenUsed="1"/>
+    <w:lsdException w:name="Table Colorful 2" w:semiHidden="1" w:unhideWhenUsed="1"/>
+    <w:lsdException w:name="Table Colorful 3" w:semiHidden="1" w:unhideWhenUsed="1"/>
+    <w:lsdException w:name="Table Columns 1" w:semiHidden="1" w:unhideWhenUsed="1"/>
+    <w:lsdException w:name="Table Columns 2" w:semiHidden="1" w:unhideWhenUsed="1"/>
+    <w:lsdException w:name="Table Columns 3" w:semiHidden="1" w:unhideWhenUsed="1"/>
+    <w:lsdException w:name="Table Columns 4" w:semiHidden="1" w:unhideWhenUsed="1"/>
+    <w:lsdException w:name="Table Columns 5" w:semiHidden="1" w:unhideWhenUsed="1"/>
+    <w:lsdException w:name="Table Grid 1" w:semiHidden="1" w:unhideWhenUsed="1"/>
+    <w:lsdException w:name="Table Grid 2" w:semiHidden="1" w:unhideWhenUsed="1"/>
+    <w:lsdException w:name="Table Grid 3" w:semiHidden="1" w:unhideWhenUsed="1"/>
+    <w:lsdException w:name="Table Grid 4" w:semiHidden="1" w:unhideWhenUsed="1"/>
+    <w:lsdException w:name="Table Grid 5" w:semiHidden="1" w:unhideWhenUsed="1"/>
+    <w:lsdException w:name="Table Grid 6" w:semiHidden="1" w:unhideWhenUsed="1"/>
+    <w:lsdException w:name="Table Grid 7" w:semiHidden="1" w:unhideWhenUsed="1"/>
+    <w:lsdException w:name="Table Grid 8" w:semiHidden="1" w:unhideWhenUsed="1"/>
+    <w:lsdException w:name="Table List 1" w:semiHidden="1" w:unhideWhenUsed="1"/>
+    <w:lsdException w:name="Table List 2" w:semiHidden="1" w:unhideWhenUsed="1"/>
+    <w:lsdException w:name="Table List 3" w:semiHidden="1" w:unhideWhenUsed="1"/>
+    <w:lsdException w:name="Table List 4" w:semiHidden="1" w:unhideWhenUsed="1"/>
+    <w:lsdException w:name="Table List 5" w:semiHidden="1" w:unhideWhenUsed="1"/>
+    <w:lsdException w:name="Table List 6" w:semiHidden="1" w:unhideWhenUsed="1"/>
+    <w:lsdException w:name="Table List 7" w:semiHidden="1" w:unhideWhenUsed="1"/>
+    <w:lsdException w:name="Table List 8" w:semiHidden="1" w:unhideWhenUsed="1"/>
+    <w:lsdException w:name="Table 3D effects 1" w:semiHidden="1" w:unhideWhenUsed="1"/>
+    <w:lsdException w:name="Table 3D effects 2" w:semiHidden="1" w:unhideWhenUsed="1"/>
+    <w:lsdException w:name="Table 3D effects 3" w:semiHidden="1" w:unhideWhenUsed="1"/>
+    <w:lsdException w:name="Table Contemporary" w:semiHidden="1" w:unhideWhenUsed="1"/>
+    <w:lsdException w:name="Table Elegant" w:semiHidden="1" w:unhideWhenUsed="1"/>
+    <w:lsdException w:name="Table Professional" w:semiHidden="1" w:unhideWhenUsed="1"/>
+    <w:lsdException w:name="Table Subtle 1" w:semiHidden="1" w:unhideWhenUsed="1"/>
+    <w:lsdException w:name="Table Subtle 2" w:semiHidden="1" w:unhideWhenUsed="1"/>
+    <w:lsdException w:name="Table Web 1" w:semiHidden="1" w:unhideWhenUsed="1"/>
+    <w:lsdException w:name="Table Web 2" w:semiHidden="1" w:unhideWhenUsed="1"/>
+    <w:lsdException w:name="Table Web 3" w:semiHidden="1" w:unhideWhenUsed="1"/>
+    <w:lsdException w:name="Balloon Text" w:semiHidden="1" w:unhideWhenUsed="1"/>
+    <w:lsdException w:name="Table Grid" w:uiPriority="39"/>
+    <w:lsdException w:name="Table Theme" w:semiHidden="1" w:unhideWhenUsed="1"/>
+    <w:lsdException w:name="Placeholder Text" w:semiHidden="1"/>
+    <w:lsdException w:name="No Spacing" w:uiPriority="1" w:qFormat="1"/>
+    <w:lsdException w:name="Light Shading" w:uiPriority="60"/>
+    <w:lsdException w:name="Light List" w:uiPriority="61"/>
+    <w:lsdException w:name="Light Grid" w:uiPriority="62"/>
+    <w:lsdException w:name="Medium Shading 1" w:uiPriority="63"/>
+    <w:lsdException w:name="Medium Shading 2" w:uiPriority="64"/>
+    <w:lsdException w:name="Medium List 1" w:uiPriority="65"/>
+    <w:lsdException w:name="Medium List 2" w:uiPriority="66"/>
+    <w:lsdException w:name="Medium Grid 1" w:uiPriority="67"/>
+    <w:lsdException w:name="Medium Grid 2" w:uiPriority="68"/>
+    <w:lsdException w:name="Medium Grid 3" w:uiPriority="69"/>
+    <w:lsdException w:name="Dark List" w:uiPriority="70"/>
+    <w:lsdException w:name="Colorful Shading" w:uiPriority="71"/>
+    <w:lsdException w:name="Colorful List" w:uiPriority="72"/>
+    <w:lsdException w:name="Colorful Grid" w:uiPriority="73"/>
+    <w:lsdException w:name="Light Shading Accent 1" w:uiPriority="60"/>
+    <w:lsdException w:name="Light List Accent 1" w:uiPriority="61"/>
+    <w:lsdException w:name="Light Grid Accent 1" w:uiPriority="62"/>
+    <w:lsdException w:name="Medium Shading 1 Accent 1" w:uiPriority="63"/>
+    <w:lsdException w:name="Medium Shading 2 Accent 1" w:uiPriority="64"/>
+    <w:lsdException w:name="Medium List 1 Accent 1" w:uiPriority="65"/>
+    <w:lsdException w:name="Revision" w:semiHidden="1"/>
+    <w:lsdException w:name="List Paragraph" w:uiPriority="34" w:qFormat="1"/>
+    <w:lsdException w:name="Quote" w:uiPriority="29" w:qFormat="1"/>
+    <w:lsdException w:name="Intense Quote" w:uiPriority="30" w:qFormat="1"/>
+    <w:lsdException w:name="Medium List 2 Accent 1" w:uiPriority="66"/>
+    <w:lsdException w:name="Medium Grid 1 Accent 1" w:uiPriority="67"/>
+    <w:lsdException w:name="Medium Grid 2 Accent 1" w:uiPriority="68"/>
+    <w:lsdException w:name="Medium Grid 3 Accent 1" w:uiPriority="69"/>
+    <w:lsdException w:name="Dark List Accent 1" w:uiPriority="70"/>
+    <w:lsdException w:name="Colorful Shading Accent 1" w:uiPriority="71"/>
+    <w:lsdException w:name="Colorful List Accent 1" w:uiPriority="72"/>
+    <w:lsdException w:name="Colorful Grid Accent 1" w:uiPriority="73"/>
+    <w:lsdException w:name="Light Shading Accent 2" w:uiPriority="60"/>
+    <w:lsdException w:name="Light List Accent 2" w:uiPriority="61"/>
+    <w:lsdException w:name="Light Grid Accent 2" w:uiPriority="62"/>
+    <w:lsdException w:name="Medium Shading 1 Accent 2" w:uiPriority="63"/>
+    <w:lsdException w:name="Medium Shading 2 Accent 2" w:uiPriority="64"/>
+    <w:lsdException w:name="Medium List 1 Accent 2" w:uiPriority="65"/>
+    <w:lsdException w:name="Medium List 2 Accent 2" w:uiPriority="66"/>
+    <w:lsdException w:name="Medium Grid 1 Accent 2" w:uiPriority="67"/>
+    <w:lsdException w:name="Medium Grid 2 Accent 2" w:uiPriority="68"/>
+    <w:lsdException w:name="Medium Grid 3 Accent 2" w:uiPriority="69"/>
+    <w:lsdException w:name="Dark List Accent 2" w:uiPriority="70"/>
+    <w:lsdException w:name="Colorful Shading Accent 2" w:uiPriority="71"/>
+    <w:lsdException w:name="Colorful List Accent 2" w:uiPriority="72"/>
+    <w:lsdException w:name="Colorful Grid Accent 2" w:uiPriority="73"/>
+    <w:lsdException w:name="Light Shading Accent 3" w:uiPriority="60"/>
+    <w:lsdException w:name="Light List Accent 3" w:uiPriority="61"/>
+    <w:lsdException w:name="Light Grid Accent 3" w:uiPriority="62"/>
+    <w:lsdException w:name="Medium Shading 1 Accent 3" w:uiPriority="63"/>
+    <w:lsdException w:name="Medium Shading 2 Accent 3" w:uiPriority="64"/>
+    <w:lsdException w:name="Medium List 1 Accent 3" w:uiPriority="65"/>
+    <w:lsdException w:name="Medium List 2 Accent 3" w:uiPriority="66"/>
+    <w:lsdException w:name="Medium Grid 1 Accent 3" w:uiPriority="67"/>
+    <w:lsdException w:name="Medium Grid 2 Accent 3" w:uiPriority="68"/>
+    <w:lsdException w:name="Medium Grid 3 Accent 3" w:uiPriority="69"/>
+    <w:lsdException w:name="Dark List Accent 3" w:uiPriority="70"/>
+    <w:lsdException w:name="Colorful Shading Accent 3" w:uiPriority="71"/>
+    <w:lsdException w:name="Colorful List Accent 3" w:uiPriority="72"/>
+    <w:lsdException w:name="Colorful Grid Accent 3" w:uiPriority="73"/>
+    <w:lsdException w:name="Light Shading Accent 4" w:uiPriority="60"/>
+    <w:lsdException w:name="Light List Accent 4" w:uiPriority="61"/>
+    <w:lsdException w:name="Light Grid Accent 4" w:uiPriority="62"/>
+    <w:lsdException w:name="Medium Shading 1 Accent 4" w:uiPriority="63"/>
+    <w:lsdException w:name="Medium Shading 2 Accent 4" w:uiPriority="64"/>
+    <w:lsdException w:name="Medium List 1 Accent 4" w:uiPriority="65"/>
+    <w:lsdException w:name="Medium List 2 Accent 4" w:uiPriority="66"/>
+    <w:lsdException w:name="Medium Grid 1 Accent 4" w:uiPriority="67"/>
+    <w:lsdException w:name="Medium Grid 2 Accent 4" w:uiPriority="68"/>
+    <w:lsdException w:name="Medium Grid 3 Accent 4" w:uiPriority="69"/>
+    <w:lsdException w:name="Dark List Accent 4" w:uiPriority="70"/>
+    <w:lsdException w:name="Colorful Shading Accent 4" w:uiPriority="71"/>
+    <w:lsdException w:name="Colorful List Accent 4" w:uiPriority="72"/>
+    <w:lsdException w:name="Colorful Grid Accent 4" w:uiPriority="73"/>
+    <w:lsdException w:name="Light Shading Accent 5" w:uiPriority="60"/>
+    <w:lsdException w:name="Light List Accent 5" w:uiPriority="61"/>
+    <w:lsdException w:name="Light Grid Accent 5" w:uiPriority="62"/>
+    <w:lsdException w:name="Medium Shading 1 Accent 5" w:uiPriority="63"/>
+    <w:lsdException w:name="Medium Shading 2 Accent 5" w:uiPriority="64"/>
+    <w:lsdException w:name="Medium List 1 Accent 5" w:uiPriority="65"/>
+    <w:lsdException w:name="Medium List 2 Accent 5" w:uiPriority="66"/>
+    <w:lsdException w:name="Medium Grid 1 Accent 5" w:uiPriority="67"/>
+    <w:lsdException w:name="Medium Grid 2 Accent 5" w:uiPriority="68"/>
+    <w:lsdException w:name="Medium Grid 3 Accent 5" w:uiPriority="69"/>
+    <w:lsdException w:name="Dark List Accent 5" w:uiPriority="70"/>
+    <w:lsdException w:name="Colorful Shading Accent 5" w:uiPriority="71"/>
+    <w:lsdException w:name="Colorful List Accent 5" w:uiPriority="72"/>
+    <w:lsdException w:name="Colorful Grid Accent 5" w:uiPriority="73"/>
+    <w:lsdException w:name="Light Shading Accent 6" w:uiPriority="60"/>
+    <w:lsdException w:name="Light List Accent 6" w:uiPriority="61"/>
+    <w:lsdException w:name="Light Grid Accent 6" w:uiPriority="62"/>
+    <w:lsdException w:name="Medium Shading 1 Accent 6" w:uiPriority="63"/>
+    <w:lsdException w:name="Medium Shading 2 Accent 6" w:uiPriority="64"/>
+    <w:lsdException w:name="Medium List 1 Accent 6" w:uiPriority="65"/>
+    <w:lsdException w:name="Medium List 2 Accent 6" w:uiPriority="66"/>
+    <w:lsdException w:name="Medium Grid 1 Accent 6" w:uiPriority="67"/>
+    <w:lsdException w:name="Medium Grid 2 Accent 6" w:uiPriority="68"/>
+    <w:lsdException w:name="Medium Grid 3 Accent 6" w:uiPriority="69"/>
+    <w:lsdException w:name="Dark List Accent 6" w:uiPriority="70"/>
+    <w:lsdException w:name="Colorful Shading Accent 6" w:uiPriority="71"/>
+    <w:lsdException w:name="Colorful List Accent 6" w:uiPriority="72"/>
+    <w:lsdException w:name="Colorful Grid Accent 6" w:uiPriority="73"/>
+    <w:lsdException w:name="Subtle Emphasis" w:uiPriority="19" w:qFormat="1"/>
+    <w:lsdException w:name="Intense Emphasis" w:uiPriority="21" w:qFormat="1"/>
+    <w:lsdException w:name="Subtle Reference" w:uiPriority="31" w:qFormat="1"/>
+    <w:lsdException w:name="Intense Reference" w:uiPriority="32" w:qFormat="1"/>
+    <w:lsdException w:name="Book Title" w:uiPriority="33" w:qFormat="1"/>
+    <w:lsdException w:name="Bibliography" w:semiHidden="1" w:uiPriority="37" w:unhideWhenUsed="1"/>
+    <w:lsdException w:name="TOC Heading" w:semiHidden="1" w:uiPriority="39" w:unhideWhenUsed="1" w:qFormat="1"/>
+    <w:lsdException w:name="Plain Table 1" w:uiPriority="41"/>
+    <w:lsdException w:name="Plain Table 2" w:uiPriority="42"/>
+    <w:lsdException w:name="Plain Table 3" w:uiPriority="43"/>
+    <w:lsdException w:name="Plain Table 4" w:uiPriority="44"/>
+    <w:lsdException w:name="Plain Table 5" w:uiPriority="45"/>
+    <w:lsdException w:name="Grid Table Light" w:uiPriority="40"/>
+    <w:lsdException w:name="Grid Table 1 Light" w:uiPriority="46"/>
+    <w:lsdException w:name="Grid Table 2" w:uiPriority="47"/>
+    <w:lsdException w:name="Grid Table 3" w:uiPriority="48"/>
+    <w:lsdException w:name="Grid Table 4" w:uiPriority="49"/>
+    <w:lsdException w:name="Grid Table 5 Dark" w:uiPriority="50"/>
+    <w:lsdException w:name="Grid Table 6 Colorful" w:uiPriority="51"/>
+    <w:lsdException w:name="Grid Table 7 Colorful" w:uiPriority="52"/>
+    <w:lsdException w:name="Grid Table 1 Light Accent 1" w:uiPriority="46"/>
+    <w:lsdException w:name="Grid Table 2 Accent 1" w:uiPriority="47"/>
+    <w:lsdException w:name="Grid Table 3 Accent 1" w:uiPriority="48"/>
+    <w:lsdException w:name="Grid Table 4 Accent 1" w:uiPriority="49"/>
+    <w:lsdException w:name="Grid Table 5 Dark Accent 1" w:uiPriority="50"/>
+    <w:lsdException w:name="Grid Table 6 Colorful Accent 1" w:uiPriority="51"/>
+    <w:lsdException w:name="Grid Table 7 Colorful Accent 1" w:uiPriority="52"/>
+    <w:lsdException w:name="Grid Table 1 Light Accent 2" w:uiPriority="46"/>
+    <w:lsdException w:name="Grid Table 2 Accent 2" w:uiPriority="47"/>
+    <w:lsdException w:name="Grid Table 3 Accent 2" w:uiPriority="48"/>
+    <w:lsdException w:name="Grid Table 4 Accent 2" w:uiPriority="49"/>
+    <w:lsdException w:name="Grid Table 5 Dark Accent 2" w:uiPriority="50"/>
+    <w:lsdException w:name="Grid Table 6 Colorful Accent 2" w:uiPriority="51"/>
+    <w:lsdException w:name="Grid Table 7 Colorful Accent 2" w:uiPriority="52"/>
+    <w:lsdException w:name="Grid Table 1 Light Accent 3" w:uiPriority="46"/>
+    <w:lsdException w:name="Grid Table 2 Accent 3" w:uiPriority="47"/>
+    <w:lsdException w:name="Grid Table 3 Accent 3" w:uiPriority="48"/>
+    <w:lsdException w:name="Grid Table 4 Accent 3" w:uiPriority="49"/>
+    <w:lsdException w:name="Grid Table 5 Dark Accent 3" w:uiPriority="50"/>
+    <w:lsdException w:name="Grid Table 6 Colorful Accent 3" w:uiPriority="51"/>
+    <w:lsdException w:name="Grid Table 7 Colorful Accent 3" w:uiPriority="52"/>
+    <w:lsdException w:name="Grid Table 1 Light Accent 4" w:uiPriority="46"/>
+    <w:lsdException w:name="Grid Table 2 Accent 4" w:uiPriority="47"/>
+    <w:lsdException w:name="Grid Table 3 Accent 4" w:uiPriority="48"/>
+    <w:lsdException w:name="Grid Table 4 Accent 4" w:uiPriority="49"/>
+    <w:lsdException w:name="Grid Table 5 Dark Accent 4" w:uiPriority="50"/>
+    <w:lsdException w:name="Grid Table 6 Colorful Accent 4" w:uiPriority="51"/>
+    <w:lsdException w:name="Grid Table 7 Colorful Accent 4" w:uiPriority="52"/>
+    <w:lsdException w:name="Grid Table 1 Light Accent 5" w:uiPriority="46"/>
+    <w:lsdException w:name="Grid Table 2 Accent 5" w:uiPriority="47"/>
+    <w:lsdException w:name="Grid Table 3 Accent 5" w:uiPriority="48"/>
+    <w:lsdException w:name="Grid Table 4 Accent 5" w:uiPriority="49"/>
+    <w:lsdException w:name="Grid Table 5 Dark Accent 5" w:uiPriority="50"/>
+    <w:lsdException w:name="Grid Table 6 Colorful Accent 5" w:uiPriority="51"/>
+    <w:lsdException w:name="Grid Table 7 Colorful Accent 5" w:uiPriority="52"/>
+    <w:lsdException w:name="Grid Table 1 Light Accent 6" w:uiPriority="46"/>
+    <w:lsdException w:name="Grid Table 2 Accent 6" w:uiPriority="47"/>
+    <w:lsdException w:name="Grid Table 3 Accent 6" w:uiPriority="48"/>
+    <w:lsdException w:name="Grid Table 4 Accent 6" w:uiPriority="49"/>
+    <w:lsdException w:name="Grid Table 5 Dark Accent 6" w:uiPriority="50"/>
+    <w:lsdException w:name="Grid Table 6 Colorful Accent 6" w:uiPriority="51"/>
+    <w:lsdException w:name="Grid Table 7 Colorful Accent 6" w:uiPriority="52"/>
+    <w:lsdException w:name="List Table 1 Light" w:uiPriority="46"/>
+    <w:lsdException w:name="List Table 2" w:uiPriority="47"/>
+    <w:lsdException w:name="List Table 3" w:uiPriority="48"/>
+    <w:lsdException w:name="List Table 4" w:uiPriority="49"/>
+    <w:lsdException w:name="List Table 5 Dark" w:uiPriority="50"/>
+    <w:lsdException w:name="List Table 6 Colorful" w:uiPriority="51"/>
+    <w:lsdException w:name="List Table 7 Colorful" w:uiPriority="52"/>
+    <w:lsdException w:name="List Table 1 Light Accent 1" w:uiPriority="46"/>
+    <w:lsdException w:name="List Table 2 Accent 1" w:uiPriority="47"/>
+    <w:lsdException w:name="List Table 3 Accent 1" w:uiPriority="48"/>
+    <w:lsdException w:name="List Table 4 Accent 1" w:uiPriority="49"/>
+    <w:lsdException w:name="List Table 5 Dark Accent 1" w:uiPriority="50"/>
+    <w:lsdException w:name="List Table 6 Colorful Accent 1" w:uiPriority="51"/>
+    <w:lsdException w:name="List Table 7 Colorful Accent 1" w:uiPriority="52"/>
+    <w:lsdException w:name="List Table 1 Light Accent 2" w:uiPriority="46"/>
+    <w:lsdException w:name="List Table 2 Accent 2" w:uiPriority="47"/>
+    <w:lsdException w:name="List Table 3 Accent 2" w:uiPriority="48"/>
+    <w:lsdException w:name="List Table 4 Accent 2" w:uiPriority="49"/>
+    <w:lsdException w:name="List Table 5 Dark Accent 2" w:uiPriority="50"/>
+    <w:lsdException w:name="List Table 6 Colorful Accent 2" w:uiPriority="51"/>
+    <w:lsdException w:name="List Table 7 Colorful Accent 2" w:uiPriority="52"/>
+    <w:lsdException w:name="List Table 1 Light Accent 3" w:uiPriority="46"/>
+    <w:lsdException w:name="List Table 2 Accent 3" w:uiPriority="47"/>
+    <w:lsdException w:name="List Table 3 Accent 3" w:uiPriority="48"/>
+    <w:lsdException w:name="List Table 4 Accent 3" w:uiPriority="49"/>
+    <w:lsdException w:name="List Table 5 Dark Accent 3" w:uiPriority="50"/>
+    <w:lsdException w:name="List Table 6 Colorful Accent 3" w:uiPriority="51"/>
+    <w:lsdException w:name="List Table 7 Colorful Accent 3" w:uiPriority="52"/>
+    <w:lsdException w:name="List Table 1 Light Accent 4" w:uiPriority="46"/>
+    <w:lsdException w:name="List Table 2 Accent 4" w:uiPriority="47"/>
+    <w:lsdException w:name="List Table 3 Accent 4" w:uiPriority="48"/>
+    <w:lsdException w:name="List Table 4 Accent 4" w:uiPriority="49"/>
+    <w:lsdException w:name="List Table 5 Dark Accent 4" w:uiPriority="50"/>
+    <w:lsdException w:name="List Table 6 Colorful Accent 4" w:uiPriority="51"/>
+    <w:lsdException w:name="List Table 7 Colorful Accent 4" w:uiPriority="52"/>
+    <w:lsdException w:name="List Table 1 Light Accent 5" w:uiPriority="46"/>
+    <w:lsdException w:name="List Table 2 Accent 5" w:uiPriority="47"/>
+    <w:lsdException w:name="List Table 3 Accent 5" w:uiPriority="48"/>
+    <w:lsdException w:name="List Table 4 Accent 5" w:uiPriority="49"/>
+    <w:lsdException w:name="List Table 5 Dark Accent 5" w:uiPriority="50"/>
+    <w:lsdException w:name="List Table 6 Colorful Accent 5" w:uiPriority="51"/>
+    <w:lsdException w:name="List Table 7 Colorful Accent 5" w:uiPriority="52"/>
+    <w:lsdException w:name="List Table 1 Light Accent 6" w:uiPriority="46"/>
+    <w:lsdException w:name="List Table 2 Accent 6" w:uiPriority="47"/>
+    <w:lsdException w:name="List Table 3 Accent 6" w:uiPriority="48"/>
+    <w:lsdException w:name="List Table 4 Accent 6" w:uiPriority="49"/>
+    <w:lsdException w:name="List Table 5 Dark Accent 6" w:uiPriority="50"/>
+    <w:lsdException w:name="List Table 6 Colorful Accent 6" w:uiPriority="51"/>
+    <w:lsdException w:name="List Table 7 Colorful Accent 6" w:uiPriority="52"/>
   </w:latentStyles>
   <w:style w:type="paragraph" w:default="1" w:styleId="Normal">
     <w:name w:val="Normal"/>
@@ -993,7 +1664,6 @@
     <w:uiPriority w:val="99"/>
     <w:semiHidden/>
     <w:unhideWhenUsed/>
-    <w:qFormat/>
     <w:tblPr>
       <w:tblInd w:w="0" w:type="dxa"/>
       <w:tblCellMar>
@@ -1066,6 +1736,36 @@
       <w:sz w:val="24"/>
       <w:szCs w:val="24"/>
       <w:lang w:eastAsia="fr-CH"/>
+    </w:rPr>
+  </w:style>
+  <w:style w:type="paragraph" w:styleId="Textedebulles">
+    <w:name w:val="Balloon Text"/>
+    <w:basedOn w:val="Normal"/>
+    <w:link w:val="TextedebullesCar"/>
+    <w:uiPriority w:val="99"/>
+    <w:semiHidden/>
+    <w:unhideWhenUsed/>
+    <w:rsid w:val="00805052"/>
+    <w:pPr>
+      <w:spacing w:after="0" w:line="240" w:lineRule="auto"/>
+    </w:pPr>
+    <w:rPr>
+      <w:rFonts w:ascii="Segoe UI" w:hAnsi="Segoe UI" w:cs="Segoe UI"/>
+      <w:sz w:val="18"/>
+      <w:szCs w:val="18"/>
+    </w:rPr>
+  </w:style>
+  <w:style w:type="character" w:customStyle="1" w:styleId="TextedebullesCar">
+    <w:name w:val="Texte de bulles Car"/>
+    <w:basedOn w:val="Policepardfaut"/>
+    <w:link w:val="Textedebulles"/>
+    <w:uiPriority w:val="99"/>
+    <w:semiHidden/>
+    <w:rsid w:val="00805052"/>
+    <w:rPr>
+      <w:rFonts w:ascii="Segoe UI" w:hAnsi="Segoe UI" w:cs="Segoe UI"/>
+      <w:sz w:val="18"/>
+      <w:szCs w:val="18"/>
     </w:rPr>
   </w:style>
 </w:styles>
@@ -1326,7 +2026,7 @@
   <a:extraClrSchemeLst/>
   <a:extLst>
     <a:ext uri="{05A4C25C-085E-4340-85A3-A5531E510DB2}">
-      <thm15:themeFamily xmlns="" xmlns:thm15="http://schemas.microsoft.com/office/thememl/2012/main" name="Office Theme" id="{62F939B6-93AF-4DB8-9C6B-D6C7DFDC589F}" vid="{4A3C46E8-61CC-4603-A589-7422A47A8E4A}"/>
+      <thm15:themeFamily xmlns:thm15="http://schemas.microsoft.com/office/thememl/2012/main" name="Office Theme" id="{62F939B6-93AF-4DB8-9C6B-D6C7DFDC589F}" vid="{4A3C46E8-61CC-4603-A589-7422A47A8E4A}"/>
     </a:ext>
   </a:extLst>
 </a:theme>
@@ -1337,7 +2037,7 @@
 </file>
 
 <file path=customXml/itemProps1.xml><?xml version="1.0" encoding="utf-8"?>
-<ds:datastoreItem xmlns:ds="http://schemas.openxmlformats.org/officeDocument/2006/customXml" ds:itemID="{145C8711-A662-4FA9-9254-DE415E2FC011}">
+<ds:datastoreItem xmlns:ds="http://schemas.openxmlformats.org/officeDocument/2006/customXml" ds:itemID="{406661D1-055E-40C3-872B-E9E6B0E175F9}">
   <ds:schemaRefs>
     <ds:schemaRef ds:uri="http://schemas.openxmlformats.org/officeDocument/2006/bibliography"/>
   </ds:schemaRefs>
